--- a/baileys.docx
+++ b/baileys.docx
@@ -43,6 +43,15 @@
       <w:r>
         <w:t>For comparison, on the same dates, Bailey’s Motel’s differential is 12%</w:t>
       </w:r>
+      <w:r>
+        <w:t>, white Mantra has less than a 10% differential</w:t>
+      </w:r>
+      <w:r>
+        <w:t xml:space="preserve"> (152 rooms which is probably why they have a preferential rate)</w:t>
+      </w:r>
+      <w:r>
+        <w:t>.</w:t>
+      </w:r>
     </w:p>
     <w:p>
       <w:pPr>
@@ -85,6 +94,9 @@
         <w:spacing w:after="0"/>
       </w:pPr>
       <w:r>
+        <w:rPr>
+          <w:noProof/>
+        </w:rPr>
         <w:drawing>
           <wp:inline distT="0" distB="0" distL="0" distR="0" wp14:anchorId="1D651EA5" wp14:editId="58D69733">
             <wp:extent cx="5731510" cy="6615430"/>
@@ -101,7 +113,7 @@
                     <pic:cNvPicPr/>
                   </pic:nvPicPr>
                   <pic:blipFill>
-                    <a:blip r:embed="rId5"/>
+                    <a:blip r:embed="rId7"/>
                     <a:stretch>
                       <a:fillRect/>
                     </a:stretch>
@@ -146,6 +158,9 @@
         <w:spacing w:after="0"/>
       </w:pPr>
       <w:r>
+        <w:rPr>
+          <w:noProof/>
+        </w:rPr>
         <w:drawing>
           <wp:inline distT="0" distB="0" distL="0" distR="0" wp14:anchorId="55CCFDD7" wp14:editId="1137C25A">
             <wp:extent cx="5731510" cy="7824470"/>
@@ -162,7 +177,7 @@
                     <pic:cNvPicPr/>
                   </pic:nvPicPr>
                   <pic:blipFill>
-                    <a:blip r:embed="rId6"/>
+                    <a:blip r:embed="rId8"/>
                     <a:stretch>
                       <a:fillRect/>
                     </a:stretch>
@@ -189,11 +204,61 @@
       </w:r>
     </w:p>
     <w:p>
+      <w:r>
+        <w:lastRenderedPageBreak/>
+        <w:t xml:space="preserve">Differential for Mantra </w:t>
+      </w:r>
+    </w:p>
+    <w:p>
+      <w:r>
+        <w:drawing>
+          <wp:inline distT="0" distB="0" distL="0" distR="0" wp14:anchorId="37A06C87" wp14:editId="4E551578">
+            <wp:extent cx="5731510" cy="7084060"/>
+            <wp:effectExtent l="0" t="0" r="2540" b="2540"/>
+            <wp:docPr id="3" name="Picture 3" descr="A screenshot of a computer&#10;&#10;Description automatically generated with medium confidence"/>
+            <wp:cNvGraphicFramePr>
+              <a:graphicFrameLocks xmlns:a="http://schemas.openxmlformats.org/drawingml/2006/main" noChangeAspect="1"/>
+            </wp:cNvGraphicFramePr>
+            <a:graphic xmlns:a="http://schemas.openxmlformats.org/drawingml/2006/main">
+              <a:graphicData uri="http://schemas.openxmlformats.org/drawingml/2006/picture">
+                <pic:pic xmlns:pic="http://schemas.openxmlformats.org/drawingml/2006/picture">
+                  <pic:nvPicPr>
+                    <pic:cNvPr id="3" name="Picture 3" descr="A screenshot of a computer&#10;&#10;Description automatically generated with medium confidence"/>
+                    <pic:cNvPicPr/>
+                  </pic:nvPicPr>
+                  <pic:blipFill>
+                    <a:blip r:embed="rId9"/>
+                    <a:stretch>
+                      <a:fillRect/>
+                    </a:stretch>
+                  </pic:blipFill>
+                  <pic:spPr>
+                    <a:xfrm>
+                      <a:off x="0" y="0"/>
+                      <a:ext cx="5731510" cy="7084060"/>
+                    </a:xfrm>
+                    <a:prstGeom prst="rect">
+                      <a:avLst/>
+                    </a:prstGeom>
+                  </pic:spPr>
+                </pic:pic>
+              </a:graphicData>
+            </a:graphic>
+          </wp:inline>
+        </w:drawing>
+      </w:r>
+    </w:p>
+    <w:p>
+      <w:r>
+        <w:br w:type="page"/>
+      </w:r>
+    </w:p>
+    <w:p/>
+    <w:p>
       <w:pPr>
         <w:spacing w:after="0"/>
       </w:pPr>
       <w:r>
-        <w:lastRenderedPageBreak/>
         <w:t>Pricing of carparks</w:t>
       </w:r>
     </w:p>
@@ -204,6 +269,5823 @@
           <w:ilvl w:val="0"/>
           <w:numId w:val="1"/>
         </w:numPr>
+        <w:spacing w:after="0"/>
+      </w:pPr>
+      <w:r>
+        <w:t>Currently parking is free for all guests therefore their key card has access to the carpark. Which leads to issues on high volume days when some guests have no car space.</w:t>
+      </w:r>
+    </w:p>
+    <w:p>
+      <w:pPr>
+        <w:spacing w:after="0"/>
+      </w:pPr>
+    </w:p>
+    <w:p>
+      <w:r>
+        <w:br w:type="page"/>
+      </w:r>
+    </w:p>
+    <w:p>
+      <w:pPr>
+        <w:spacing w:after="0"/>
+      </w:pPr>
+      <w:r>
+        <w:lastRenderedPageBreak/>
+        <w:t>Map of hotels around the area providing free parking</w:t>
+      </w:r>
+      <w:r>
+        <w:t xml:space="preserve"> ($100+ a night range)</w:t>
+      </w:r>
+    </w:p>
+    <w:p>
+      <w:pPr>
+        <w:spacing w:after="0"/>
+      </w:pPr>
+      <w:r>
+        <w:drawing>
+          <wp:inline distT="0" distB="0" distL="0" distR="0" wp14:anchorId="151F4AD0" wp14:editId="2B16DB5D">
+            <wp:extent cx="5895975" cy="4191721"/>
+            <wp:effectExtent l="0" t="0" r="0" b="0"/>
+            <wp:docPr id="7" name="Picture 7" descr="Graphical user interface, application, timeline&#10;&#10;Description automatically generated"/>
+            <wp:cNvGraphicFramePr>
+              <a:graphicFrameLocks xmlns:a="http://schemas.openxmlformats.org/drawingml/2006/main" noChangeAspect="1"/>
+            </wp:cNvGraphicFramePr>
+            <a:graphic xmlns:a="http://schemas.openxmlformats.org/drawingml/2006/main">
+              <a:graphicData uri="http://schemas.openxmlformats.org/drawingml/2006/picture">
+                <pic:pic xmlns:pic="http://schemas.openxmlformats.org/drawingml/2006/picture">
+                  <pic:nvPicPr>
+                    <pic:cNvPr id="7" name="Picture 7" descr="Graphical user interface, application, timeline&#10;&#10;Description automatically generated"/>
+                    <pic:cNvPicPr/>
+                  </pic:nvPicPr>
+                  <pic:blipFill>
+                    <a:blip r:embed="rId10"/>
+                    <a:stretch>
+                      <a:fillRect/>
+                    </a:stretch>
+                  </pic:blipFill>
+                  <pic:spPr>
+                    <a:xfrm>
+                      <a:off x="0" y="0"/>
+                      <a:ext cx="5947648" cy="4228458"/>
+                    </a:xfrm>
+                    <a:prstGeom prst="rect">
+                      <a:avLst/>
+                    </a:prstGeom>
+                  </pic:spPr>
+                </pic:pic>
+              </a:graphicData>
+            </a:graphic>
+          </wp:inline>
+        </w:drawing>
+      </w:r>
+    </w:p>
+    <w:p>
+      <w:pPr>
+        <w:spacing w:after="0"/>
+      </w:pPr>
+    </w:p>
+    <w:p>
+      <w:pPr>
+        <w:spacing w:after="0"/>
+      </w:pPr>
+      <w:r>
+        <w:t>Map of hotels around the area ($100+ a night range)</w:t>
+      </w:r>
+    </w:p>
+    <w:p>
+      <w:pPr>
+        <w:spacing w:after="0"/>
+      </w:pPr>
+      <w:r>
+        <w:drawing>
+          <wp:inline distT="0" distB="0" distL="0" distR="0" wp14:anchorId="34904FA3" wp14:editId="2B8770A4">
+            <wp:extent cx="5731510" cy="3867150"/>
+            <wp:effectExtent l="0" t="0" r="2540" b="0"/>
+            <wp:docPr id="8" name="Picture 8" descr="A picture containing map&#10;&#10;Description automatically generated"/>
+            <wp:cNvGraphicFramePr>
+              <a:graphicFrameLocks xmlns:a="http://schemas.openxmlformats.org/drawingml/2006/main" noChangeAspect="1"/>
+            </wp:cNvGraphicFramePr>
+            <a:graphic xmlns:a="http://schemas.openxmlformats.org/drawingml/2006/main">
+              <a:graphicData uri="http://schemas.openxmlformats.org/drawingml/2006/picture">
+                <pic:pic xmlns:pic="http://schemas.openxmlformats.org/drawingml/2006/picture">
+                  <pic:nvPicPr>
+                    <pic:cNvPr id="8" name="Picture 8" descr="A picture containing map&#10;&#10;Description automatically generated"/>
+                    <pic:cNvPicPr/>
+                  </pic:nvPicPr>
+                  <pic:blipFill>
+                    <a:blip r:embed="rId11"/>
+                    <a:stretch>
+                      <a:fillRect/>
+                    </a:stretch>
+                  </pic:blipFill>
+                  <pic:spPr>
+                    <a:xfrm>
+                      <a:off x="0" y="0"/>
+                      <a:ext cx="5731510" cy="3867150"/>
+                    </a:xfrm>
+                    <a:prstGeom prst="rect">
+                      <a:avLst/>
+                    </a:prstGeom>
+                  </pic:spPr>
+                </pic:pic>
+              </a:graphicData>
+            </a:graphic>
+          </wp:inline>
+        </w:drawing>
+      </w:r>
+    </w:p>
+    <w:p/>
+    <w:p>
+      <w:r>
+        <w:lastRenderedPageBreak/>
+        <w:t>Hotel prices comparison (booking.com $100+ range)</w:t>
+      </w:r>
+    </w:p>
+    <w:p>
+      <w:pPr>
+        <w:sectPr>
+          <w:pgSz w:w="11906" w:h="16838"/>
+          <w:pgMar w:top="1440" w:right="1440" w:bottom="1440" w:left="1440" w:header="708" w:footer="708" w:gutter="0"/>
+          <w:cols w:space="708"/>
+          <w:docGrid w:linePitch="360"/>
+        </w:sectPr>
+      </w:pPr>
+      <w:r>
+        <w:rPr>
+          <w:noProof/>
+        </w:rPr>
+        <w:drawing>
+          <wp:inline distT="0" distB="0" distL="0" distR="0" wp14:anchorId="0BD5CCD1" wp14:editId="3631315E">
+            <wp:extent cx="5724525" cy="4743450"/>
+            <wp:effectExtent l="0" t="0" r="9525" b="0"/>
+            <wp:docPr id="11" name="Picture 11"/>
+            <wp:cNvGraphicFramePr>
+              <a:graphicFrameLocks xmlns:a="http://schemas.openxmlformats.org/drawingml/2006/main" noChangeAspect="1"/>
+            </wp:cNvGraphicFramePr>
+            <a:graphic xmlns:a="http://schemas.openxmlformats.org/drawingml/2006/main">
+              <a:graphicData uri="http://schemas.openxmlformats.org/drawingml/2006/picture">
+                <pic:pic xmlns:pic="http://schemas.openxmlformats.org/drawingml/2006/picture">
+                  <pic:nvPicPr>
+                    <pic:cNvPr id="0" name="Picture 2"/>
+                    <pic:cNvPicPr>
+                      <a:picLocks noChangeAspect="1" noChangeArrowheads="1"/>
+                    </pic:cNvPicPr>
+                  </pic:nvPicPr>
+                  <pic:blipFill>
+                    <a:blip r:embed="rId12">
+                      <a:extLst>
+                        <a:ext uri="{28A0092B-C50C-407E-A947-70E740481C1C}">
+                          <a14:useLocalDpi xmlns:a14="http://schemas.microsoft.com/office/drawing/2010/main" val="0"/>
+                        </a:ext>
+                      </a:extLst>
+                    </a:blip>
+                    <a:srcRect/>
+                    <a:stretch>
+                      <a:fillRect/>
+                    </a:stretch>
+                  </pic:blipFill>
+                  <pic:spPr bwMode="auto">
+                    <a:xfrm>
+                      <a:off x="0" y="0"/>
+                      <a:ext cx="5724525" cy="4743450"/>
+                    </a:xfrm>
+                    <a:prstGeom prst="rect">
+                      <a:avLst/>
+                    </a:prstGeom>
+                    <a:noFill/>
+                    <a:ln>
+                      <a:noFill/>
+                    </a:ln>
+                  </pic:spPr>
+                </pic:pic>
+              </a:graphicData>
+            </a:graphic>
+          </wp:inline>
+        </w:drawing>
+      </w:r>
+    </w:p>
+    <w:tbl>
+      <w:tblPr>
+        <w:tblpPr w:leftFromText="180" w:rightFromText="180" w:vertAnchor="page" w:horzAnchor="margin" w:tblpXSpec="center" w:tblpY="1831"/>
+        <w:tblW w:w="15733" w:type="dxa"/>
+        <w:tblBorders>
+          <w:insideH w:val="single" w:sz="4" w:space="0" w:color="auto"/>
+        </w:tblBorders>
+        <w:tblLook w:val="04A0" w:firstRow="1" w:lastRow="0" w:firstColumn="1" w:lastColumn="0" w:noHBand="0" w:noVBand="1"/>
+      </w:tblPr>
+      <w:tblGrid>
+        <w:gridCol w:w="440"/>
+        <w:gridCol w:w="3331"/>
+        <w:gridCol w:w="1247"/>
+        <w:gridCol w:w="970"/>
+        <w:gridCol w:w="531"/>
+        <w:gridCol w:w="786"/>
+        <w:gridCol w:w="970"/>
+        <w:gridCol w:w="531"/>
+        <w:gridCol w:w="1259"/>
+        <w:gridCol w:w="785"/>
+        <w:gridCol w:w="1074"/>
+        <w:gridCol w:w="4065"/>
+      </w:tblGrid>
+      <w:tr>
+        <w:trPr>
+          <w:trHeight w:val="318"/>
+        </w:trPr>
+        <w:tc>
+          <w:tcPr>
+            <w:tcW w:w="440" w:type="dxa"/>
+            <w:shd w:val="clear" w:color="auto" w:fill="auto"/>
+            <w:noWrap/>
+            <w:vAlign w:val="bottom"/>
+            <w:hideMark/>
+          </w:tcPr>
+          <w:p>
+            <w:pPr>
+              <w:spacing w:after="0" w:line="240" w:lineRule="auto"/>
+              <w:rPr>
+                <w:rFonts w:ascii="Times New Roman" w:eastAsia="Times New Roman" w:hAnsi="Times New Roman" w:cs="Times New Roman"/>
+                <w:sz w:val="24"/>
+                <w:szCs w:val="24"/>
+                <w:lang w:eastAsia="en-SG"/>
+              </w:rPr>
+            </w:pPr>
+          </w:p>
+        </w:tc>
+        <w:tc>
+          <w:tcPr>
+            <w:tcW w:w="3331" w:type="dxa"/>
+            <w:shd w:val="clear" w:color="auto" w:fill="auto"/>
+            <w:noWrap/>
+            <w:vAlign w:val="bottom"/>
+            <w:hideMark/>
+          </w:tcPr>
+          <w:p>
+            <w:pPr>
+              <w:spacing w:after="0" w:line="240" w:lineRule="auto"/>
+              <w:rPr>
+                <w:rFonts w:ascii="Times New Roman" w:eastAsia="Times New Roman" w:hAnsi="Times New Roman" w:cs="Times New Roman"/>
+                <w:sz w:val="20"/>
+                <w:szCs w:val="20"/>
+                <w:lang w:eastAsia="en-SG"/>
+              </w:rPr>
+            </w:pPr>
+          </w:p>
+        </w:tc>
+        <w:tc>
+          <w:tcPr>
+            <w:tcW w:w="5035" w:type="dxa"/>
+            <w:gridSpan w:val="6"/>
+            <w:shd w:val="clear" w:color="auto" w:fill="auto"/>
+            <w:noWrap/>
+            <w:vAlign w:val="bottom"/>
+            <w:hideMark/>
+          </w:tcPr>
+          <w:p>
+            <w:pPr>
+              <w:spacing w:after="0" w:line="240" w:lineRule="auto"/>
+              <w:jc w:val="center"/>
+              <w:rPr>
+                <w:rFonts w:ascii="Calibri" w:eastAsia="Times New Roman" w:hAnsi="Calibri" w:cs="Calibri"/>
+                <w:color w:val="000000"/>
+                <w:lang w:eastAsia="en-SG"/>
+              </w:rPr>
+            </w:pPr>
+            <w:r>
+              <w:rPr>
+                <w:rFonts w:ascii="Calibri" w:eastAsia="Times New Roman" w:hAnsi="Calibri" w:cs="Calibri"/>
+                <w:color w:val="000000"/>
+                <w:lang w:eastAsia="en-SG"/>
+              </w:rPr>
+              <w:t>(Using booking.com prices as it is our highest volume)</w:t>
+            </w:r>
+          </w:p>
+        </w:tc>
+        <w:tc>
+          <w:tcPr>
+            <w:tcW w:w="1259" w:type="dxa"/>
+            <w:shd w:val="clear" w:color="auto" w:fill="auto"/>
+            <w:noWrap/>
+            <w:vAlign w:val="bottom"/>
+            <w:hideMark/>
+          </w:tcPr>
+          <w:p>
+            <w:pPr>
+              <w:spacing w:after="0" w:line="240" w:lineRule="auto"/>
+              <w:jc w:val="center"/>
+              <w:rPr>
+                <w:rFonts w:ascii="Calibri" w:eastAsia="Times New Roman" w:hAnsi="Calibri" w:cs="Calibri"/>
+                <w:color w:val="000000"/>
+                <w:lang w:eastAsia="en-SG"/>
+              </w:rPr>
+            </w:pPr>
+          </w:p>
+        </w:tc>
+        <w:tc>
+          <w:tcPr>
+            <w:tcW w:w="529" w:type="dxa"/>
+            <w:shd w:val="clear" w:color="auto" w:fill="auto"/>
+            <w:noWrap/>
+            <w:vAlign w:val="bottom"/>
+            <w:hideMark/>
+          </w:tcPr>
+          <w:p>
+            <w:pPr>
+              <w:spacing w:after="0" w:line="240" w:lineRule="auto"/>
+              <w:rPr>
+                <w:rFonts w:ascii="Times New Roman" w:eastAsia="Times New Roman" w:hAnsi="Times New Roman" w:cs="Times New Roman"/>
+                <w:sz w:val="20"/>
+                <w:szCs w:val="20"/>
+                <w:lang w:eastAsia="en-SG"/>
+              </w:rPr>
+            </w:pPr>
+          </w:p>
+        </w:tc>
+        <w:tc>
+          <w:tcPr>
+            <w:tcW w:w="1074" w:type="dxa"/>
+            <w:shd w:val="clear" w:color="auto" w:fill="auto"/>
+            <w:noWrap/>
+            <w:vAlign w:val="bottom"/>
+            <w:hideMark/>
+          </w:tcPr>
+          <w:p>
+            <w:pPr>
+              <w:spacing w:after="0" w:line="240" w:lineRule="auto"/>
+              <w:jc w:val="right"/>
+              <w:rPr>
+                <w:rFonts w:ascii="Times New Roman" w:eastAsia="Times New Roman" w:hAnsi="Times New Roman" w:cs="Times New Roman"/>
+                <w:sz w:val="20"/>
+                <w:szCs w:val="20"/>
+                <w:lang w:eastAsia="en-SG"/>
+              </w:rPr>
+            </w:pPr>
+          </w:p>
+        </w:tc>
+        <w:tc>
+          <w:tcPr>
+            <w:tcW w:w="4065" w:type="dxa"/>
+            <w:shd w:val="clear" w:color="auto" w:fill="auto"/>
+            <w:noWrap/>
+            <w:vAlign w:val="bottom"/>
+            <w:hideMark/>
+          </w:tcPr>
+          <w:p>
+            <w:pPr>
+              <w:spacing w:after="0" w:line="240" w:lineRule="auto"/>
+              <w:jc w:val="right"/>
+              <w:rPr>
+                <w:rFonts w:ascii="Times New Roman" w:eastAsia="Times New Roman" w:hAnsi="Times New Roman" w:cs="Times New Roman"/>
+                <w:sz w:val="20"/>
+                <w:szCs w:val="20"/>
+                <w:lang w:eastAsia="en-SG"/>
+              </w:rPr>
+            </w:pPr>
+          </w:p>
+        </w:tc>
+      </w:tr>
+      <w:tr>
+        <w:trPr>
+          <w:trHeight w:val="318"/>
+        </w:trPr>
+        <w:tc>
+          <w:tcPr>
+            <w:tcW w:w="440" w:type="dxa"/>
+            <w:shd w:val="clear" w:color="auto" w:fill="auto"/>
+            <w:noWrap/>
+            <w:vAlign w:val="bottom"/>
+            <w:hideMark/>
+          </w:tcPr>
+          <w:p>
+            <w:pPr>
+              <w:spacing w:after="0" w:line="240" w:lineRule="auto"/>
+              <w:jc w:val="right"/>
+              <w:rPr>
+                <w:rFonts w:ascii="Times New Roman" w:eastAsia="Times New Roman" w:hAnsi="Times New Roman" w:cs="Times New Roman"/>
+                <w:sz w:val="20"/>
+                <w:szCs w:val="20"/>
+                <w:lang w:eastAsia="en-SG"/>
+              </w:rPr>
+            </w:pPr>
+          </w:p>
+        </w:tc>
+        <w:tc>
+          <w:tcPr>
+            <w:tcW w:w="3331" w:type="dxa"/>
+            <w:shd w:val="clear" w:color="auto" w:fill="auto"/>
+            <w:noWrap/>
+            <w:vAlign w:val="bottom"/>
+            <w:hideMark/>
+          </w:tcPr>
+          <w:p>
+            <w:pPr>
+              <w:spacing w:after="0" w:line="240" w:lineRule="auto"/>
+              <w:rPr>
+                <w:rFonts w:ascii="Calibri" w:eastAsia="Times New Roman" w:hAnsi="Calibri" w:cs="Calibri"/>
+                <w:color w:val="000000"/>
+                <w:lang w:eastAsia="en-SG"/>
+              </w:rPr>
+            </w:pPr>
+            <w:r>
+              <w:rPr>
+                <w:rFonts w:ascii="Calibri" w:eastAsia="Times New Roman" w:hAnsi="Calibri" w:cs="Calibri"/>
+                <w:color w:val="000000"/>
+                <w:lang w:eastAsia="en-SG"/>
+              </w:rPr>
+              <w:t>Name</w:t>
+            </w:r>
+          </w:p>
+        </w:tc>
+        <w:tc>
+          <w:tcPr>
+            <w:tcW w:w="1247" w:type="dxa"/>
+            <w:shd w:val="clear" w:color="auto" w:fill="auto"/>
+            <w:noWrap/>
+            <w:vAlign w:val="bottom"/>
+            <w:hideMark/>
+          </w:tcPr>
+          <w:p>
+            <w:pPr>
+              <w:spacing w:after="0" w:line="240" w:lineRule="auto"/>
+              <w:jc w:val="right"/>
+              <w:rPr>
+                <w:rFonts w:ascii="Calibri" w:eastAsia="Times New Roman" w:hAnsi="Calibri" w:cs="Calibri"/>
+                <w:color w:val="000000"/>
+                <w:lang w:eastAsia="en-SG"/>
+              </w:rPr>
+            </w:pPr>
+            <w:r>
+              <w:rPr>
+                <w:rFonts w:ascii="Calibri" w:eastAsia="Times New Roman" w:hAnsi="Calibri" w:cs="Calibri"/>
+                <w:color w:val="000000"/>
+                <w:lang w:eastAsia="en-SG"/>
+              </w:rPr>
+              <w:t>1 Br Size</w:t>
+            </w:r>
+          </w:p>
+        </w:tc>
+        <w:tc>
+          <w:tcPr>
+            <w:tcW w:w="970" w:type="dxa"/>
+            <w:shd w:val="clear" w:color="auto" w:fill="auto"/>
+            <w:noWrap/>
+            <w:vAlign w:val="bottom"/>
+            <w:hideMark/>
+          </w:tcPr>
+          <w:p>
+            <w:pPr>
+              <w:spacing w:after="0" w:line="240" w:lineRule="auto"/>
+              <w:jc w:val="right"/>
+              <w:rPr>
+                <w:rFonts w:ascii="Calibri" w:eastAsia="Times New Roman" w:hAnsi="Calibri" w:cs="Calibri"/>
+                <w:color w:val="000000"/>
+                <w:lang w:eastAsia="en-SG"/>
+              </w:rPr>
+            </w:pPr>
+            <w:r>
+              <w:rPr>
+                <w:rFonts w:ascii="Calibri" w:eastAsia="Times New Roman" w:hAnsi="Calibri" w:cs="Calibri"/>
+                <w:color w:val="000000"/>
+                <w:lang w:eastAsia="en-SG"/>
+              </w:rPr>
+              <w:t>1 Br Price</w:t>
+            </w:r>
+          </w:p>
+        </w:tc>
+        <w:tc>
+          <w:tcPr>
+            <w:tcW w:w="531" w:type="dxa"/>
+            <w:shd w:val="clear" w:color="auto" w:fill="auto"/>
+            <w:noWrap/>
+            <w:vAlign w:val="bottom"/>
+            <w:hideMark/>
+          </w:tcPr>
+          <w:p>
+            <w:pPr>
+              <w:spacing w:after="0" w:line="240" w:lineRule="auto"/>
+              <w:jc w:val="right"/>
+              <w:rPr>
+                <w:rFonts w:ascii="Calibri" w:eastAsia="Times New Roman" w:hAnsi="Calibri" w:cs="Calibri"/>
+                <w:color w:val="000000"/>
+                <w:lang w:eastAsia="en-SG"/>
+              </w:rPr>
+            </w:pPr>
+            <w:r>
+              <w:rPr>
+                <w:rFonts w:ascii="Calibri" w:eastAsia="Times New Roman" w:hAnsi="Calibri" w:cs="Calibri"/>
+                <w:color w:val="000000"/>
+                <w:lang w:eastAsia="en-SG"/>
+              </w:rPr>
+              <w:t>Pax</w:t>
+            </w:r>
+          </w:p>
+        </w:tc>
+        <w:tc>
+          <w:tcPr>
+            <w:tcW w:w="786" w:type="dxa"/>
+            <w:shd w:val="clear" w:color="auto" w:fill="auto"/>
+            <w:noWrap/>
+            <w:vAlign w:val="bottom"/>
+            <w:hideMark/>
+          </w:tcPr>
+          <w:p>
+            <w:pPr>
+              <w:spacing w:after="0" w:line="240" w:lineRule="auto"/>
+              <w:jc w:val="right"/>
+              <w:rPr>
+                <w:rFonts w:ascii="Calibri" w:eastAsia="Times New Roman" w:hAnsi="Calibri" w:cs="Calibri"/>
+                <w:color w:val="000000"/>
+                <w:lang w:eastAsia="en-SG"/>
+              </w:rPr>
+            </w:pPr>
+            <w:r>
+              <w:rPr>
+                <w:rFonts w:ascii="Calibri" w:eastAsia="Times New Roman" w:hAnsi="Calibri" w:cs="Calibri"/>
+                <w:color w:val="000000"/>
+                <w:lang w:eastAsia="en-SG"/>
+              </w:rPr>
+              <w:t>2 Br Size</w:t>
+            </w:r>
+          </w:p>
+        </w:tc>
+        <w:tc>
+          <w:tcPr>
+            <w:tcW w:w="970" w:type="dxa"/>
+            <w:shd w:val="clear" w:color="auto" w:fill="auto"/>
+            <w:noWrap/>
+            <w:vAlign w:val="bottom"/>
+            <w:hideMark/>
+          </w:tcPr>
+          <w:p>
+            <w:pPr>
+              <w:spacing w:after="0" w:line="240" w:lineRule="auto"/>
+              <w:jc w:val="right"/>
+              <w:rPr>
+                <w:rFonts w:ascii="Calibri" w:eastAsia="Times New Roman" w:hAnsi="Calibri" w:cs="Calibri"/>
+                <w:color w:val="000000"/>
+                <w:lang w:eastAsia="en-SG"/>
+              </w:rPr>
+            </w:pPr>
+            <w:r>
+              <w:rPr>
+                <w:rFonts w:ascii="Calibri" w:eastAsia="Times New Roman" w:hAnsi="Calibri" w:cs="Calibri"/>
+                <w:color w:val="000000"/>
+                <w:lang w:eastAsia="en-SG"/>
+              </w:rPr>
+              <w:t>2 Br Price</w:t>
+            </w:r>
+          </w:p>
+        </w:tc>
+        <w:tc>
+          <w:tcPr>
+            <w:tcW w:w="531" w:type="dxa"/>
+            <w:shd w:val="clear" w:color="auto" w:fill="auto"/>
+            <w:noWrap/>
+            <w:vAlign w:val="bottom"/>
+            <w:hideMark/>
+          </w:tcPr>
+          <w:p>
+            <w:pPr>
+              <w:spacing w:after="0" w:line="240" w:lineRule="auto"/>
+              <w:jc w:val="right"/>
+              <w:rPr>
+                <w:rFonts w:ascii="Calibri" w:eastAsia="Times New Roman" w:hAnsi="Calibri" w:cs="Calibri"/>
+                <w:color w:val="000000"/>
+                <w:lang w:eastAsia="en-SG"/>
+              </w:rPr>
+            </w:pPr>
+            <w:r>
+              <w:rPr>
+                <w:rFonts w:ascii="Calibri" w:eastAsia="Times New Roman" w:hAnsi="Calibri" w:cs="Calibri"/>
+                <w:color w:val="000000"/>
+                <w:lang w:eastAsia="en-SG"/>
+              </w:rPr>
+              <w:t>Pax</w:t>
+            </w:r>
+          </w:p>
+        </w:tc>
+        <w:tc>
+          <w:tcPr>
+            <w:tcW w:w="1259" w:type="dxa"/>
+            <w:shd w:val="clear" w:color="auto" w:fill="auto"/>
+            <w:noWrap/>
+            <w:vAlign w:val="bottom"/>
+            <w:hideMark/>
+          </w:tcPr>
+          <w:p>
+            <w:pPr>
+              <w:spacing w:after="0" w:line="240" w:lineRule="auto"/>
+              <w:jc w:val="right"/>
+              <w:rPr>
+                <w:rFonts w:ascii="Calibri" w:eastAsia="Times New Roman" w:hAnsi="Calibri" w:cs="Calibri"/>
+                <w:color w:val="000000"/>
+                <w:lang w:eastAsia="en-SG"/>
+              </w:rPr>
+            </w:pPr>
+            <w:r>
+              <w:rPr>
+                <w:rFonts w:ascii="Calibri" w:eastAsia="Times New Roman" w:hAnsi="Calibri" w:cs="Calibri"/>
+                <w:color w:val="000000"/>
+                <w:lang w:eastAsia="en-SG"/>
+              </w:rPr>
+              <w:t>Parking</w:t>
+            </w:r>
+          </w:p>
+        </w:tc>
+        <w:tc>
+          <w:tcPr>
+            <w:tcW w:w="529" w:type="dxa"/>
+            <w:shd w:val="clear" w:color="auto" w:fill="auto"/>
+            <w:noWrap/>
+            <w:vAlign w:val="bottom"/>
+            <w:hideMark/>
+          </w:tcPr>
+          <w:p>
+            <w:pPr>
+              <w:spacing w:after="0" w:line="240" w:lineRule="auto"/>
+              <w:jc w:val="right"/>
+              <w:rPr>
+                <w:rFonts w:ascii="Calibri" w:eastAsia="Times New Roman" w:hAnsi="Calibri" w:cs="Calibri"/>
+                <w:color w:val="000000"/>
+                <w:lang w:eastAsia="en-SG"/>
+              </w:rPr>
+            </w:pPr>
+            <w:r>
+              <w:rPr>
+                <w:rFonts w:ascii="Calibri" w:eastAsia="Times New Roman" w:hAnsi="Calibri" w:cs="Calibri"/>
+                <w:color w:val="000000"/>
+                <w:lang w:eastAsia="en-SG"/>
+              </w:rPr>
+              <w:t>Rating</w:t>
+            </w:r>
+          </w:p>
+        </w:tc>
+        <w:tc>
+          <w:tcPr>
+            <w:tcW w:w="1074" w:type="dxa"/>
+            <w:shd w:val="clear" w:color="auto" w:fill="auto"/>
+            <w:noWrap/>
+            <w:vAlign w:val="bottom"/>
+            <w:hideMark/>
+          </w:tcPr>
+          <w:p>
+            <w:pPr>
+              <w:spacing w:after="0" w:line="240" w:lineRule="auto"/>
+              <w:jc w:val="right"/>
+              <w:rPr>
+                <w:rFonts w:ascii="Calibri" w:eastAsia="Times New Roman" w:hAnsi="Calibri" w:cs="Calibri"/>
+                <w:color w:val="000000"/>
+                <w:lang w:eastAsia="en-SG"/>
+              </w:rPr>
+            </w:pPr>
+            <w:r>
+              <w:rPr>
+                <w:rFonts w:ascii="Calibri" w:eastAsia="Times New Roman" w:hAnsi="Calibri" w:cs="Calibri"/>
+                <w:color w:val="000000"/>
+                <w:lang w:eastAsia="en-SG"/>
+              </w:rPr>
+              <w:t>Total rooms</w:t>
+            </w:r>
+          </w:p>
+        </w:tc>
+        <w:tc>
+          <w:tcPr>
+            <w:tcW w:w="4065" w:type="dxa"/>
+            <w:shd w:val="clear" w:color="auto" w:fill="auto"/>
+            <w:noWrap/>
+            <w:vAlign w:val="bottom"/>
+            <w:hideMark/>
+          </w:tcPr>
+          <w:p>
+            <w:pPr>
+              <w:spacing w:after="0" w:line="240" w:lineRule="auto"/>
+              <w:jc w:val="center"/>
+              <w:rPr>
+                <w:rFonts w:ascii="Calibri" w:eastAsia="Times New Roman" w:hAnsi="Calibri" w:cs="Calibri"/>
+                <w:color w:val="000000"/>
+                <w:lang w:eastAsia="en-SG"/>
+              </w:rPr>
+            </w:pPr>
+            <w:r>
+              <w:rPr>
+                <w:rFonts w:ascii="Calibri" w:eastAsia="Times New Roman" w:hAnsi="Calibri" w:cs="Calibri"/>
+                <w:color w:val="000000"/>
+                <w:lang w:eastAsia="en-SG"/>
+              </w:rPr>
+              <w:t>Extra notes</w:t>
+            </w:r>
+          </w:p>
+        </w:tc>
+      </w:tr>
+      <w:tr>
+        <w:trPr>
+          <w:trHeight w:val="366"/>
+        </w:trPr>
+        <w:tc>
+          <w:tcPr>
+            <w:tcW w:w="440" w:type="dxa"/>
+            <w:shd w:val="clear" w:color="auto" w:fill="FFFF00"/>
+            <w:noWrap/>
+            <w:vAlign w:val="bottom"/>
+            <w:hideMark/>
+          </w:tcPr>
+          <w:p>
+            <w:pPr>
+              <w:spacing w:after="0" w:line="240" w:lineRule="auto"/>
+              <w:rPr>
+                <w:rFonts w:ascii="Calibri" w:eastAsia="Times New Roman" w:hAnsi="Calibri" w:cs="Calibri"/>
+                <w:color w:val="000000"/>
+                <w:lang w:eastAsia="en-SG"/>
+              </w:rPr>
+            </w:pPr>
+            <w:r>
+              <w:rPr>
+                <w:rFonts w:ascii="Calibri" w:eastAsia="Times New Roman" w:hAnsi="Calibri" w:cs="Calibri"/>
+                <w:color w:val="000000"/>
+                <w:lang w:eastAsia="en-SG"/>
+              </w:rPr>
+              <w:t>1</w:t>
+            </w:r>
+          </w:p>
+        </w:tc>
+        <w:tc>
+          <w:tcPr>
+            <w:tcW w:w="3331" w:type="dxa"/>
+            <w:shd w:val="clear" w:color="auto" w:fill="FFFF00"/>
+            <w:noWrap/>
+            <w:vAlign w:val="bottom"/>
+            <w:hideMark/>
+          </w:tcPr>
+          <w:p>
+            <w:pPr>
+              <w:spacing w:after="0" w:line="240" w:lineRule="auto"/>
+              <w:rPr>
+                <w:rFonts w:ascii="Calibri" w:eastAsia="Times New Roman" w:hAnsi="Calibri" w:cs="Calibri"/>
+                <w:color w:val="000000"/>
+                <w:lang w:eastAsia="en-SG"/>
+              </w:rPr>
+            </w:pPr>
+            <w:r>
+              <w:rPr>
+                <w:rFonts w:ascii="Calibri" w:eastAsia="Times New Roman" w:hAnsi="Calibri" w:cs="Calibri"/>
+                <w:color w:val="000000"/>
+                <w:lang w:eastAsia="en-SG"/>
+              </w:rPr>
+              <w:t>Bailey's Apartments</w:t>
+            </w:r>
+          </w:p>
+        </w:tc>
+        <w:tc>
+          <w:tcPr>
+            <w:tcW w:w="1247" w:type="dxa"/>
+            <w:shd w:val="clear" w:color="auto" w:fill="FFFF00"/>
+            <w:noWrap/>
+            <w:vAlign w:val="bottom"/>
+            <w:hideMark/>
+          </w:tcPr>
+          <w:p>
+            <w:pPr>
+              <w:spacing w:after="0" w:line="240" w:lineRule="auto"/>
+              <w:jc w:val="right"/>
+              <w:rPr>
+                <w:rFonts w:ascii="Calibri" w:eastAsia="Times New Roman" w:hAnsi="Calibri" w:cs="Calibri"/>
+                <w:color w:val="000000"/>
+                <w:lang w:eastAsia="en-SG"/>
+              </w:rPr>
+            </w:pPr>
+            <w:r>
+              <w:rPr>
+                <w:rFonts w:ascii="Calibri" w:eastAsia="Times New Roman" w:hAnsi="Calibri" w:cs="Calibri"/>
+                <w:color w:val="000000"/>
+                <w:lang w:eastAsia="en-SG"/>
+              </w:rPr>
+              <w:t>57m²</w:t>
+            </w:r>
+          </w:p>
+        </w:tc>
+        <w:tc>
+          <w:tcPr>
+            <w:tcW w:w="970" w:type="dxa"/>
+            <w:shd w:val="clear" w:color="auto" w:fill="FFFF00"/>
+            <w:noWrap/>
+            <w:vAlign w:val="bottom"/>
+            <w:hideMark/>
+          </w:tcPr>
+          <w:p>
+            <w:pPr>
+              <w:spacing w:after="0" w:line="240" w:lineRule="auto"/>
+              <w:jc w:val="right"/>
+              <w:rPr>
+                <w:rFonts w:ascii="Calibri" w:eastAsia="Times New Roman" w:hAnsi="Calibri" w:cs="Calibri"/>
+                <w:color w:val="000000"/>
+                <w:lang w:eastAsia="en-SG"/>
+              </w:rPr>
+            </w:pPr>
+            <w:r>
+              <w:rPr>
+                <w:rFonts w:ascii="Calibri" w:eastAsia="Times New Roman" w:hAnsi="Calibri" w:cs="Calibri"/>
+                <w:color w:val="000000"/>
+                <w:lang w:eastAsia="en-SG"/>
+              </w:rPr>
+              <w:t>160</w:t>
+            </w:r>
+          </w:p>
+        </w:tc>
+        <w:tc>
+          <w:tcPr>
+            <w:tcW w:w="531" w:type="dxa"/>
+            <w:shd w:val="clear" w:color="auto" w:fill="FFFF00"/>
+            <w:noWrap/>
+            <w:vAlign w:val="bottom"/>
+            <w:hideMark/>
+          </w:tcPr>
+          <w:p>
+            <w:pPr>
+              <w:spacing w:after="0" w:line="240" w:lineRule="auto"/>
+              <w:jc w:val="right"/>
+              <w:rPr>
+                <w:rFonts w:ascii="Calibri" w:eastAsia="Times New Roman" w:hAnsi="Calibri" w:cs="Calibri"/>
+                <w:color w:val="000000"/>
+                <w:lang w:eastAsia="en-SG"/>
+              </w:rPr>
+            </w:pPr>
+            <w:r>
+              <w:rPr>
+                <w:rFonts w:ascii="Calibri" w:eastAsia="Times New Roman" w:hAnsi="Calibri" w:cs="Calibri"/>
+                <w:color w:val="000000"/>
+                <w:lang w:eastAsia="en-SG"/>
+              </w:rPr>
+              <w:t>3</w:t>
+            </w:r>
+          </w:p>
+        </w:tc>
+        <w:tc>
+          <w:tcPr>
+            <w:tcW w:w="786" w:type="dxa"/>
+            <w:shd w:val="clear" w:color="auto" w:fill="FFFF00"/>
+            <w:noWrap/>
+            <w:vAlign w:val="bottom"/>
+            <w:hideMark/>
+          </w:tcPr>
+          <w:p>
+            <w:pPr>
+              <w:spacing w:after="0" w:line="240" w:lineRule="auto"/>
+              <w:jc w:val="right"/>
+              <w:rPr>
+                <w:rFonts w:ascii="Calibri" w:eastAsia="Times New Roman" w:hAnsi="Calibri" w:cs="Calibri"/>
+                <w:color w:val="000000"/>
+                <w:lang w:eastAsia="en-SG"/>
+              </w:rPr>
+            </w:pPr>
+            <w:r>
+              <w:rPr>
+                <w:rFonts w:ascii="Calibri" w:eastAsia="Times New Roman" w:hAnsi="Calibri" w:cs="Calibri"/>
+                <w:color w:val="000000"/>
+                <w:lang w:eastAsia="en-SG"/>
+              </w:rPr>
+              <w:t>75m</w:t>
+            </w:r>
+            <w:r>
+              <w:rPr>
+                <w:rFonts w:ascii="Calibri" w:eastAsia="Times New Roman" w:hAnsi="Calibri" w:cs="Calibri"/>
+                <w:color w:val="000000"/>
+                <w:vertAlign w:val="superscript"/>
+                <w:lang w:eastAsia="en-SG"/>
+              </w:rPr>
+              <w:t>2</w:t>
+            </w:r>
+          </w:p>
+        </w:tc>
+        <w:tc>
+          <w:tcPr>
+            <w:tcW w:w="970" w:type="dxa"/>
+            <w:shd w:val="clear" w:color="auto" w:fill="FFFF00"/>
+            <w:noWrap/>
+            <w:vAlign w:val="bottom"/>
+            <w:hideMark/>
+          </w:tcPr>
+          <w:p>
+            <w:pPr>
+              <w:spacing w:after="0" w:line="240" w:lineRule="auto"/>
+              <w:jc w:val="right"/>
+              <w:rPr>
+                <w:rFonts w:ascii="Calibri" w:eastAsia="Times New Roman" w:hAnsi="Calibri" w:cs="Calibri"/>
+                <w:color w:val="000000"/>
+                <w:lang w:eastAsia="en-SG"/>
+              </w:rPr>
+            </w:pPr>
+            <w:r>
+              <w:rPr>
+                <w:rFonts w:ascii="Calibri" w:eastAsia="Times New Roman" w:hAnsi="Calibri" w:cs="Calibri"/>
+                <w:color w:val="000000"/>
+                <w:lang w:eastAsia="en-SG"/>
+              </w:rPr>
+              <w:t>280</w:t>
+            </w:r>
+          </w:p>
+        </w:tc>
+        <w:tc>
+          <w:tcPr>
+            <w:tcW w:w="531" w:type="dxa"/>
+            <w:shd w:val="clear" w:color="auto" w:fill="FFFF00"/>
+            <w:noWrap/>
+            <w:vAlign w:val="bottom"/>
+            <w:hideMark/>
+          </w:tcPr>
+          <w:p>
+            <w:pPr>
+              <w:spacing w:after="0" w:line="240" w:lineRule="auto"/>
+              <w:jc w:val="right"/>
+              <w:rPr>
+                <w:rFonts w:ascii="Calibri" w:eastAsia="Times New Roman" w:hAnsi="Calibri" w:cs="Calibri"/>
+                <w:color w:val="000000"/>
+                <w:lang w:eastAsia="en-SG"/>
+              </w:rPr>
+            </w:pPr>
+            <w:r>
+              <w:rPr>
+                <w:rFonts w:ascii="Calibri" w:eastAsia="Times New Roman" w:hAnsi="Calibri" w:cs="Calibri"/>
+                <w:color w:val="000000"/>
+                <w:lang w:eastAsia="en-SG"/>
+              </w:rPr>
+              <w:t>5</w:t>
+            </w:r>
+          </w:p>
+        </w:tc>
+        <w:tc>
+          <w:tcPr>
+            <w:tcW w:w="1259" w:type="dxa"/>
+            <w:shd w:val="clear" w:color="auto" w:fill="FFFF00"/>
+            <w:noWrap/>
+            <w:vAlign w:val="bottom"/>
+            <w:hideMark/>
+          </w:tcPr>
+          <w:p>
+            <w:pPr>
+              <w:spacing w:after="0" w:line="240" w:lineRule="auto"/>
+              <w:jc w:val="right"/>
+              <w:rPr>
+                <w:rFonts w:ascii="Calibri" w:eastAsia="Times New Roman" w:hAnsi="Calibri" w:cs="Calibri"/>
+                <w:color w:val="000000"/>
+                <w:lang w:eastAsia="en-SG"/>
+              </w:rPr>
+            </w:pPr>
+            <w:r>
+              <w:rPr>
+                <w:rFonts w:ascii="Calibri" w:eastAsia="Times New Roman" w:hAnsi="Calibri" w:cs="Calibri"/>
+                <w:color w:val="000000"/>
+                <w:lang w:eastAsia="en-SG"/>
+              </w:rPr>
+              <w:t>Free</w:t>
+            </w:r>
+          </w:p>
+        </w:tc>
+        <w:tc>
+          <w:tcPr>
+            <w:tcW w:w="529" w:type="dxa"/>
+            <w:shd w:val="clear" w:color="auto" w:fill="FFFF00"/>
+            <w:noWrap/>
+            <w:vAlign w:val="bottom"/>
+            <w:hideMark/>
+          </w:tcPr>
+          <w:p>
+            <w:pPr>
+              <w:spacing w:after="0" w:line="240" w:lineRule="auto"/>
+              <w:jc w:val="right"/>
+              <w:rPr>
+                <w:rFonts w:ascii="Calibri" w:eastAsia="Times New Roman" w:hAnsi="Calibri" w:cs="Calibri"/>
+                <w:color w:val="000000"/>
+                <w:lang w:eastAsia="en-SG"/>
+              </w:rPr>
+            </w:pPr>
+            <w:r>
+              <w:rPr>
+                <w:rFonts w:ascii="Calibri" w:eastAsia="Times New Roman" w:hAnsi="Calibri" w:cs="Calibri"/>
+                <w:color w:val="000000"/>
+                <w:lang w:eastAsia="en-SG"/>
+              </w:rPr>
+              <w:t>8.4</w:t>
+            </w:r>
+          </w:p>
+        </w:tc>
+        <w:tc>
+          <w:tcPr>
+            <w:tcW w:w="1074" w:type="dxa"/>
+            <w:shd w:val="clear" w:color="auto" w:fill="FFFF00"/>
+            <w:noWrap/>
+            <w:vAlign w:val="bottom"/>
+            <w:hideMark/>
+          </w:tcPr>
+          <w:p>
+            <w:pPr>
+              <w:spacing w:after="0" w:line="240" w:lineRule="auto"/>
+              <w:jc w:val="right"/>
+              <w:rPr>
+                <w:rFonts w:ascii="Calibri" w:eastAsia="Times New Roman" w:hAnsi="Calibri" w:cs="Calibri"/>
+                <w:color w:val="000000"/>
+                <w:lang w:eastAsia="en-SG"/>
+              </w:rPr>
+            </w:pPr>
+            <w:r>
+              <w:rPr>
+                <w:rFonts w:ascii="Calibri" w:eastAsia="Times New Roman" w:hAnsi="Calibri" w:cs="Calibri"/>
+                <w:color w:val="000000"/>
+                <w:lang w:eastAsia="en-SG"/>
+              </w:rPr>
+              <w:t>25</w:t>
+            </w:r>
+          </w:p>
+        </w:tc>
+        <w:tc>
+          <w:tcPr>
+            <w:tcW w:w="4065" w:type="dxa"/>
+            <w:shd w:val="clear" w:color="auto" w:fill="FFFF00"/>
+            <w:noWrap/>
+            <w:vAlign w:val="bottom"/>
+            <w:hideMark/>
+          </w:tcPr>
+          <w:p>
+            <w:pPr>
+              <w:spacing w:after="0" w:line="240" w:lineRule="auto"/>
+              <w:jc w:val="center"/>
+              <w:rPr>
+                <w:rFonts w:ascii="Calibri" w:eastAsia="Times New Roman" w:hAnsi="Calibri" w:cs="Calibri"/>
+                <w:color w:val="000000"/>
+                <w:lang w:eastAsia="en-SG"/>
+              </w:rPr>
+            </w:pPr>
+          </w:p>
+        </w:tc>
+      </w:tr>
+      <w:tr>
+        <w:trPr>
+          <w:trHeight w:val="318"/>
+        </w:trPr>
+        <w:tc>
+          <w:tcPr>
+            <w:tcW w:w="440" w:type="dxa"/>
+            <w:shd w:val="clear" w:color="auto" w:fill="auto"/>
+            <w:noWrap/>
+            <w:vAlign w:val="bottom"/>
+            <w:hideMark/>
+          </w:tcPr>
+          <w:p>
+            <w:pPr>
+              <w:spacing w:after="0" w:line="240" w:lineRule="auto"/>
+              <w:rPr>
+                <w:rFonts w:ascii="Calibri" w:eastAsia="Times New Roman" w:hAnsi="Calibri" w:cs="Calibri"/>
+                <w:color w:val="000000"/>
+                <w:lang w:eastAsia="en-SG"/>
+              </w:rPr>
+            </w:pPr>
+            <w:r>
+              <w:rPr>
+                <w:rFonts w:ascii="Calibri" w:eastAsia="Times New Roman" w:hAnsi="Calibri" w:cs="Calibri"/>
+                <w:color w:val="000000"/>
+                <w:lang w:eastAsia="en-SG"/>
+              </w:rPr>
+              <w:t>2</w:t>
+            </w:r>
+          </w:p>
+        </w:tc>
+        <w:tc>
+          <w:tcPr>
+            <w:tcW w:w="3331" w:type="dxa"/>
+            <w:shd w:val="clear" w:color="auto" w:fill="auto"/>
+            <w:noWrap/>
+            <w:vAlign w:val="bottom"/>
+            <w:hideMark/>
+          </w:tcPr>
+          <w:p>
+            <w:pPr>
+              <w:spacing w:after="0" w:line="240" w:lineRule="auto"/>
+              <w:rPr>
+                <w:rFonts w:ascii="Calibri" w:eastAsia="Times New Roman" w:hAnsi="Calibri" w:cs="Calibri"/>
+                <w:color w:val="000000"/>
+                <w:lang w:eastAsia="en-SG"/>
+              </w:rPr>
+            </w:pPr>
+            <w:r>
+              <w:rPr>
+                <w:rFonts w:ascii="Calibri" w:eastAsia="Times New Roman" w:hAnsi="Calibri" w:cs="Calibri"/>
+                <w:color w:val="000000"/>
+                <w:lang w:eastAsia="en-SG"/>
+              </w:rPr>
+              <w:t>Mantra on Hay</w:t>
+            </w:r>
+          </w:p>
+        </w:tc>
+        <w:tc>
+          <w:tcPr>
+            <w:tcW w:w="1247" w:type="dxa"/>
+            <w:shd w:val="clear" w:color="auto" w:fill="auto"/>
+            <w:noWrap/>
+            <w:vAlign w:val="bottom"/>
+            <w:hideMark/>
+          </w:tcPr>
+          <w:p>
+            <w:pPr>
+              <w:spacing w:after="0" w:line="240" w:lineRule="auto"/>
+              <w:jc w:val="right"/>
+              <w:rPr>
+                <w:rFonts w:ascii="Calibri" w:eastAsia="Times New Roman" w:hAnsi="Calibri" w:cs="Calibri"/>
+                <w:color w:val="000000"/>
+                <w:lang w:eastAsia="en-SG"/>
+              </w:rPr>
+            </w:pPr>
+            <w:r>
+              <w:rPr>
+                <w:rFonts w:ascii="Calibri" w:eastAsia="Times New Roman" w:hAnsi="Calibri" w:cs="Calibri"/>
+                <w:color w:val="000000"/>
+                <w:lang w:eastAsia="en-SG"/>
+              </w:rPr>
+              <w:t>55m²</w:t>
+            </w:r>
+          </w:p>
+        </w:tc>
+        <w:tc>
+          <w:tcPr>
+            <w:tcW w:w="970" w:type="dxa"/>
+            <w:shd w:val="clear" w:color="auto" w:fill="auto"/>
+            <w:noWrap/>
+            <w:vAlign w:val="bottom"/>
+            <w:hideMark/>
+          </w:tcPr>
+          <w:p>
+            <w:pPr>
+              <w:spacing w:after="0" w:line="240" w:lineRule="auto"/>
+              <w:jc w:val="right"/>
+              <w:rPr>
+                <w:rFonts w:ascii="Calibri" w:eastAsia="Times New Roman" w:hAnsi="Calibri" w:cs="Calibri"/>
+                <w:color w:val="000000"/>
+                <w:lang w:eastAsia="en-SG"/>
+              </w:rPr>
+            </w:pPr>
+            <w:r>
+              <w:rPr>
+                <w:rFonts w:ascii="Calibri" w:eastAsia="Times New Roman" w:hAnsi="Calibri" w:cs="Calibri"/>
+                <w:color w:val="000000"/>
+                <w:lang w:eastAsia="en-SG"/>
+              </w:rPr>
+              <w:t>200/240</w:t>
+            </w:r>
+          </w:p>
+        </w:tc>
+        <w:tc>
+          <w:tcPr>
+            <w:tcW w:w="531" w:type="dxa"/>
+            <w:shd w:val="clear" w:color="auto" w:fill="auto"/>
+            <w:noWrap/>
+            <w:vAlign w:val="bottom"/>
+            <w:hideMark/>
+          </w:tcPr>
+          <w:p>
+            <w:pPr>
+              <w:spacing w:after="0" w:line="240" w:lineRule="auto"/>
+              <w:jc w:val="right"/>
+              <w:rPr>
+                <w:rFonts w:ascii="Calibri" w:eastAsia="Times New Roman" w:hAnsi="Calibri" w:cs="Calibri"/>
+                <w:color w:val="000000"/>
+                <w:lang w:eastAsia="en-SG"/>
+              </w:rPr>
+            </w:pPr>
+            <w:r>
+              <w:rPr>
+                <w:rFonts w:ascii="Calibri" w:eastAsia="Times New Roman" w:hAnsi="Calibri" w:cs="Calibri"/>
+                <w:color w:val="000000"/>
+                <w:lang w:eastAsia="en-SG"/>
+              </w:rPr>
+              <w:t>2/3</w:t>
+            </w:r>
+          </w:p>
+        </w:tc>
+        <w:tc>
+          <w:tcPr>
+            <w:tcW w:w="786" w:type="dxa"/>
+            <w:shd w:val="clear" w:color="auto" w:fill="auto"/>
+            <w:noWrap/>
+            <w:vAlign w:val="bottom"/>
+            <w:hideMark/>
+          </w:tcPr>
+          <w:p>
+            <w:pPr>
+              <w:spacing w:after="0" w:line="240" w:lineRule="auto"/>
+              <w:jc w:val="right"/>
+              <w:rPr>
+                <w:rFonts w:ascii="Calibri" w:eastAsia="Times New Roman" w:hAnsi="Calibri" w:cs="Calibri"/>
+                <w:color w:val="000000"/>
+                <w:lang w:eastAsia="en-SG"/>
+              </w:rPr>
+            </w:pPr>
+            <w:r>
+              <w:rPr>
+                <w:rFonts w:ascii="Calibri" w:eastAsia="Times New Roman" w:hAnsi="Calibri" w:cs="Calibri"/>
+                <w:color w:val="000000"/>
+                <w:lang w:eastAsia="en-SG"/>
+              </w:rPr>
+              <w:t>75m²</w:t>
+            </w:r>
+          </w:p>
+        </w:tc>
+        <w:tc>
+          <w:tcPr>
+            <w:tcW w:w="970" w:type="dxa"/>
+            <w:shd w:val="clear" w:color="auto" w:fill="auto"/>
+            <w:noWrap/>
+            <w:vAlign w:val="bottom"/>
+            <w:hideMark/>
+          </w:tcPr>
+          <w:p>
+            <w:pPr>
+              <w:spacing w:after="0" w:line="240" w:lineRule="auto"/>
+              <w:jc w:val="right"/>
+              <w:rPr>
+                <w:rFonts w:ascii="Calibri" w:eastAsia="Times New Roman" w:hAnsi="Calibri" w:cs="Calibri"/>
+                <w:color w:val="000000"/>
+                <w:lang w:eastAsia="en-SG"/>
+              </w:rPr>
+            </w:pPr>
+            <w:r>
+              <w:rPr>
+                <w:rFonts w:ascii="Calibri" w:eastAsia="Times New Roman" w:hAnsi="Calibri" w:cs="Calibri"/>
+                <w:color w:val="000000"/>
+                <w:lang w:eastAsia="en-SG"/>
+              </w:rPr>
+              <w:t>250/290</w:t>
+            </w:r>
+          </w:p>
+        </w:tc>
+        <w:tc>
+          <w:tcPr>
+            <w:tcW w:w="531" w:type="dxa"/>
+            <w:shd w:val="clear" w:color="auto" w:fill="auto"/>
+            <w:noWrap/>
+            <w:vAlign w:val="bottom"/>
+            <w:hideMark/>
+          </w:tcPr>
+          <w:p>
+            <w:pPr>
+              <w:spacing w:after="0" w:line="240" w:lineRule="auto"/>
+              <w:jc w:val="right"/>
+              <w:rPr>
+                <w:rFonts w:ascii="Calibri" w:eastAsia="Times New Roman" w:hAnsi="Calibri" w:cs="Calibri"/>
+                <w:color w:val="000000"/>
+                <w:lang w:eastAsia="en-SG"/>
+              </w:rPr>
+            </w:pPr>
+            <w:r>
+              <w:rPr>
+                <w:rFonts w:ascii="Calibri" w:eastAsia="Times New Roman" w:hAnsi="Calibri" w:cs="Calibri"/>
+                <w:color w:val="000000"/>
+                <w:lang w:eastAsia="en-SG"/>
+              </w:rPr>
+              <w:t>4/5</w:t>
+            </w:r>
+          </w:p>
+        </w:tc>
+        <w:tc>
+          <w:tcPr>
+            <w:tcW w:w="1259" w:type="dxa"/>
+            <w:shd w:val="clear" w:color="auto" w:fill="auto"/>
+            <w:noWrap/>
+            <w:vAlign w:val="bottom"/>
+            <w:hideMark/>
+          </w:tcPr>
+          <w:p>
+            <w:pPr>
+              <w:spacing w:after="0" w:line="240" w:lineRule="auto"/>
+              <w:jc w:val="right"/>
+              <w:rPr>
+                <w:rFonts w:ascii="Calibri" w:eastAsia="Times New Roman" w:hAnsi="Calibri" w:cs="Calibri"/>
+                <w:color w:val="000000"/>
+                <w:lang w:eastAsia="en-SG"/>
+              </w:rPr>
+            </w:pPr>
+            <w:r>
+              <w:rPr>
+                <w:rFonts w:ascii="Calibri" w:eastAsia="Times New Roman" w:hAnsi="Calibri" w:cs="Calibri"/>
+                <w:color w:val="000000"/>
+                <w:lang w:eastAsia="en-SG"/>
+              </w:rPr>
+              <w:t>25</w:t>
+            </w:r>
+          </w:p>
+        </w:tc>
+        <w:tc>
+          <w:tcPr>
+            <w:tcW w:w="529" w:type="dxa"/>
+            <w:shd w:val="clear" w:color="auto" w:fill="auto"/>
+            <w:noWrap/>
+            <w:vAlign w:val="bottom"/>
+            <w:hideMark/>
+          </w:tcPr>
+          <w:p>
+            <w:pPr>
+              <w:spacing w:after="0" w:line="240" w:lineRule="auto"/>
+              <w:jc w:val="right"/>
+              <w:rPr>
+                <w:rFonts w:ascii="Calibri" w:eastAsia="Times New Roman" w:hAnsi="Calibri" w:cs="Calibri"/>
+                <w:color w:val="000000"/>
+                <w:lang w:eastAsia="en-SG"/>
+              </w:rPr>
+            </w:pPr>
+            <w:r>
+              <w:rPr>
+                <w:rFonts w:ascii="Calibri" w:eastAsia="Times New Roman" w:hAnsi="Calibri" w:cs="Calibri"/>
+                <w:color w:val="000000"/>
+                <w:lang w:eastAsia="en-SG"/>
+              </w:rPr>
+              <w:t>8.2</w:t>
+            </w:r>
+          </w:p>
+        </w:tc>
+        <w:tc>
+          <w:tcPr>
+            <w:tcW w:w="1074" w:type="dxa"/>
+            <w:shd w:val="clear" w:color="auto" w:fill="auto"/>
+            <w:noWrap/>
+            <w:vAlign w:val="bottom"/>
+            <w:hideMark/>
+          </w:tcPr>
+          <w:p>
+            <w:pPr>
+              <w:spacing w:after="0" w:line="240" w:lineRule="auto"/>
+              <w:jc w:val="right"/>
+              <w:rPr>
+                <w:rFonts w:ascii="Calibri" w:eastAsia="Times New Roman" w:hAnsi="Calibri" w:cs="Calibri"/>
+                <w:color w:val="000000"/>
+                <w:lang w:eastAsia="en-SG"/>
+              </w:rPr>
+            </w:pPr>
+            <w:r>
+              <w:rPr>
+                <w:rFonts w:ascii="Calibri" w:eastAsia="Times New Roman" w:hAnsi="Calibri" w:cs="Calibri"/>
+                <w:color w:val="000000"/>
+                <w:lang w:eastAsia="en-SG"/>
+              </w:rPr>
+              <w:t>155</w:t>
+            </w:r>
+          </w:p>
+        </w:tc>
+        <w:tc>
+          <w:tcPr>
+            <w:tcW w:w="4065" w:type="dxa"/>
+            <w:shd w:val="clear" w:color="auto" w:fill="auto"/>
+            <w:noWrap/>
+            <w:vAlign w:val="bottom"/>
+            <w:hideMark/>
+          </w:tcPr>
+          <w:p>
+            <w:pPr>
+              <w:spacing w:after="0" w:line="240" w:lineRule="auto"/>
+              <w:jc w:val="center"/>
+              <w:rPr>
+                <w:rFonts w:ascii="Calibri" w:eastAsia="Times New Roman" w:hAnsi="Calibri" w:cs="Calibri"/>
+                <w:color w:val="000000"/>
+                <w:lang w:eastAsia="en-SG"/>
+              </w:rPr>
+            </w:pPr>
+            <w:r>
+              <w:rPr>
+                <w:rFonts w:ascii="Calibri" w:eastAsia="Times New Roman" w:hAnsi="Calibri" w:cs="Calibri"/>
+                <w:color w:val="000000"/>
+                <w:lang w:eastAsia="en-SG"/>
+              </w:rPr>
+              <w:t>+40 per night for additional pax</w:t>
+            </w:r>
+          </w:p>
+        </w:tc>
+      </w:tr>
+      <w:tr>
+        <w:trPr>
+          <w:trHeight w:val="318"/>
+        </w:trPr>
+        <w:tc>
+          <w:tcPr>
+            <w:tcW w:w="440" w:type="dxa"/>
+            <w:shd w:val="clear" w:color="auto" w:fill="FFFF00"/>
+            <w:noWrap/>
+            <w:vAlign w:val="bottom"/>
+            <w:hideMark/>
+          </w:tcPr>
+          <w:p>
+            <w:pPr>
+              <w:spacing w:after="0" w:line="240" w:lineRule="auto"/>
+              <w:rPr>
+                <w:rFonts w:ascii="Calibri" w:eastAsia="Times New Roman" w:hAnsi="Calibri" w:cs="Calibri"/>
+                <w:color w:val="000000"/>
+                <w:lang w:eastAsia="en-SG"/>
+              </w:rPr>
+            </w:pPr>
+            <w:r>
+              <w:rPr>
+                <w:rFonts w:ascii="Calibri" w:eastAsia="Times New Roman" w:hAnsi="Calibri" w:cs="Calibri"/>
+                <w:color w:val="000000"/>
+                <w:lang w:eastAsia="en-SG"/>
+              </w:rPr>
+              <w:t>3</w:t>
+            </w:r>
+          </w:p>
+        </w:tc>
+        <w:tc>
+          <w:tcPr>
+            <w:tcW w:w="3331" w:type="dxa"/>
+            <w:shd w:val="clear" w:color="auto" w:fill="FFFF00"/>
+            <w:noWrap/>
+            <w:vAlign w:val="bottom"/>
+            <w:hideMark/>
+          </w:tcPr>
+          <w:p>
+            <w:pPr>
+              <w:spacing w:after="0" w:line="240" w:lineRule="auto"/>
+              <w:rPr>
+                <w:rFonts w:ascii="Calibri" w:eastAsia="Times New Roman" w:hAnsi="Calibri" w:cs="Calibri"/>
+                <w:color w:val="000000"/>
+                <w:lang w:eastAsia="en-SG"/>
+              </w:rPr>
+            </w:pPr>
+            <w:r>
+              <w:rPr>
+                <w:rFonts w:ascii="Calibri" w:eastAsia="Times New Roman" w:hAnsi="Calibri" w:cs="Calibri"/>
+                <w:color w:val="000000"/>
+                <w:lang w:eastAsia="en-SG"/>
+              </w:rPr>
+              <w:t>Mont Clare Boutique Apartments</w:t>
+            </w:r>
+          </w:p>
+        </w:tc>
+        <w:tc>
+          <w:tcPr>
+            <w:tcW w:w="1247" w:type="dxa"/>
+            <w:shd w:val="clear" w:color="auto" w:fill="FFFF00"/>
+            <w:noWrap/>
+            <w:vAlign w:val="bottom"/>
+            <w:hideMark/>
+          </w:tcPr>
+          <w:p>
+            <w:pPr>
+              <w:spacing w:after="0" w:line="240" w:lineRule="auto"/>
+              <w:jc w:val="right"/>
+              <w:rPr>
+                <w:rFonts w:ascii="Calibri" w:eastAsia="Times New Roman" w:hAnsi="Calibri" w:cs="Calibri"/>
+                <w:color w:val="000000"/>
+                <w:lang w:eastAsia="en-SG"/>
+              </w:rPr>
+            </w:pPr>
+            <w:r>
+              <w:rPr>
+                <w:rFonts w:ascii="Calibri" w:eastAsia="Times New Roman" w:hAnsi="Calibri" w:cs="Calibri"/>
+                <w:color w:val="000000"/>
+                <w:lang w:eastAsia="en-SG"/>
+              </w:rPr>
+              <w:t>65m²</w:t>
+            </w:r>
+          </w:p>
+        </w:tc>
+        <w:tc>
+          <w:tcPr>
+            <w:tcW w:w="970" w:type="dxa"/>
+            <w:shd w:val="clear" w:color="auto" w:fill="FFFF00"/>
+            <w:noWrap/>
+            <w:vAlign w:val="bottom"/>
+            <w:hideMark/>
+          </w:tcPr>
+          <w:p>
+            <w:pPr>
+              <w:spacing w:after="0" w:line="240" w:lineRule="auto"/>
+              <w:jc w:val="right"/>
+              <w:rPr>
+                <w:rFonts w:ascii="Calibri" w:eastAsia="Times New Roman" w:hAnsi="Calibri" w:cs="Calibri"/>
+                <w:color w:val="000000"/>
+                <w:lang w:eastAsia="en-SG"/>
+              </w:rPr>
+            </w:pPr>
+            <w:r>
+              <w:rPr>
+                <w:rFonts w:ascii="Calibri" w:eastAsia="Times New Roman" w:hAnsi="Calibri" w:cs="Calibri"/>
+                <w:color w:val="000000"/>
+                <w:lang w:eastAsia="en-SG"/>
+              </w:rPr>
+              <w:t>185/210</w:t>
+            </w:r>
+          </w:p>
+        </w:tc>
+        <w:tc>
+          <w:tcPr>
+            <w:tcW w:w="531" w:type="dxa"/>
+            <w:shd w:val="clear" w:color="auto" w:fill="FFFF00"/>
+            <w:noWrap/>
+            <w:vAlign w:val="bottom"/>
+            <w:hideMark/>
+          </w:tcPr>
+          <w:p>
+            <w:pPr>
+              <w:spacing w:after="0" w:line="240" w:lineRule="auto"/>
+              <w:jc w:val="right"/>
+              <w:rPr>
+                <w:rFonts w:ascii="Calibri" w:eastAsia="Times New Roman" w:hAnsi="Calibri" w:cs="Calibri"/>
+                <w:color w:val="000000"/>
+                <w:lang w:eastAsia="en-SG"/>
+              </w:rPr>
+            </w:pPr>
+            <w:r>
+              <w:rPr>
+                <w:rFonts w:ascii="Calibri" w:eastAsia="Times New Roman" w:hAnsi="Calibri" w:cs="Calibri"/>
+                <w:color w:val="000000"/>
+                <w:lang w:eastAsia="en-SG"/>
+              </w:rPr>
+              <w:t>2/3</w:t>
+            </w:r>
+          </w:p>
+        </w:tc>
+        <w:tc>
+          <w:tcPr>
+            <w:tcW w:w="786" w:type="dxa"/>
+            <w:shd w:val="clear" w:color="auto" w:fill="FFFF00"/>
+            <w:noWrap/>
+            <w:vAlign w:val="bottom"/>
+            <w:hideMark/>
+          </w:tcPr>
+          <w:p>
+            <w:pPr>
+              <w:spacing w:after="0" w:line="240" w:lineRule="auto"/>
+              <w:jc w:val="right"/>
+              <w:rPr>
+                <w:rFonts w:ascii="Calibri" w:eastAsia="Times New Roman" w:hAnsi="Calibri" w:cs="Calibri"/>
+                <w:color w:val="000000"/>
+                <w:lang w:eastAsia="en-SG"/>
+              </w:rPr>
+            </w:pPr>
+            <w:r>
+              <w:rPr>
+                <w:rFonts w:ascii="Calibri" w:eastAsia="Times New Roman" w:hAnsi="Calibri" w:cs="Calibri"/>
+                <w:color w:val="000000"/>
+                <w:lang w:eastAsia="en-SG"/>
+              </w:rPr>
+              <w:t>85m²</w:t>
+            </w:r>
+          </w:p>
+        </w:tc>
+        <w:tc>
+          <w:tcPr>
+            <w:tcW w:w="970" w:type="dxa"/>
+            <w:shd w:val="clear" w:color="auto" w:fill="FFFF00"/>
+            <w:noWrap/>
+            <w:vAlign w:val="bottom"/>
+            <w:hideMark/>
+          </w:tcPr>
+          <w:p>
+            <w:pPr>
+              <w:spacing w:after="0" w:line="240" w:lineRule="auto"/>
+              <w:jc w:val="right"/>
+              <w:rPr>
+                <w:rFonts w:ascii="Calibri" w:eastAsia="Times New Roman" w:hAnsi="Calibri" w:cs="Calibri"/>
+                <w:color w:val="000000"/>
+                <w:lang w:eastAsia="en-SG"/>
+              </w:rPr>
+            </w:pPr>
+            <w:r>
+              <w:rPr>
+                <w:rFonts w:ascii="Calibri" w:eastAsia="Times New Roman" w:hAnsi="Calibri" w:cs="Calibri"/>
+                <w:color w:val="000000"/>
+                <w:lang w:eastAsia="en-SG"/>
+              </w:rPr>
+              <w:t>220/250</w:t>
+            </w:r>
+          </w:p>
+        </w:tc>
+        <w:tc>
+          <w:tcPr>
+            <w:tcW w:w="531" w:type="dxa"/>
+            <w:shd w:val="clear" w:color="auto" w:fill="FFFF00"/>
+            <w:noWrap/>
+            <w:vAlign w:val="bottom"/>
+            <w:hideMark/>
+          </w:tcPr>
+          <w:p>
+            <w:pPr>
+              <w:spacing w:after="0" w:line="240" w:lineRule="auto"/>
+              <w:jc w:val="right"/>
+              <w:rPr>
+                <w:rFonts w:ascii="Calibri" w:eastAsia="Times New Roman" w:hAnsi="Calibri" w:cs="Calibri"/>
+                <w:color w:val="000000"/>
+                <w:lang w:eastAsia="en-SG"/>
+              </w:rPr>
+            </w:pPr>
+            <w:r>
+              <w:rPr>
+                <w:rFonts w:ascii="Calibri" w:eastAsia="Times New Roman" w:hAnsi="Calibri" w:cs="Calibri"/>
+                <w:color w:val="000000"/>
+                <w:lang w:eastAsia="en-SG"/>
+              </w:rPr>
+              <w:t>4/5</w:t>
+            </w:r>
+          </w:p>
+        </w:tc>
+        <w:tc>
+          <w:tcPr>
+            <w:tcW w:w="1259" w:type="dxa"/>
+            <w:shd w:val="clear" w:color="auto" w:fill="FFFF00"/>
+            <w:noWrap/>
+            <w:vAlign w:val="bottom"/>
+            <w:hideMark/>
+          </w:tcPr>
+          <w:p>
+            <w:pPr>
+              <w:spacing w:after="0" w:line="240" w:lineRule="auto"/>
+              <w:jc w:val="right"/>
+              <w:rPr>
+                <w:rFonts w:ascii="Calibri" w:eastAsia="Times New Roman" w:hAnsi="Calibri" w:cs="Calibri"/>
+                <w:color w:val="000000"/>
+                <w:lang w:eastAsia="en-SG"/>
+              </w:rPr>
+            </w:pPr>
+            <w:r>
+              <w:rPr>
+                <w:rFonts w:ascii="Calibri" w:eastAsia="Times New Roman" w:hAnsi="Calibri" w:cs="Calibri"/>
+                <w:color w:val="000000"/>
+                <w:lang w:eastAsia="en-SG"/>
+              </w:rPr>
+              <w:t>10</w:t>
+            </w:r>
+          </w:p>
+        </w:tc>
+        <w:tc>
+          <w:tcPr>
+            <w:tcW w:w="529" w:type="dxa"/>
+            <w:shd w:val="clear" w:color="auto" w:fill="FFFF00"/>
+            <w:noWrap/>
+            <w:vAlign w:val="bottom"/>
+            <w:hideMark/>
+          </w:tcPr>
+          <w:p>
+            <w:pPr>
+              <w:spacing w:after="0" w:line="240" w:lineRule="auto"/>
+              <w:jc w:val="right"/>
+              <w:rPr>
+                <w:rFonts w:ascii="Calibri" w:eastAsia="Times New Roman" w:hAnsi="Calibri" w:cs="Calibri"/>
+                <w:color w:val="000000"/>
+                <w:lang w:eastAsia="en-SG"/>
+              </w:rPr>
+            </w:pPr>
+            <w:r>
+              <w:rPr>
+                <w:rFonts w:ascii="Calibri" w:eastAsia="Times New Roman" w:hAnsi="Calibri" w:cs="Calibri"/>
+                <w:color w:val="000000"/>
+                <w:lang w:eastAsia="en-SG"/>
+              </w:rPr>
+              <w:t>7.1</w:t>
+            </w:r>
+          </w:p>
+        </w:tc>
+        <w:tc>
+          <w:tcPr>
+            <w:tcW w:w="1074" w:type="dxa"/>
+            <w:shd w:val="clear" w:color="auto" w:fill="FFFF00"/>
+            <w:noWrap/>
+            <w:vAlign w:val="bottom"/>
+            <w:hideMark/>
+          </w:tcPr>
+          <w:p>
+            <w:pPr>
+              <w:spacing w:after="0" w:line="240" w:lineRule="auto"/>
+              <w:jc w:val="right"/>
+              <w:rPr>
+                <w:rFonts w:ascii="Calibri" w:eastAsia="Times New Roman" w:hAnsi="Calibri" w:cs="Calibri"/>
+                <w:color w:val="000000"/>
+                <w:lang w:eastAsia="en-SG"/>
+              </w:rPr>
+            </w:pPr>
+            <w:r>
+              <w:rPr>
+                <w:rFonts w:ascii="Calibri" w:eastAsia="Times New Roman" w:hAnsi="Calibri" w:cs="Calibri"/>
+                <w:color w:val="000000"/>
+                <w:lang w:eastAsia="en-SG"/>
+              </w:rPr>
+              <w:t>58</w:t>
+            </w:r>
+          </w:p>
+        </w:tc>
+        <w:tc>
+          <w:tcPr>
+            <w:tcW w:w="4065" w:type="dxa"/>
+            <w:shd w:val="clear" w:color="auto" w:fill="FFFF00"/>
+            <w:noWrap/>
+            <w:vAlign w:val="bottom"/>
+            <w:hideMark/>
+          </w:tcPr>
+          <w:p>
+            <w:pPr>
+              <w:spacing w:after="0" w:line="240" w:lineRule="auto"/>
+              <w:jc w:val="center"/>
+              <w:rPr>
+                <w:rFonts w:ascii="Calibri" w:eastAsia="Times New Roman" w:hAnsi="Calibri" w:cs="Calibri"/>
+                <w:color w:val="000000"/>
+                <w:lang w:eastAsia="en-SG"/>
+              </w:rPr>
+            </w:pPr>
+            <w:r>
+              <w:rPr>
+                <w:rFonts w:ascii="Calibri" w:eastAsia="Times New Roman" w:hAnsi="Calibri" w:cs="Calibri"/>
+                <w:color w:val="000000"/>
+                <w:lang w:eastAsia="en-SG"/>
+              </w:rPr>
+              <w:t>+25 per night for additional pax</w:t>
+            </w:r>
+          </w:p>
+        </w:tc>
+      </w:tr>
+      <w:tr>
+        <w:trPr>
+          <w:trHeight w:val="318"/>
+        </w:trPr>
+        <w:tc>
+          <w:tcPr>
+            <w:tcW w:w="440" w:type="dxa"/>
+            <w:shd w:val="clear" w:color="auto" w:fill="auto"/>
+            <w:noWrap/>
+            <w:vAlign w:val="bottom"/>
+            <w:hideMark/>
+          </w:tcPr>
+          <w:p>
+            <w:pPr>
+              <w:spacing w:after="0" w:line="240" w:lineRule="auto"/>
+              <w:rPr>
+                <w:rFonts w:ascii="Calibri" w:eastAsia="Times New Roman" w:hAnsi="Calibri" w:cs="Calibri"/>
+                <w:color w:val="000000"/>
+                <w:lang w:eastAsia="en-SG"/>
+              </w:rPr>
+            </w:pPr>
+            <w:r>
+              <w:rPr>
+                <w:rFonts w:ascii="Calibri" w:eastAsia="Times New Roman" w:hAnsi="Calibri" w:cs="Calibri"/>
+                <w:color w:val="000000"/>
+                <w:lang w:eastAsia="en-SG"/>
+              </w:rPr>
+              <w:t>4</w:t>
+            </w:r>
+          </w:p>
+        </w:tc>
+        <w:tc>
+          <w:tcPr>
+            <w:tcW w:w="3331" w:type="dxa"/>
+            <w:shd w:val="clear" w:color="auto" w:fill="auto"/>
+            <w:noWrap/>
+            <w:vAlign w:val="bottom"/>
+            <w:hideMark/>
+          </w:tcPr>
+          <w:p>
+            <w:pPr>
+              <w:spacing w:after="0" w:line="240" w:lineRule="auto"/>
+              <w:rPr>
+                <w:rFonts w:ascii="Calibri" w:eastAsia="Times New Roman" w:hAnsi="Calibri" w:cs="Calibri"/>
+                <w:color w:val="000000"/>
+                <w:lang w:eastAsia="en-SG"/>
+              </w:rPr>
+            </w:pPr>
+            <w:r>
+              <w:rPr>
+                <w:rFonts w:ascii="Calibri" w:eastAsia="Times New Roman" w:hAnsi="Calibri" w:cs="Calibri"/>
+                <w:color w:val="000000"/>
+                <w:lang w:eastAsia="en-SG"/>
+              </w:rPr>
+              <w:t>-</w:t>
+            </w:r>
+          </w:p>
+        </w:tc>
+        <w:tc>
+          <w:tcPr>
+            <w:tcW w:w="1247" w:type="dxa"/>
+            <w:shd w:val="clear" w:color="auto" w:fill="auto"/>
+            <w:noWrap/>
+            <w:vAlign w:val="bottom"/>
+            <w:hideMark/>
+          </w:tcPr>
+          <w:p>
+            <w:pPr>
+              <w:spacing w:after="0" w:line="240" w:lineRule="auto"/>
+              <w:jc w:val="right"/>
+              <w:rPr>
+                <w:rFonts w:ascii="Calibri" w:eastAsia="Times New Roman" w:hAnsi="Calibri" w:cs="Calibri"/>
+                <w:color w:val="000000"/>
+                <w:lang w:eastAsia="en-SG"/>
+              </w:rPr>
+            </w:pPr>
+            <w:r>
+              <w:rPr>
+                <w:rFonts w:ascii="Calibri" w:eastAsia="Times New Roman" w:hAnsi="Calibri" w:cs="Calibri"/>
+                <w:color w:val="000000"/>
+                <w:lang w:eastAsia="en-SG"/>
+              </w:rPr>
+              <w:t>-</w:t>
+            </w:r>
+          </w:p>
+        </w:tc>
+        <w:tc>
+          <w:tcPr>
+            <w:tcW w:w="970" w:type="dxa"/>
+            <w:shd w:val="clear" w:color="auto" w:fill="auto"/>
+            <w:noWrap/>
+            <w:vAlign w:val="bottom"/>
+            <w:hideMark/>
+          </w:tcPr>
+          <w:p>
+            <w:pPr>
+              <w:spacing w:after="0" w:line="240" w:lineRule="auto"/>
+              <w:jc w:val="right"/>
+              <w:rPr>
+                <w:rFonts w:ascii="Calibri" w:eastAsia="Times New Roman" w:hAnsi="Calibri" w:cs="Calibri"/>
+                <w:color w:val="000000"/>
+                <w:lang w:eastAsia="en-SG"/>
+              </w:rPr>
+            </w:pPr>
+            <w:r>
+              <w:rPr>
+                <w:rFonts w:ascii="Calibri" w:eastAsia="Times New Roman" w:hAnsi="Calibri" w:cs="Calibri"/>
+                <w:color w:val="000000"/>
+                <w:lang w:eastAsia="en-SG"/>
+              </w:rPr>
+              <w:t>-</w:t>
+            </w:r>
+          </w:p>
+        </w:tc>
+        <w:tc>
+          <w:tcPr>
+            <w:tcW w:w="531" w:type="dxa"/>
+            <w:shd w:val="clear" w:color="auto" w:fill="auto"/>
+            <w:noWrap/>
+            <w:vAlign w:val="bottom"/>
+            <w:hideMark/>
+          </w:tcPr>
+          <w:p>
+            <w:pPr>
+              <w:spacing w:after="0" w:line="240" w:lineRule="auto"/>
+              <w:jc w:val="right"/>
+              <w:rPr>
+                <w:rFonts w:ascii="Calibri" w:eastAsia="Times New Roman" w:hAnsi="Calibri" w:cs="Calibri"/>
+                <w:color w:val="000000"/>
+                <w:lang w:eastAsia="en-SG"/>
+              </w:rPr>
+            </w:pPr>
+          </w:p>
+        </w:tc>
+        <w:tc>
+          <w:tcPr>
+            <w:tcW w:w="786" w:type="dxa"/>
+            <w:shd w:val="clear" w:color="auto" w:fill="auto"/>
+            <w:noWrap/>
+            <w:vAlign w:val="bottom"/>
+            <w:hideMark/>
+          </w:tcPr>
+          <w:p>
+            <w:pPr>
+              <w:spacing w:after="0" w:line="240" w:lineRule="auto"/>
+              <w:jc w:val="right"/>
+              <w:rPr>
+                <w:rFonts w:ascii="Calibri" w:eastAsia="Times New Roman" w:hAnsi="Calibri" w:cs="Calibri"/>
+                <w:color w:val="000000"/>
+                <w:lang w:eastAsia="en-SG"/>
+              </w:rPr>
+            </w:pPr>
+            <w:r>
+              <w:rPr>
+                <w:rFonts w:ascii="Calibri" w:eastAsia="Times New Roman" w:hAnsi="Calibri" w:cs="Calibri"/>
+                <w:color w:val="000000"/>
+                <w:lang w:eastAsia="en-SG"/>
+              </w:rPr>
+              <w:t>-</w:t>
+            </w:r>
+          </w:p>
+        </w:tc>
+        <w:tc>
+          <w:tcPr>
+            <w:tcW w:w="970" w:type="dxa"/>
+            <w:shd w:val="clear" w:color="auto" w:fill="auto"/>
+            <w:noWrap/>
+            <w:vAlign w:val="bottom"/>
+            <w:hideMark/>
+          </w:tcPr>
+          <w:p>
+            <w:pPr>
+              <w:spacing w:after="0" w:line="240" w:lineRule="auto"/>
+              <w:jc w:val="right"/>
+              <w:rPr>
+                <w:rFonts w:ascii="Calibri" w:eastAsia="Times New Roman" w:hAnsi="Calibri" w:cs="Calibri"/>
+                <w:color w:val="000000"/>
+                <w:lang w:eastAsia="en-SG"/>
+              </w:rPr>
+            </w:pPr>
+            <w:r>
+              <w:rPr>
+                <w:rFonts w:ascii="Calibri" w:eastAsia="Times New Roman" w:hAnsi="Calibri" w:cs="Calibri"/>
+                <w:color w:val="000000"/>
+                <w:lang w:eastAsia="en-SG"/>
+              </w:rPr>
+              <w:t>-</w:t>
+            </w:r>
+          </w:p>
+        </w:tc>
+        <w:tc>
+          <w:tcPr>
+            <w:tcW w:w="531" w:type="dxa"/>
+            <w:shd w:val="clear" w:color="auto" w:fill="auto"/>
+            <w:noWrap/>
+            <w:vAlign w:val="bottom"/>
+            <w:hideMark/>
+          </w:tcPr>
+          <w:p>
+            <w:pPr>
+              <w:spacing w:after="0" w:line="240" w:lineRule="auto"/>
+              <w:jc w:val="right"/>
+              <w:rPr>
+                <w:rFonts w:ascii="Calibri" w:eastAsia="Times New Roman" w:hAnsi="Calibri" w:cs="Calibri"/>
+                <w:color w:val="000000"/>
+                <w:lang w:eastAsia="en-SG"/>
+              </w:rPr>
+            </w:pPr>
+          </w:p>
+        </w:tc>
+        <w:tc>
+          <w:tcPr>
+            <w:tcW w:w="1259" w:type="dxa"/>
+            <w:shd w:val="clear" w:color="auto" w:fill="auto"/>
+            <w:noWrap/>
+            <w:vAlign w:val="bottom"/>
+            <w:hideMark/>
+          </w:tcPr>
+          <w:p>
+            <w:pPr>
+              <w:spacing w:after="0" w:line="240" w:lineRule="auto"/>
+              <w:jc w:val="right"/>
+              <w:rPr>
+                <w:rFonts w:ascii="Calibri" w:eastAsia="Times New Roman" w:hAnsi="Calibri" w:cs="Calibri"/>
+                <w:color w:val="000000"/>
+                <w:lang w:eastAsia="en-SG"/>
+              </w:rPr>
+            </w:pPr>
+            <w:r>
+              <w:rPr>
+                <w:rFonts w:ascii="Calibri" w:eastAsia="Times New Roman" w:hAnsi="Calibri" w:cs="Calibri"/>
+                <w:color w:val="000000"/>
+                <w:lang w:eastAsia="en-SG"/>
+              </w:rPr>
+              <w:t>-</w:t>
+            </w:r>
+          </w:p>
+        </w:tc>
+        <w:tc>
+          <w:tcPr>
+            <w:tcW w:w="529" w:type="dxa"/>
+            <w:shd w:val="clear" w:color="auto" w:fill="auto"/>
+            <w:noWrap/>
+            <w:vAlign w:val="bottom"/>
+            <w:hideMark/>
+          </w:tcPr>
+          <w:p>
+            <w:pPr>
+              <w:spacing w:after="0" w:line="240" w:lineRule="auto"/>
+              <w:jc w:val="right"/>
+              <w:rPr>
+                <w:rFonts w:ascii="Calibri" w:eastAsia="Times New Roman" w:hAnsi="Calibri" w:cs="Calibri"/>
+                <w:color w:val="000000"/>
+                <w:lang w:eastAsia="en-SG"/>
+              </w:rPr>
+            </w:pPr>
+            <w:r>
+              <w:rPr>
+                <w:rFonts w:ascii="Calibri" w:eastAsia="Times New Roman" w:hAnsi="Calibri" w:cs="Calibri"/>
+                <w:color w:val="000000"/>
+                <w:lang w:eastAsia="en-SG"/>
+              </w:rPr>
+              <w:t>-</w:t>
+            </w:r>
+          </w:p>
+        </w:tc>
+        <w:tc>
+          <w:tcPr>
+            <w:tcW w:w="1074" w:type="dxa"/>
+            <w:shd w:val="clear" w:color="auto" w:fill="auto"/>
+            <w:noWrap/>
+            <w:vAlign w:val="bottom"/>
+            <w:hideMark/>
+          </w:tcPr>
+          <w:p>
+            <w:pPr>
+              <w:spacing w:after="0" w:line="240" w:lineRule="auto"/>
+              <w:jc w:val="right"/>
+              <w:rPr>
+                <w:rFonts w:ascii="Calibri" w:eastAsia="Times New Roman" w:hAnsi="Calibri" w:cs="Calibri"/>
+                <w:color w:val="000000"/>
+                <w:lang w:eastAsia="en-SG"/>
+              </w:rPr>
+            </w:pPr>
+            <w:r>
+              <w:rPr>
+                <w:rFonts w:ascii="Calibri" w:eastAsia="Times New Roman" w:hAnsi="Calibri" w:cs="Calibri"/>
+                <w:color w:val="000000"/>
+                <w:lang w:eastAsia="en-SG"/>
+              </w:rPr>
+              <w:t>-</w:t>
+            </w:r>
+          </w:p>
+        </w:tc>
+        <w:tc>
+          <w:tcPr>
+            <w:tcW w:w="4065" w:type="dxa"/>
+            <w:shd w:val="clear" w:color="auto" w:fill="auto"/>
+            <w:noWrap/>
+            <w:vAlign w:val="bottom"/>
+            <w:hideMark/>
+          </w:tcPr>
+          <w:p>
+            <w:pPr>
+              <w:spacing w:after="0" w:line="240" w:lineRule="auto"/>
+              <w:jc w:val="center"/>
+              <w:rPr>
+                <w:rFonts w:ascii="Calibri" w:eastAsia="Times New Roman" w:hAnsi="Calibri" w:cs="Calibri"/>
+                <w:color w:val="000000"/>
+                <w:lang w:eastAsia="en-SG"/>
+              </w:rPr>
+            </w:pPr>
+          </w:p>
+        </w:tc>
+      </w:tr>
+      <w:tr>
+        <w:trPr>
+          <w:trHeight w:val="318"/>
+        </w:trPr>
+        <w:tc>
+          <w:tcPr>
+            <w:tcW w:w="440" w:type="dxa"/>
+            <w:shd w:val="clear" w:color="auto" w:fill="FFFF00"/>
+            <w:noWrap/>
+            <w:vAlign w:val="bottom"/>
+            <w:hideMark/>
+          </w:tcPr>
+          <w:p>
+            <w:pPr>
+              <w:spacing w:after="0" w:line="240" w:lineRule="auto"/>
+              <w:rPr>
+                <w:rFonts w:ascii="Calibri" w:eastAsia="Times New Roman" w:hAnsi="Calibri" w:cs="Calibri"/>
+                <w:color w:val="000000"/>
+                <w:lang w:eastAsia="en-SG"/>
+              </w:rPr>
+            </w:pPr>
+            <w:r>
+              <w:rPr>
+                <w:rFonts w:ascii="Calibri" w:eastAsia="Times New Roman" w:hAnsi="Calibri" w:cs="Calibri"/>
+                <w:color w:val="000000"/>
+                <w:lang w:eastAsia="en-SG"/>
+              </w:rPr>
+              <w:t>5</w:t>
+            </w:r>
+          </w:p>
+        </w:tc>
+        <w:tc>
+          <w:tcPr>
+            <w:tcW w:w="3331" w:type="dxa"/>
+            <w:shd w:val="clear" w:color="auto" w:fill="FFFF00"/>
+            <w:noWrap/>
+            <w:vAlign w:val="bottom"/>
+            <w:hideMark/>
+          </w:tcPr>
+          <w:p>
+            <w:pPr>
+              <w:spacing w:after="0" w:line="240" w:lineRule="auto"/>
+              <w:rPr>
+                <w:rFonts w:ascii="Calibri" w:eastAsia="Times New Roman" w:hAnsi="Calibri" w:cs="Calibri"/>
+                <w:color w:val="000000"/>
+                <w:lang w:eastAsia="en-SG"/>
+              </w:rPr>
+            </w:pPr>
+            <w:r>
+              <w:rPr>
+                <w:rFonts w:ascii="Calibri" w:eastAsia="Times New Roman" w:hAnsi="Calibri" w:cs="Calibri"/>
+                <w:color w:val="000000"/>
+                <w:lang w:eastAsia="en-SG"/>
+              </w:rPr>
+              <w:t>Alderney On Hay</w:t>
+            </w:r>
+          </w:p>
+        </w:tc>
+        <w:tc>
+          <w:tcPr>
+            <w:tcW w:w="1247" w:type="dxa"/>
+            <w:shd w:val="clear" w:color="auto" w:fill="FFFF00"/>
+            <w:noWrap/>
+            <w:vAlign w:val="bottom"/>
+            <w:hideMark/>
+          </w:tcPr>
+          <w:p>
+            <w:pPr>
+              <w:spacing w:after="0" w:line="240" w:lineRule="auto"/>
+              <w:jc w:val="right"/>
+              <w:rPr>
+                <w:rFonts w:ascii="Calibri" w:eastAsia="Times New Roman" w:hAnsi="Calibri" w:cs="Calibri"/>
+                <w:color w:val="000000"/>
+                <w:lang w:eastAsia="en-SG"/>
+              </w:rPr>
+            </w:pPr>
+            <w:r>
+              <w:rPr>
+                <w:rFonts w:ascii="Calibri" w:eastAsia="Times New Roman" w:hAnsi="Calibri" w:cs="Calibri"/>
+                <w:color w:val="000000"/>
+                <w:lang w:eastAsia="en-SG"/>
+              </w:rPr>
+              <w:t>32m²</w:t>
+            </w:r>
+          </w:p>
+        </w:tc>
+        <w:tc>
+          <w:tcPr>
+            <w:tcW w:w="970" w:type="dxa"/>
+            <w:shd w:val="clear" w:color="auto" w:fill="FFFF00"/>
+            <w:noWrap/>
+            <w:vAlign w:val="bottom"/>
+            <w:hideMark/>
+          </w:tcPr>
+          <w:p>
+            <w:pPr>
+              <w:spacing w:after="0" w:line="240" w:lineRule="auto"/>
+              <w:jc w:val="right"/>
+              <w:rPr>
+                <w:rFonts w:ascii="Calibri" w:eastAsia="Times New Roman" w:hAnsi="Calibri" w:cs="Calibri"/>
+                <w:color w:val="000000"/>
+                <w:lang w:eastAsia="en-SG"/>
+              </w:rPr>
+            </w:pPr>
+            <w:r>
+              <w:rPr>
+                <w:rFonts w:ascii="Calibri" w:eastAsia="Times New Roman" w:hAnsi="Calibri" w:cs="Calibri"/>
+                <w:color w:val="000000"/>
+                <w:lang w:eastAsia="en-SG"/>
+              </w:rPr>
+              <w:t>130</w:t>
+            </w:r>
+          </w:p>
+        </w:tc>
+        <w:tc>
+          <w:tcPr>
+            <w:tcW w:w="531" w:type="dxa"/>
+            <w:shd w:val="clear" w:color="auto" w:fill="FFFF00"/>
+            <w:noWrap/>
+            <w:vAlign w:val="bottom"/>
+            <w:hideMark/>
+          </w:tcPr>
+          <w:p>
+            <w:pPr>
+              <w:spacing w:after="0" w:line="240" w:lineRule="auto"/>
+              <w:jc w:val="right"/>
+              <w:rPr>
+                <w:rFonts w:ascii="Calibri" w:eastAsia="Times New Roman" w:hAnsi="Calibri" w:cs="Calibri"/>
+                <w:color w:val="000000"/>
+                <w:lang w:eastAsia="en-SG"/>
+              </w:rPr>
+            </w:pPr>
+            <w:r>
+              <w:rPr>
+                <w:rFonts w:ascii="Calibri" w:eastAsia="Times New Roman" w:hAnsi="Calibri" w:cs="Calibri"/>
+                <w:color w:val="000000"/>
+                <w:lang w:eastAsia="en-SG"/>
+              </w:rPr>
+              <w:t>2</w:t>
+            </w:r>
+          </w:p>
+        </w:tc>
+        <w:tc>
+          <w:tcPr>
+            <w:tcW w:w="786" w:type="dxa"/>
+            <w:shd w:val="clear" w:color="auto" w:fill="FFFF00"/>
+            <w:noWrap/>
+            <w:vAlign w:val="bottom"/>
+            <w:hideMark/>
+          </w:tcPr>
+          <w:p>
+            <w:pPr>
+              <w:spacing w:after="0" w:line="240" w:lineRule="auto"/>
+              <w:jc w:val="right"/>
+              <w:rPr>
+                <w:rFonts w:ascii="Calibri" w:eastAsia="Times New Roman" w:hAnsi="Calibri" w:cs="Calibri"/>
+                <w:color w:val="000000"/>
+                <w:lang w:eastAsia="en-SG"/>
+              </w:rPr>
+            </w:pPr>
+            <w:r>
+              <w:rPr>
+                <w:rFonts w:ascii="Calibri" w:eastAsia="Times New Roman" w:hAnsi="Calibri" w:cs="Calibri"/>
+                <w:color w:val="000000"/>
+                <w:lang w:eastAsia="en-SG"/>
+              </w:rPr>
+              <w:t>65m²</w:t>
+            </w:r>
+          </w:p>
+        </w:tc>
+        <w:tc>
+          <w:tcPr>
+            <w:tcW w:w="970" w:type="dxa"/>
+            <w:shd w:val="clear" w:color="auto" w:fill="FFFF00"/>
+            <w:noWrap/>
+            <w:vAlign w:val="bottom"/>
+            <w:hideMark/>
+          </w:tcPr>
+          <w:p>
+            <w:pPr>
+              <w:spacing w:after="0" w:line="240" w:lineRule="auto"/>
+              <w:jc w:val="right"/>
+              <w:rPr>
+                <w:rFonts w:ascii="Calibri" w:eastAsia="Times New Roman" w:hAnsi="Calibri" w:cs="Calibri"/>
+                <w:color w:val="000000"/>
+                <w:lang w:eastAsia="en-SG"/>
+              </w:rPr>
+            </w:pPr>
+            <w:r>
+              <w:rPr>
+                <w:rFonts w:ascii="Calibri" w:eastAsia="Times New Roman" w:hAnsi="Calibri" w:cs="Calibri"/>
+                <w:color w:val="000000"/>
+                <w:lang w:eastAsia="en-SG"/>
+              </w:rPr>
+              <w:t>200</w:t>
+            </w:r>
+          </w:p>
+        </w:tc>
+        <w:tc>
+          <w:tcPr>
+            <w:tcW w:w="531" w:type="dxa"/>
+            <w:shd w:val="clear" w:color="auto" w:fill="FFFF00"/>
+            <w:noWrap/>
+            <w:vAlign w:val="bottom"/>
+            <w:hideMark/>
+          </w:tcPr>
+          <w:p>
+            <w:pPr>
+              <w:spacing w:after="0" w:line="240" w:lineRule="auto"/>
+              <w:jc w:val="right"/>
+              <w:rPr>
+                <w:rFonts w:ascii="Calibri" w:eastAsia="Times New Roman" w:hAnsi="Calibri" w:cs="Calibri"/>
+                <w:color w:val="000000"/>
+                <w:lang w:eastAsia="en-SG"/>
+              </w:rPr>
+            </w:pPr>
+            <w:r>
+              <w:rPr>
+                <w:rFonts w:ascii="Calibri" w:eastAsia="Times New Roman" w:hAnsi="Calibri" w:cs="Calibri"/>
+                <w:color w:val="000000"/>
+                <w:lang w:eastAsia="en-SG"/>
+              </w:rPr>
+              <w:t>5</w:t>
+            </w:r>
+          </w:p>
+        </w:tc>
+        <w:tc>
+          <w:tcPr>
+            <w:tcW w:w="1259" w:type="dxa"/>
+            <w:shd w:val="clear" w:color="auto" w:fill="FFFF00"/>
+            <w:noWrap/>
+            <w:vAlign w:val="bottom"/>
+            <w:hideMark/>
+          </w:tcPr>
+          <w:p>
+            <w:pPr>
+              <w:spacing w:after="0" w:line="240" w:lineRule="auto"/>
+              <w:jc w:val="right"/>
+              <w:rPr>
+                <w:rFonts w:ascii="Calibri" w:eastAsia="Times New Roman" w:hAnsi="Calibri" w:cs="Calibri"/>
+                <w:color w:val="000000"/>
+                <w:lang w:eastAsia="en-SG"/>
+              </w:rPr>
+            </w:pPr>
+            <w:r>
+              <w:rPr>
+                <w:rFonts w:ascii="Calibri" w:eastAsia="Times New Roman" w:hAnsi="Calibri" w:cs="Calibri"/>
+                <w:color w:val="000000"/>
+                <w:lang w:eastAsia="en-SG"/>
+              </w:rPr>
+              <w:t>Free</w:t>
+            </w:r>
+          </w:p>
+        </w:tc>
+        <w:tc>
+          <w:tcPr>
+            <w:tcW w:w="529" w:type="dxa"/>
+            <w:shd w:val="clear" w:color="auto" w:fill="FFFF00"/>
+            <w:noWrap/>
+            <w:vAlign w:val="bottom"/>
+            <w:hideMark/>
+          </w:tcPr>
+          <w:p>
+            <w:pPr>
+              <w:spacing w:after="0" w:line="240" w:lineRule="auto"/>
+              <w:jc w:val="right"/>
+              <w:rPr>
+                <w:rFonts w:ascii="Calibri" w:eastAsia="Times New Roman" w:hAnsi="Calibri" w:cs="Calibri"/>
+                <w:color w:val="000000"/>
+                <w:lang w:eastAsia="en-SG"/>
+              </w:rPr>
+            </w:pPr>
+            <w:r>
+              <w:rPr>
+                <w:rFonts w:ascii="Calibri" w:eastAsia="Times New Roman" w:hAnsi="Calibri" w:cs="Calibri"/>
+                <w:color w:val="000000"/>
+                <w:lang w:eastAsia="en-SG"/>
+              </w:rPr>
+              <w:t>7.7</w:t>
+            </w:r>
+          </w:p>
+        </w:tc>
+        <w:tc>
+          <w:tcPr>
+            <w:tcW w:w="1074" w:type="dxa"/>
+            <w:shd w:val="clear" w:color="auto" w:fill="FFFF00"/>
+            <w:noWrap/>
+            <w:vAlign w:val="bottom"/>
+            <w:hideMark/>
+          </w:tcPr>
+          <w:p>
+            <w:pPr>
+              <w:spacing w:after="0" w:line="240" w:lineRule="auto"/>
+              <w:jc w:val="right"/>
+              <w:rPr>
+                <w:rFonts w:ascii="Calibri" w:eastAsia="Times New Roman" w:hAnsi="Calibri" w:cs="Calibri"/>
+                <w:color w:val="000000"/>
+                <w:lang w:eastAsia="en-SG"/>
+              </w:rPr>
+            </w:pPr>
+            <w:r>
+              <w:rPr>
+                <w:rFonts w:ascii="Calibri" w:eastAsia="Times New Roman" w:hAnsi="Calibri" w:cs="Calibri"/>
+                <w:color w:val="000000"/>
+                <w:lang w:eastAsia="en-SG"/>
+              </w:rPr>
+              <w:t>62</w:t>
+            </w:r>
+          </w:p>
+        </w:tc>
+        <w:tc>
+          <w:tcPr>
+            <w:tcW w:w="4065" w:type="dxa"/>
+            <w:shd w:val="clear" w:color="auto" w:fill="FFFF00"/>
+            <w:noWrap/>
+            <w:vAlign w:val="bottom"/>
+            <w:hideMark/>
+          </w:tcPr>
+          <w:p>
+            <w:pPr>
+              <w:spacing w:after="0" w:line="240" w:lineRule="auto"/>
+              <w:jc w:val="center"/>
+              <w:rPr>
+                <w:rFonts w:ascii="Calibri" w:eastAsia="Times New Roman" w:hAnsi="Calibri" w:cs="Calibri"/>
+                <w:color w:val="000000"/>
+                <w:lang w:eastAsia="en-SG"/>
+              </w:rPr>
+            </w:pPr>
+            <w:r>
+              <w:rPr>
+                <w:rFonts w:ascii="Calibri" w:eastAsia="Times New Roman" w:hAnsi="Calibri" w:cs="Calibri"/>
+                <w:color w:val="000000"/>
+                <w:lang w:eastAsia="en-SG"/>
+              </w:rPr>
+              <w:t xml:space="preserve">Managed by </w:t>
+            </w:r>
+            <w:proofErr w:type="spellStart"/>
+            <w:r>
+              <w:rPr>
+                <w:rFonts w:ascii="Calibri" w:eastAsia="Times New Roman" w:hAnsi="Calibri" w:cs="Calibri"/>
+                <w:color w:val="000000"/>
+                <w:lang w:eastAsia="en-SG"/>
+              </w:rPr>
+              <w:t>Starwest</w:t>
+            </w:r>
+            <w:proofErr w:type="spellEnd"/>
+            <w:r>
+              <w:rPr>
+                <w:rFonts w:ascii="Calibri" w:eastAsia="Times New Roman" w:hAnsi="Calibri" w:cs="Calibri"/>
+                <w:color w:val="000000"/>
+                <w:lang w:eastAsia="en-SG"/>
+              </w:rPr>
+              <w:t xml:space="preserve"> Hotel &amp; Apartment</w:t>
+            </w:r>
+          </w:p>
+        </w:tc>
+      </w:tr>
+      <w:tr>
+        <w:trPr>
+          <w:trHeight w:val="318"/>
+        </w:trPr>
+        <w:tc>
+          <w:tcPr>
+            <w:tcW w:w="440" w:type="dxa"/>
+            <w:shd w:val="clear" w:color="auto" w:fill="auto"/>
+            <w:noWrap/>
+            <w:vAlign w:val="bottom"/>
+            <w:hideMark/>
+          </w:tcPr>
+          <w:p>
+            <w:pPr>
+              <w:spacing w:after="0" w:line="240" w:lineRule="auto"/>
+              <w:rPr>
+                <w:rFonts w:ascii="Calibri" w:eastAsia="Times New Roman" w:hAnsi="Calibri" w:cs="Calibri"/>
+                <w:color w:val="000000"/>
+                <w:lang w:eastAsia="en-SG"/>
+              </w:rPr>
+            </w:pPr>
+            <w:r>
+              <w:rPr>
+                <w:rFonts w:ascii="Calibri" w:eastAsia="Times New Roman" w:hAnsi="Calibri" w:cs="Calibri"/>
+                <w:color w:val="000000"/>
+                <w:lang w:eastAsia="en-SG"/>
+              </w:rPr>
+              <w:t>6</w:t>
+            </w:r>
+          </w:p>
+        </w:tc>
+        <w:tc>
+          <w:tcPr>
+            <w:tcW w:w="3331" w:type="dxa"/>
+            <w:shd w:val="clear" w:color="auto" w:fill="auto"/>
+            <w:noWrap/>
+            <w:vAlign w:val="bottom"/>
+            <w:hideMark/>
+          </w:tcPr>
+          <w:p>
+            <w:pPr>
+              <w:spacing w:after="0" w:line="240" w:lineRule="auto"/>
+              <w:rPr>
+                <w:rFonts w:ascii="Calibri" w:eastAsia="Times New Roman" w:hAnsi="Calibri" w:cs="Calibri"/>
+                <w:color w:val="000000"/>
+                <w:lang w:eastAsia="en-SG"/>
+              </w:rPr>
+            </w:pPr>
+            <w:r>
+              <w:rPr>
+                <w:rFonts w:ascii="Calibri" w:eastAsia="Times New Roman" w:hAnsi="Calibri" w:cs="Calibri"/>
+                <w:color w:val="000000"/>
+                <w:lang w:eastAsia="en-SG"/>
+              </w:rPr>
+              <w:t>-</w:t>
+            </w:r>
+          </w:p>
+        </w:tc>
+        <w:tc>
+          <w:tcPr>
+            <w:tcW w:w="1247" w:type="dxa"/>
+            <w:shd w:val="clear" w:color="auto" w:fill="auto"/>
+            <w:noWrap/>
+            <w:vAlign w:val="bottom"/>
+            <w:hideMark/>
+          </w:tcPr>
+          <w:p>
+            <w:pPr>
+              <w:spacing w:after="0" w:line="240" w:lineRule="auto"/>
+              <w:jc w:val="right"/>
+              <w:rPr>
+                <w:rFonts w:ascii="Calibri" w:eastAsia="Times New Roman" w:hAnsi="Calibri" w:cs="Calibri"/>
+                <w:color w:val="000000"/>
+                <w:lang w:eastAsia="en-SG"/>
+              </w:rPr>
+            </w:pPr>
+            <w:r>
+              <w:rPr>
+                <w:rFonts w:ascii="Calibri" w:eastAsia="Times New Roman" w:hAnsi="Calibri" w:cs="Calibri"/>
+                <w:color w:val="000000"/>
+                <w:lang w:eastAsia="en-SG"/>
+              </w:rPr>
+              <w:t>-</w:t>
+            </w:r>
+          </w:p>
+        </w:tc>
+        <w:tc>
+          <w:tcPr>
+            <w:tcW w:w="970" w:type="dxa"/>
+            <w:shd w:val="clear" w:color="auto" w:fill="auto"/>
+            <w:noWrap/>
+            <w:vAlign w:val="bottom"/>
+            <w:hideMark/>
+          </w:tcPr>
+          <w:p>
+            <w:pPr>
+              <w:spacing w:after="0" w:line="240" w:lineRule="auto"/>
+              <w:jc w:val="right"/>
+              <w:rPr>
+                <w:rFonts w:ascii="Calibri" w:eastAsia="Times New Roman" w:hAnsi="Calibri" w:cs="Calibri"/>
+                <w:color w:val="000000"/>
+                <w:lang w:eastAsia="en-SG"/>
+              </w:rPr>
+            </w:pPr>
+            <w:r>
+              <w:rPr>
+                <w:rFonts w:ascii="Calibri" w:eastAsia="Times New Roman" w:hAnsi="Calibri" w:cs="Calibri"/>
+                <w:color w:val="000000"/>
+                <w:lang w:eastAsia="en-SG"/>
+              </w:rPr>
+              <w:t>-</w:t>
+            </w:r>
+          </w:p>
+        </w:tc>
+        <w:tc>
+          <w:tcPr>
+            <w:tcW w:w="531" w:type="dxa"/>
+            <w:shd w:val="clear" w:color="auto" w:fill="auto"/>
+            <w:noWrap/>
+            <w:vAlign w:val="bottom"/>
+            <w:hideMark/>
+          </w:tcPr>
+          <w:p>
+            <w:pPr>
+              <w:spacing w:after="0" w:line="240" w:lineRule="auto"/>
+              <w:jc w:val="right"/>
+              <w:rPr>
+                <w:rFonts w:ascii="Calibri" w:eastAsia="Times New Roman" w:hAnsi="Calibri" w:cs="Calibri"/>
+                <w:color w:val="000000"/>
+                <w:lang w:eastAsia="en-SG"/>
+              </w:rPr>
+            </w:pPr>
+            <w:r>
+              <w:rPr>
+                <w:rFonts w:ascii="Calibri" w:eastAsia="Times New Roman" w:hAnsi="Calibri" w:cs="Calibri"/>
+                <w:color w:val="000000"/>
+                <w:lang w:eastAsia="en-SG"/>
+              </w:rPr>
+              <w:t>-</w:t>
+            </w:r>
+          </w:p>
+        </w:tc>
+        <w:tc>
+          <w:tcPr>
+            <w:tcW w:w="786" w:type="dxa"/>
+            <w:shd w:val="clear" w:color="auto" w:fill="auto"/>
+            <w:noWrap/>
+            <w:vAlign w:val="bottom"/>
+            <w:hideMark/>
+          </w:tcPr>
+          <w:p>
+            <w:pPr>
+              <w:spacing w:after="0" w:line="240" w:lineRule="auto"/>
+              <w:jc w:val="right"/>
+              <w:rPr>
+                <w:rFonts w:ascii="Calibri" w:eastAsia="Times New Roman" w:hAnsi="Calibri" w:cs="Calibri"/>
+                <w:color w:val="000000"/>
+                <w:lang w:eastAsia="en-SG"/>
+              </w:rPr>
+            </w:pPr>
+            <w:r>
+              <w:rPr>
+                <w:rFonts w:ascii="Calibri" w:eastAsia="Times New Roman" w:hAnsi="Calibri" w:cs="Calibri"/>
+                <w:color w:val="000000"/>
+                <w:lang w:eastAsia="en-SG"/>
+              </w:rPr>
+              <w:t>-</w:t>
+            </w:r>
+          </w:p>
+        </w:tc>
+        <w:tc>
+          <w:tcPr>
+            <w:tcW w:w="970" w:type="dxa"/>
+            <w:shd w:val="clear" w:color="auto" w:fill="auto"/>
+            <w:noWrap/>
+            <w:vAlign w:val="bottom"/>
+            <w:hideMark/>
+          </w:tcPr>
+          <w:p>
+            <w:pPr>
+              <w:spacing w:after="0" w:line="240" w:lineRule="auto"/>
+              <w:jc w:val="right"/>
+              <w:rPr>
+                <w:rFonts w:ascii="Calibri" w:eastAsia="Times New Roman" w:hAnsi="Calibri" w:cs="Calibri"/>
+                <w:color w:val="000000"/>
+                <w:lang w:eastAsia="en-SG"/>
+              </w:rPr>
+            </w:pPr>
+            <w:r>
+              <w:rPr>
+                <w:rFonts w:ascii="Calibri" w:eastAsia="Times New Roman" w:hAnsi="Calibri" w:cs="Calibri"/>
+                <w:color w:val="000000"/>
+                <w:lang w:eastAsia="en-SG"/>
+              </w:rPr>
+              <w:t>-</w:t>
+            </w:r>
+          </w:p>
+        </w:tc>
+        <w:tc>
+          <w:tcPr>
+            <w:tcW w:w="531" w:type="dxa"/>
+            <w:shd w:val="clear" w:color="auto" w:fill="auto"/>
+            <w:noWrap/>
+            <w:vAlign w:val="bottom"/>
+            <w:hideMark/>
+          </w:tcPr>
+          <w:p>
+            <w:pPr>
+              <w:spacing w:after="0" w:line="240" w:lineRule="auto"/>
+              <w:jc w:val="right"/>
+              <w:rPr>
+                <w:rFonts w:ascii="Calibri" w:eastAsia="Times New Roman" w:hAnsi="Calibri" w:cs="Calibri"/>
+                <w:color w:val="000000"/>
+                <w:lang w:eastAsia="en-SG"/>
+              </w:rPr>
+            </w:pPr>
+            <w:r>
+              <w:rPr>
+                <w:rFonts w:ascii="Calibri" w:eastAsia="Times New Roman" w:hAnsi="Calibri" w:cs="Calibri"/>
+                <w:color w:val="000000"/>
+                <w:lang w:eastAsia="en-SG"/>
+              </w:rPr>
+              <w:t>-</w:t>
+            </w:r>
+          </w:p>
+        </w:tc>
+        <w:tc>
+          <w:tcPr>
+            <w:tcW w:w="1259" w:type="dxa"/>
+            <w:shd w:val="clear" w:color="auto" w:fill="auto"/>
+            <w:noWrap/>
+            <w:vAlign w:val="bottom"/>
+            <w:hideMark/>
+          </w:tcPr>
+          <w:p>
+            <w:pPr>
+              <w:spacing w:after="0" w:line="240" w:lineRule="auto"/>
+              <w:jc w:val="right"/>
+              <w:rPr>
+                <w:rFonts w:ascii="Calibri" w:eastAsia="Times New Roman" w:hAnsi="Calibri" w:cs="Calibri"/>
+                <w:color w:val="000000"/>
+                <w:lang w:eastAsia="en-SG"/>
+              </w:rPr>
+            </w:pPr>
+            <w:r>
+              <w:rPr>
+                <w:rFonts w:ascii="Calibri" w:eastAsia="Times New Roman" w:hAnsi="Calibri" w:cs="Calibri"/>
+                <w:color w:val="000000"/>
+                <w:lang w:eastAsia="en-SG"/>
+              </w:rPr>
+              <w:t>-</w:t>
+            </w:r>
+          </w:p>
+        </w:tc>
+        <w:tc>
+          <w:tcPr>
+            <w:tcW w:w="529" w:type="dxa"/>
+            <w:shd w:val="clear" w:color="auto" w:fill="auto"/>
+            <w:noWrap/>
+            <w:vAlign w:val="bottom"/>
+            <w:hideMark/>
+          </w:tcPr>
+          <w:p>
+            <w:pPr>
+              <w:spacing w:after="0" w:line="240" w:lineRule="auto"/>
+              <w:jc w:val="right"/>
+              <w:rPr>
+                <w:rFonts w:ascii="Calibri" w:eastAsia="Times New Roman" w:hAnsi="Calibri" w:cs="Calibri"/>
+                <w:color w:val="000000"/>
+                <w:lang w:eastAsia="en-SG"/>
+              </w:rPr>
+            </w:pPr>
+            <w:r>
+              <w:rPr>
+                <w:rFonts w:ascii="Calibri" w:eastAsia="Times New Roman" w:hAnsi="Calibri" w:cs="Calibri"/>
+                <w:color w:val="000000"/>
+                <w:lang w:eastAsia="en-SG"/>
+              </w:rPr>
+              <w:t>-</w:t>
+            </w:r>
+          </w:p>
+        </w:tc>
+        <w:tc>
+          <w:tcPr>
+            <w:tcW w:w="1074" w:type="dxa"/>
+            <w:shd w:val="clear" w:color="auto" w:fill="auto"/>
+            <w:noWrap/>
+            <w:vAlign w:val="bottom"/>
+            <w:hideMark/>
+          </w:tcPr>
+          <w:p>
+            <w:pPr>
+              <w:spacing w:after="0" w:line="240" w:lineRule="auto"/>
+              <w:jc w:val="right"/>
+              <w:rPr>
+                <w:rFonts w:ascii="Calibri" w:eastAsia="Times New Roman" w:hAnsi="Calibri" w:cs="Calibri"/>
+                <w:color w:val="000000"/>
+                <w:lang w:eastAsia="en-SG"/>
+              </w:rPr>
+            </w:pPr>
+            <w:r>
+              <w:rPr>
+                <w:rFonts w:ascii="Calibri" w:eastAsia="Times New Roman" w:hAnsi="Calibri" w:cs="Calibri"/>
+                <w:color w:val="000000"/>
+                <w:lang w:eastAsia="en-SG"/>
+              </w:rPr>
+              <w:t>-</w:t>
+            </w:r>
+          </w:p>
+        </w:tc>
+        <w:tc>
+          <w:tcPr>
+            <w:tcW w:w="4065" w:type="dxa"/>
+            <w:shd w:val="clear" w:color="auto" w:fill="auto"/>
+            <w:noWrap/>
+            <w:vAlign w:val="bottom"/>
+            <w:hideMark/>
+          </w:tcPr>
+          <w:p>
+            <w:pPr>
+              <w:spacing w:after="0" w:line="240" w:lineRule="auto"/>
+              <w:jc w:val="center"/>
+              <w:rPr>
+                <w:rFonts w:ascii="Calibri" w:eastAsia="Times New Roman" w:hAnsi="Calibri" w:cs="Calibri"/>
+                <w:color w:val="000000"/>
+                <w:lang w:eastAsia="en-SG"/>
+              </w:rPr>
+            </w:pPr>
+            <w:proofErr w:type="spellStart"/>
+            <w:r>
+              <w:rPr>
+                <w:rFonts w:ascii="Calibri" w:eastAsia="Times New Roman" w:hAnsi="Calibri" w:cs="Calibri"/>
+                <w:color w:val="000000"/>
+                <w:lang w:eastAsia="en-SG"/>
+              </w:rPr>
+              <w:t>holidaylettings</w:t>
+            </w:r>
+            <w:proofErr w:type="spellEnd"/>
+            <w:r>
+              <w:rPr>
+                <w:rFonts w:ascii="Calibri" w:eastAsia="Times New Roman" w:hAnsi="Calibri" w:cs="Calibri"/>
+                <w:color w:val="000000"/>
+                <w:lang w:eastAsia="en-SG"/>
+              </w:rPr>
+              <w:t xml:space="preserve"> listing (</w:t>
+            </w:r>
+            <w:proofErr w:type="spellStart"/>
+            <w:r>
+              <w:rPr>
+                <w:rFonts w:ascii="Calibri" w:eastAsia="Times New Roman" w:hAnsi="Calibri" w:cs="Calibri"/>
+                <w:color w:val="000000"/>
+                <w:lang w:eastAsia="en-SG"/>
+              </w:rPr>
+              <w:t>airbnb</w:t>
+            </w:r>
+            <w:proofErr w:type="spellEnd"/>
+            <w:r>
+              <w:rPr>
+                <w:rFonts w:ascii="Calibri" w:eastAsia="Times New Roman" w:hAnsi="Calibri" w:cs="Calibri"/>
+                <w:color w:val="000000"/>
+                <w:lang w:eastAsia="en-SG"/>
+              </w:rPr>
+              <w:t xml:space="preserve"> style)</w:t>
+            </w:r>
+          </w:p>
+        </w:tc>
+      </w:tr>
+      <w:tr>
+        <w:trPr>
+          <w:trHeight w:val="318"/>
+        </w:trPr>
+        <w:tc>
+          <w:tcPr>
+            <w:tcW w:w="440" w:type="dxa"/>
+            <w:shd w:val="clear" w:color="auto" w:fill="auto"/>
+            <w:noWrap/>
+            <w:vAlign w:val="bottom"/>
+            <w:hideMark/>
+          </w:tcPr>
+          <w:p>
+            <w:pPr>
+              <w:spacing w:after="0" w:line="240" w:lineRule="auto"/>
+              <w:rPr>
+                <w:rFonts w:ascii="Calibri" w:eastAsia="Times New Roman" w:hAnsi="Calibri" w:cs="Calibri"/>
+                <w:color w:val="000000"/>
+                <w:lang w:eastAsia="en-SG"/>
+              </w:rPr>
+            </w:pPr>
+            <w:r>
+              <w:rPr>
+                <w:rFonts w:ascii="Calibri" w:eastAsia="Times New Roman" w:hAnsi="Calibri" w:cs="Calibri"/>
+                <w:color w:val="000000"/>
+                <w:lang w:eastAsia="en-SG"/>
+              </w:rPr>
+              <w:t>7</w:t>
+            </w:r>
+          </w:p>
+        </w:tc>
+        <w:tc>
+          <w:tcPr>
+            <w:tcW w:w="3331" w:type="dxa"/>
+            <w:shd w:val="clear" w:color="auto" w:fill="auto"/>
+            <w:noWrap/>
+            <w:vAlign w:val="bottom"/>
+            <w:hideMark/>
+          </w:tcPr>
+          <w:p>
+            <w:pPr>
+              <w:spacing w:after="0" w:line="240" w:lineRule="auto"/>
+              <w:rPr>
+                <w:rFonts w:ascii="Calibri" w:eastAsia="Times New Roman" w:hAnsi="Calibri" w:cs="Calibri"/>
+                <w:color w:val="000000"/>
+                <w:lang w:eastAsia="en-SG"/>
+              </w:rPr>
+            </w:pPr>
+            <w:r>
+              <w:rPr>
+                <w:rFonts w:ascii="Calibri" w:eastAsia="Times New Roman" w:hAnsi="Calibri" w:cs="Calibri"/>
+                <w:color w:val="000000"/>
+                <w:lang w:eastAsia="en-SG"/>
+              </w:rPr>
+              <w:t>Hyatt Regency Perth</w:t>
+            </w:r>
+          </w:p>
+        </w:tc>
+        <w:tc>
+          <w:tcPr>
+            <w:tcW w:w="1247" w:type="dxa"/>
+            <w:shd w:val="clear" w:color="auto" w:fill="auto"/>
+            <w:noWrap/>
+            <w:vAlign w:val="bottom"/>
+            <w:hideMark/>
+          </w:tcPr>
+          <w:p>
+            <w:pPr>
+              <w:spacing w:after="0" w:line="240" w:lineRule="auto"/>
+              <w:jc w:val="right"/>
+              <w:rPr>
+                <w:rFonts w:ascii="Calibri" w:eastAsia="Times New Roman" w:hAnsi="Calibri" w:cs="Calibri"/>
+                <w:color w:val="000000"/>
+                <w:lang w:eastAsia="en-SG"/>
+              </w:rPr>
+            </w:pPr>
+            <w:r>
+              <w:rPr>
+                <w:rFonts w:ascii="Calibri" w:eastAsia="Times New Roman" w:hAnsi="Calibri" w:cs="Calibri"/>
+                <w:color w:val="000000"/>
+                <w:lang w:eastAsia="en-SG"/>
+              </w:rPr>
+              <w:t>33m²</w:t>
+            </w:r>
+          </w:p>
+        </w:tc>
+        <w:tc>
+          <w:tcPr>
+            <w:tcW w:w="970" w:type="dxa"/>
+            <w:shd w:val="clear" w:color="auto" w:fill="auto"/>
+            <w:noWrap/>
+            <w:vAlign w:val="bottom"/>
+            <w:hideMark/>
+          </w:tcPr>
+          <w:p>
+            <w:pPr>
+              <w:spacing w:after="0" w:line="240" w:lineRule="auto"/>
+              <w:jc w:val="right"/>
+              <w:rPr>
+                <w:rFonts w:ascii="Calibri" w:eastAsia="Times New Roman" w:hAnsi="Calibri" w:cs="Calibri"/>
+                <w:color w:val="000000"/>
+                <w:lang w:eastAsia="en-SG"/>
+              </w:rPr>
+            </w:pPr>
+            <w:r>
+              <w:rPr>
+                <w:rFonts w:ascii="Calibri" w:eastAsia="Times New Roman" w:hAnsi="Calibri" w:cs="Calibri"/>
+                <w:color w:val="000000"/>
+                <w:lang w:eastAsia="en-SG"/>
+              </w:rPr>
+              <w:t>200/250</w:t>
+            </w:r>
+          </w:p>
+        </w:tc>
+        <w:tc>
+          <w:tcPr>
+            <w:tcW w:w="531" w:type="dxa"/>
+            <w:shd w:val="clear" w:color="auto" w:fill="auto"/>
+            <w:noWrap/>
+            <w:vAlign w:val="bottom"/>
+            <w:hideMark/>
+          </w:tcPr>
+          <w:p>
+            <w:pPr>
+              <w:spacing w:after="0" w:line="240" w:lineRule="auto"/>
+              <w:jc w:val="right"/>
+              <w:rPr>
+                <w:rFonts w:ascii="Calibri" w:eastAsia="Times New Roman" w:hAnsi="Calibri" w:cs="Calibri"/>
+                <w:color w:val="000000"/>
+                <w:lang w:eastAsia="en-SG"/>
+              </w:rPr>
+            </w:pPr>
+            <w:r>
+              <w:rPr>
+                <w:rFonts w:ascii="Calibri" w:eastAsia="Times New Roman" w:hAnsi="Calibri" w:cs="Calibri"/>
+                <w:color w:val="000000"/>
+                <w:lang w:eastAsia="en-SG"/>
+              </w:rPr>
+              <w:t>2/3</w:t>
+            </w:r>
+          </w:p>
+        </w:tc>
+        <w:tc>
+          <w:tcPr>
+            <w:tcW w:w="786" w:type="dxa"/>
+            <w:shd w:val="clear" w:color="auto" w:fill="auto"/>
+            <w:noWrap/>
+            <w:vAlign w:val="bottom"/>
+            <w:hideMark/>
+          </w:tcPr>
+          <w:p>
+            <w:pPr>
+              <w:spacing w:after="0" w:line="240" w:lineRule="auto"/>
+              <w:jc w:val="right"/>
+              <w:rPr>
+                <w:rFonts w:ascii="Calibri" w:eastAsia="Times New Roman" w:hAnsi="Calibri" w:cs="Calibri"/>
+                <w:color w:val="000000"/>
+                <w:lang w:eastAsia="en-SG"/>
+              </w:rPr>
+            </w:pPr>
+            <w:r>
+              <w:rPr>
+                <w:rFonts w:ascii="Calibri" w:eastAsia="Times New Roman" w:hAnsi="Calibri" w:cs="Calibri"/>
+                <w:color w:val="000000"/>
+                <w:lang w:eastAsia="en-SG"/>
+              </w:rPr>
+              <w:t>-</w:t>
+            </w:r>
+          </w:p>
+        </w:tc>
+        <w:tc>
+          <w:tcPr>
+            <w:tcW w:w="970" w:type="dxa"/>
+            <w:shd w:val="clear" w:color="auto" w:fill="auto"/>
+            <w:noWrap/>
+            <w:vAlign w:val="bottom"/>
+            <w:hideMark/>
+          </w:tcPr>
+          <w:p>
+            <w:pPr>
+              <w:spacing w:after="0" w:line="240" w:lineRule="auto"/>
+              <w:jc w:val="right"/>
+              <w:rPr>
+                <w:rFonts w:ascii="Calibri" w:eastAsia="Times New Roman" w:hAnsi="Calibri" w:cs="Calibri"/>
+                <w:color w:val="000000"/>
+                <w:lang w:eastAsia="en-SG"/>
+              </w:rPr>
+            </w:pPr>
+            <w:r>
+              <w:rPr>
+                <w:rFonts w:ascii="Calibri" w:eastAsia="Times New Roman" w:hAnsi="Calibri" w:cs="Calibri"/>
+                <w:color w:val="000000"/>
+                <w:lang w:eastAsia="en-SG"/>
+              </w:rPr>
+              <w:t>-</w:t>
+            </w:r>
+          </w:p>
+        </w:tc>
+        <w:tc>
+          <w:tcPr>
+            <w:tcW w:w="531" w:type="dxa"/>
+            <w:shd w:val="clear" w:color="auto" w:fill="auto"/>
+            <w:noWrap/>
+            <w:vAlign w:val="bottom"/>
+            <w:hideMark/>
+          </w:tcPr>
+          <w:p>
+            <w:pPr>
+              <w:spacing w:after="0" w:line="240" w:lineRule="auto"/>
+              <w:jc w:val="right"/>
+              <w:rPr>
+                <w:rFonts w:ascii="Calibri" w:eastAsia="Times New Roman" w:hAnsi="Calibri" w:cs="Calibri"/>
+                <w:color w:val="000000"/>
+                <w:lang w:eastAsia="en-SG"/>
+              </w:rPr>
+            </w:pPr>
+            <w:r>
+              <w:rPr>
+                <w:rFonts w:ascii="Calibri" w:eastAsia="Times New Roman" w:hAnsi="Calibri" w:cs="Calibri"/>
+                <w:color w:val="000000"/>
+                <w:lang w:eastAsia="en-SG"/>
+              </w:rPr>
+              <w:t>-</w:t>
+            </w:r>
+          </w:p>
+        </w:tc>
+        <w:tc>
+          <w:tcPr>
+            <w:tcW w:w="1259" w:type="dxa"/>
+            <w:shd w:val="clear" w:color="auto" w:fill="auto"/>
+            <w:noWrap/>
+            <w:vAlign w:val="bottom"/>
+            <w:hideMark/>
+          </w:tcPr>
+          <w:p>
+            <w:pPr>
+              <w:spacing w:after="0" w:line="240" w:lineRule="auto"/>
+              <w:jc w:val="right"/>
+              <w:rPr>
+                <w:rFonts w:ascii="Calibri" w:eastAsia="Times New Roman" w:hAnsi="Calibri" w:cs="Calibri"/>
+                <w:color w:val="000000"/>
+                <w:lang w:eastAsia="en-SG"/>
+              </w:rPr>
+            </w:pPr>
+            <w:r>
+              <w:rPr>
+                <w:rFonts w:ascii="Calibri" w:eastAsia="Times New Roman" w:hAnsi="Calibri" w:cs="Calibri"/>
+                <w:color w:val="000000"/>
+                <w:lang w:eastAsia="en-SG"/>
+              </w:rPr>
+              <w:t>No parking</w:t>
+            </w:r>
+          </w:p>
+        </w:tc>
+        <w:tc>
+          <w:tcPr>
+            <w:tcW w:w="529" w:type="dxa"/>
+            <w:shd w:val="clear" w:color="auto" w:fill="auto"/>
+            <w:noWrap/>
+            <w:vAlign w:val="bottom"/>
+            <w:hideMark/>
+          </w:tcPr>
+          <w:p>
+            <w:pPr>
+              <w:spacing w:after="0" w:line="240" w:lineRule="auto"/>
+              <w:jc w:val="right"/>
+              <w:rPr>
+                <w:rFonts w:ascii="Calibri" w:eastAsia="Times New Roman" w:hAnsi="Calibri" w:cs="Calibri"/>
+                <w:color w:val="000000"/>
+                <w:lang w:eastAsia="en-SG"/>
+              </w:rPr>
+            </w:pPr>
+            <w:r>
+              <w:rPr>
+                <w:rFonts w:ascii="Calibri" w:eastAsia="Times New Roman" w:hAnsi="Calibri" w:cs="Calibri"/>
+                <w:color w:val="000000"/>
+                <w:lang w:eastAsia="en-SG"/>
+              </w:rPr>
+              <w:t>8.1</w:t>
+            </w:r>
+          </w:p>
+        </w:tc>
+        <w:tc>
+          <w:tcPr>
+            <w:tcW w:w="1074" w:type="dxa"/>
+            <w:shd w:val="clear" w:color="auto" w:fill="auto"/>
+            <w:noWrap/>
+            <w:vAlign w:val="bottom"/>
+            <w:hideMark/>
+          </w:tcPr>
+          <w:p>
+            <w:pPr>
+              <w:spacing w:after="0" w:line="240" w:lineRule="auto"/>
+              <w:jc w:val="right"/>
+              <w:rPr>
+                <w:rFonts w:ascii="Calibri" w:eastAsia="Times New Roman" w:hAnsi="Calibri" w:cs="Calibri"/>
+                <w:color w:val="000000"/>
+                <w:lang w:eastAsia="en-SG"/>
+              </w:rPr>
+            </w:pPr>
+            <w:r>
+              <w:rPr>
+                <w:rFonts w:ascii="Calibri" w:eastAsia="Times New Roman" w:hAnsi="Calibri" w:cs="Calibri"/>
+                <w:color w:val="000000"/>
+                <w:lang w:eastAsia="en-SG"/>
+              </w:rPr>
+              <w:t>367</w:t>
+            </w:r>
+          </w:p>
+        </w:tc>
+        <w:tc>
+          <w:tcPr>
+            <w:tcW w:w="4065" w:type="dxa"/>
+            <w:shd w:val="clear" w:color="auto" w:fill="auto"/>
+            <w:noWrap/>
+            <w:vAlign w:val="bottom"/>
+            <w:hideMark/>
+          </w:tcPr>
+          <w:p>
+            <w:pPr>
+              <w:spacing w:after="0" w:line="240" w:lineRule="auto"/>
+              <w:jc w:val="center"/>
+              <w:rPr>
+                <w:rFonts w:ascii="Calibri" w:eastAsia="Times New Roman" w:hAnsi="Calibri" w:cs="Calibri"/>
+                <w:color w:val="000000"/>
+                <w:lang w:eastAsia="en-SG"/>
+              </w:rPr>
+            </w:pPr>
+            <w:r>
+              <w:rPr>
+                <w:rFonts w:ascii="Calibri" w:eastAsia="Times New Roman" w:hAnsi="Calibri" w:cs="Calibri"/>
+                <w:color w:val="000000"/>
+                <w:lang w:eastAsia="en-SG"/>
+              </w:rPr>
+              <w:t>closest carpark @Fortsecue 15/day 2min walk</w:t>
+            </w:r>
+          </w:p>
+        </w:tc>
+      </w:tr>
+      <w:tr>
+        <w:trPr>
+          <w:trHeight w:val="318"/>
+        </w:trPr>
+        <w:tc>
+          <w:tcPr>
+            <w:tcW w:w="440" w:type="dxa"/>
+            <w:shd w:val="clear" w:color="auto" w:fill="auto"/>
+            <w:noWrap/>
+            <w:vAlign w:val="bottom"/>
+            <w:hideMark/>
+          </w:tcPr>
+          <w:p>
+            <w:pPr>
+              <w:spacing w:after="0" w:line="240" w:lineRule="auto"/>
+              <w:rPr>
+                <w:rFonts w:ascii="Calibri" w:eastAsia="Times New Roman" w:hAnsi="Calibri" w:cs="Calibri"/>
+                <w:color w:val="000000"/>
+                <w:lang w:eastAsia="en-SG"/>
+              </w:rPr>
+            </w:pPr>
+            <w:r>
+              <w:rPr>
+                <w:rFonts w:ascii="Calibri" w:eastAsia="Times New Roman" w:hAnsi="Calibri" w:cs="Calibri"/>
+                <w:color w:val="000000"/>
+                <w:lang w:eastAsia="en-SG"/>
+              </w:rPr>
+              <w:t>8</w:t>
+            </w:r>
+          </w:p>
+        </w:tc>
+        <w:tc>
+          <w:tcPr>
+            <w:tcW w:w="3331" w:type="dxa"/>
+            <w:shd w:val="clear" w:color="auto" w:fill="auto"/>
+            <w:noWrap/>
+            <w:vAlign w:val="bottom"/>
+            <w:hideMark/>
+          </w:tcPr>
+          <w:p>
+            <w:pPr>
+              <w:spacing w:after="0" w:line="240" w:lineRule="auto"/>
+              <w:rPr>
+                <w:rFonts w:ascii="Calibri" w:eastAsia="Times New Roman" w:hAnsi="Calibri" w:cs="Calibri"/>
+                <w:color w:val="000000"/>
+                <w:lang w:eastAsia="en-SG"/>
+              </w:rPr>
+            </w:pPr>
+            <w:r>
+              <w:rPr>
+                <w:rFonts w:ascii="Calibri" w:eastAsia="Times New Roman" w:hAnsi="Calibri" w:cs="Calibri"/>
+                <w:color w:val="000000"/>
+                <w:lang w:eastAsia="en-SG"/>
+              </w:rPr>
+              <w:t>ibis Styles East Perth</w:t>
+            </w:r>
+          </w:p>
+        </w:tc>
+        <w:tc>
+          <w:tcPr>
+            <w:tcW w:w="1247" w:type="dxa"/>
+            <w:shd w:val="clear" w:color="auto" w:fill="auto"/>
+            <w:noWrap/>
+            <w:vAlign w:val="bottom"/>
+            <w:hideMark/>
+          </w:tcPr>
+          <w:p>
+            <w:pPr>
+              <w:spacing w:after="0" w:line="240" w:lineRule="auto"/>
+              <w:jc w:val="right"/>
+              <w:rPr>
+                <w:rFonts w:ascii="Calibri" w:eastAsia="Times New Roman" w:hAnsi="Calibri" w:cs="Calibri"/>
+                <w:color w:val="000000"/>
+                <w:lang w:eastAsia="en-SG"/>
+              </w:rPr>
+            </w:pPr>
+            <w:r>
+              <w:rPr>
+                <w:rFonts w:ascii="Calibri" w:eastAsia="Times New Roman" w:hAnsi="Calibri" w:cs="Calibri"/>
+                <w:color w:val="000000"/>
+                <w:lang w:eastAsia="en-SG"/>
+              </w:rPr>
+              <w:t>16m²</w:t>
+            </w:r>
+          </w:p>
+        </w:tc>
+        <w:tc>
+          <w:tcPr>
+            <w:tcW w:w="970" w:type="dxa"/>
+            <w:shd w:val="clear" w:color="auto" w:fill="auto"/>
+            <w:noWrap/>
+            <w:vAlign w:val="bottom"/>
+            <w:hideMark/>
+          </w:tcPr>
+          <w:p>
+            <w:pPr>
+              <w:spacing w:after="0" w:line="240" w:lineRule="auto"/>
+              <w:jc w:val="right"/>
+              <w:rPr>
+                <w:rFonts w:ascii="Calibri" w:eastAsia="Times New Roman" w:hAnsi="Calibri" w:cs="Calibri"/>
+                <w:color w:val="000000"/>
+                <w:lang w:eastAsia="en-SG"/>
+              </w:rPr>
+            </w:pPr>
+            <w:r>
+              <w:rPr>
+                <w:rFonts w:ascii="Calibri" w:eastAsia="Times New Roman" w:hAnsi="Calibri" w:cs="Calibri"/>
+                <w:color w:val="000000"/>
+                <w:lang w:eastAsia="en-SG"/>
+              </w:rPr>
+              <w:t>145</w:t>
+            </w:r>
+          </w:p>
+        </w:tc>
+        <w:tc>
+          <w:tcPr>
+            <w:tcW w:w="531" w:type="dxa"/>
+            <w:shd w:val="clear" w:color="auto" w:fill="auto"/>
+            <w:noWrap/>
+            <w:vAlign w:val="bottom"/>
+            <w:hideMark/>
+          </w:tcPr>
+          <w:p>
+            <w:pPr>
+              <w:spacing w:after="0" w:line="240" w:lineRule="auto"/>
+              <w:jc w:val="right"/>
+              <w:rPr>
+                <w:rFonts w:ascii="Calibri" w:eastAsia="Times New Roman" w:hAnsi="Calibri" w:cs="Calibri"/>
+                <w:color w:val="000000"/>
+                <w:lang w:eastAsia="en-SG"/>
+              </w:rPr>
+            </w:pPr>
+            <w:r>
+              <w:rPr>
+                <w:rFonts w:ascii="Calibri" w:eastAsia="Times New Roman" w:hAnsi="Calibri" w:cs="Calibri"/>
+                <w:color w:val="000000"/>
+                <w:lang w:eastAsia="en-SG"/>
+              </w:rPr>
+              <w:t>2</w:t>
+            </w:r>
+          </w:p>
+        </w:tc>
+        <w:tc>
+          <w:tcPr>
+            <w:tcW w:w="786" w:type="dxa"/>
+            <w:shd w:val="clear" w:color="auto" w:fill="auto"/>
+            <w:noWrap/>
+            <w:vAlign w:val="bottom"/>
+            <w:hideMark/>
+          </w:tcPr>
+          <w:p>
+            <w:pPr>
+              <w:spacing w:after="0" w:line="240" w:lineRule="auto"/>
+              <w:jc w:val="right"/>
+              <w:rPr>
+                <w:rFonts w:ascii="Calibri" w:eastAsia="Times New Roman" w:hAnsi="Calibri" w:cs="Calibri"/>
+                <w:color w:val="000000"/>
+                <w:lang w:eastAsia="en-SG"/>
+              </w:rPr>
+            </w:pPr>
+            <w:r>
+              <w:rPr>
+                <w:rFonts w:ascii="Calibri" w:eastAsia="Times New Roman" w:hAnsi="Calibri" w:cs="Calibri"/>
+                <w:color w:val="000000"/>
+                <w:lang w:eastAsia="en-SG"/>
+              </w:rPr>
+              <w:t>-</w:t>
+            </w:r>
+          </w:p>
+        </w:tc>
+        <w:tc>
+          <w:tcPr>
+            <w:tcW w:w="970" w:type="dxa"/>
+            <w:shd w:val="clear" w:color="auto" w:fill="auto"/>
+            <w:noWrap/>
+            <w:vAlign w:val="bottom"/>
+            <w:hideMark/>
+          </w:tcPr>
+          <w:p>
+            <w:pPr>
+              <w:spacing w:after="0" w:line="240" w:lineRule="auto"/>
+              <w:jc w:val="right"/>
+              <w:rPr>
+                <w:rFonts w:ascii="Calibri" w:eastAsia="Times New Roman" w:hAnsi="Calibri" w:cs="Calibri"/>
+                <w:color w:val="000000"/>
+                <w:lang w:eastAsia="en-SG"/>
+              </w:rPr>
+            </w:pPr>
+            <w:r>
+              <w:rPr>
+                <w:rFonts w:ascii="Calibri" w:eastAsia="Times New Roman" w:hAnsi="Calibri" w:cs="Calibri"/>
+                <w:color w:val="000000"/>
+                <w:lang w:eastAsia="en-SG"/>
+              </w:rPr>
+              <w:t>-</w:t>
+            </w:r>
+          </w:p>
+        </w:tc>
+        <w:tc>
+          <w:tcPr>
+            <w:tcW w:w="531" w:type="dxa"/>
+            <w:shd w:val="clear" w:color="auto" w:fill="auto"/>
+            <w:noWrap/>
+            <w:vAlign w:val="bottom"/>
+            <w:hideMark/>
+          </w:tcPr>
+          <w:p>
+            <w:pPr>
+              <w:spacing w:after="0" w:line="240" w:lineRule="auto"/>
+              <w:jc w:val="right"/>
+              <w:rPr>
+                <w:rFonts w:ascii="Calibri" w:eastAsia="Times New Roman" w:hAnsi="Calibri" w:cs="Calibri"/>
+                <w:color w:val="000000"/>
+                <w:lang w:eastAsia="en-SG"/>
+              </w:rPr>
+            </w:pPr>
+            <w:r>
+              <w:rPr>
+                <w:rFonts w:ascii="Calibri" w:eastAsia="Times New Roman" w:hAnsi="Calibri" w:cs="Calibri"/>
+                <w:color w:val="000000"/>
+                <w:lang w:eastAsia="en-SG"/>
+              </w:rPr>
+              <w:t>-</w:t>
+            </w:r>
+          </w:p>
+        </w:tc>
+        <w:tc>
+          <w:tcPr>
+            <w:tcW w:w="1259" w:type="dxa"/>
+            <w:shd w:val="clear" w:color="auto" w:fill="auto"/>
+            <w:noWrap/>
+            <w:vAlign w:val="bottom"/>
+            <w:hideMark/>
+          </w:tcPr>
+          <w:p>
+            <w:pPr>
+              <w:spacing w:after="0" w:line="240" w:lineRule="auto"/>
+              <w:jc w:val="right"/>
+              <w:rPr>
+                <w:rFonts w:ascii="Calibri" w:eastAsia="Times New Roman" w:hAnsi="Calibri" w:cs="Calibri"/>
+                <w:color w:val="000000"/>
+                <w:lang w:eastAsia="en-SG"/>
+              </w:rPr>
+            </w:pPr>
+            <w:r>
+              <w:rPr>
+                <w:rFonts w:ascii="Calibri" w:eastAsia="Times New Roman" w:hAnsi="Calibri" w:cs="Calibri"/>
+                <w:color w:val="000000"/>
+                <w:lang w:eastAsia="en-SG"/>
+              </w:rPr>
+              <w:t>No parking</w:t>
+            </w:r>
+          </w:p>
+        </w:tc>
+        <w:tc>
+          <w:tcPr>
+            <w:tcW w:w="529" w:type="dxa"/>
+            <w:shd w:val="clear" w:color="auto" w:fill="auto"/>
+            <w:noWrap/>
+            <w:vAlign w:val="bottom"/>
+            <w:hideMark/>
+          </w:tcPr>
+          <w:p>
+            <w:pPr>
+              <w:spacing w:after="0" w:line="240" w:lineRule="auto"/>
+              <w:jc w:val="right"/>
+              <w:rPr>
+                <w:rFonts w:ascii="Calibri" w:eastAsia="Times New Roman" w:hAnsi="Calibri" w:cs="Calibri"/>
+                <w:color w:val="000000"/>
+                <w:lang w:eastAsia="en-SG"/>
+              </w:rPr>
+            </w:pPr>
+            <w:r>
+              <w:rPr>
+                <w:rFonts w:ascii="Calibri" w:eastAsia="Times New Roman" w:hAnsi="Calibri" w:cs="Calibri"/>
+                <w:color w:val="000000"/>
+                <w:lang w:eastAsia="en-SG"/>
+              </w:rPr>
+              <w:t>8.4</w:t>
+            </w:r>
+          </w:p>
+        </w:tc>
+        <w:tc>
+          <w:tcPr>
+            <w:tcW w:w="1074" w:type="dxa"/>
+            <w:shd w:val="clear" w:color="auto" w:fill="auto"/>
+            <w:noWrap/>
+            <w:vAlign w:val="bottom"/>
+            <w:hideMark/>
+          </w:tcPr>
+          <w:p>
+            <w:pPr>
+              <w:spacing w:after="0" w:line="240" w:lineRule="auto"/>
+              <w:jc w:val="right"/>
+              <w:rPr>
+                <w:rFonts w:ascii="Calibri" w:eastAsia="Times New Roman" w:hAnsi="Calibri" w:cs="Calibri"/>
+                <w:color w:val="000000"/>
+                <w:lang w:eastAsia="en-SG"/>
+              </w:rPr>
+            </w:pPr>
+            <w:r>
+              <w:rPr>
+                <w:rFonts w:ascii="Calibri" w:eastAsia="Times New Roman" w:hAnsi="Calibri" w:cs="Calibri"/>
+                <w:color w:val="000000"/>
+                <w:lang w:eastAsia="en-SG"/>
+              </w:rPr>
+              <w:t>252</w:t>
+            </w:r>
+          </w:p>
+        </w:tc>
+        <w:tc>
+          <w:tcPr>
+            <w:tcW w:w="4065" w:type="dxa"/>
+            <w:shd w:val="clear" w:color="auto" w:fill="auto"/>
+            <w:noWrap/>
+            <w:vAlign w:val="bottom"/>
+            <w:hideMark/>
+          </w:tcPr>
+          <w:p>
+            <w:pPr>
+              <w:spacing w:after="0" w:line="240" w:lineRule="auto"/>
+              <w:jc w:val="center"/>
+              <w:rPr>
+                <w:rFonts w:ascii="Calibri" w:eastAsia="Times New Roman" w:hAnsi="Calibri" w:cs="Calibri"/>
+                <w:color w:val="000000"/>
+                <w:lang w:eastAsia="en-SG"/>
+              </w:rPr>
+            </w:pPr>
+            <w:r>
+              <w:rPr>
+                <w:rFonts w:ascii="Calibri" w:eastAsia="Times New Roman" w:hAnsi="Calibri" w:cs="Calibri"/>
+                <w:color w:val="000000"/>
+                <w:lang w:eastAsia="en-SG"/>
+              </w:rPr>
+              <w:t>closest carpark @Fortsecue 15/day 1min walk</w:t>
+            </w:r>
+          </w:p>
+        </w:tc>
+      </w:tr>
+      <w:tr>
+        <w:trPr>
+          <w:trHeight w:val="318"/>
+        </w:trPr>
+        <w:tc>
+          <w:tcPr>
+            <w:tcW w:w="440" w:type="dxa"/>
+            <w:shd w:val="clear" w:color="auto" w:fill="auto"/>
+            <w:noWrap/>
+            <w:vAlign w:val="bottom"/>
+            <w:hideMark/>
+          </w:tcPr>
+          <w:p>
+            <w:pPr>
+              <w:spacing w:after="0" w:line="240" w:lineRule="auto"/>
+              <w:rPr>
+                <w:rFonts w:ascii="Calibri" w:eastAsia="Times New Roman" w:hAnsi="Calibri" w:cs="Calibri"/>
+                <w:color w:val="000000"/>
+                <w:lang w:eastAsia="en-SG"/>
+              </w:rPr>
+            </w:pPr>
+            <w:r>
+              <w:rPr>
+                <w:rFonts w:ascii="Calibri" w:eastAsia="Times New Roman" w:hAnsi="Calibri" w:cs="Calibri"/>
+                <w:color w:val="000000"/>
+                <w:lang w:eastAsia="en-SG"/>
+              </w:rPr>
+              <w:t>9</w:t>
+            </w:r>
+          </w:p>
+        </w:tc>
+        <w:tc>
+          <w:tcPr>
+            <w:tcW w:w="3331" w:type="dxa"/>
+            <w:shd w:val="clear" w:color="auto" w:fill="auto"/>
+            <w:noWrap/>
+            <w:vAlign w:val="bottom"/>
+            <w:hideMark/>
+          </w:tcPr>
+          <w:p>
+            <w:pPr>
+              <w:spacing w:after="0" w:line="240" w:lineRule="auto"/>
+              <w:rPr>
+                <w:rFonts w:ascii="Calibri" w:eastAsia="Times New Roman" w:hAnsi="Calibri" w:cs="Calibri"/>
+                <w:color w:val="000000"/>
+                <w:lang w:eastAsia="en-SG"/>
+              </w:rPr>
+            </w:pPr>
+            <w:r>
+              <w:rPr>
+                <w:rFonts w:ascii="Calibri" w:eastAsia="Times New Roman" w:hAnsi="Calibri" w:cs="Calibri"/>
+                <w:color w:val="000000"/>
+                <w:lang w:eastAsia="en-SG"/>
+              </w:rPr>
+              <w:t>Crowne Plaza Perth, an IHG Hotel</w:t>
+            </w:r>
+          </w:p>
+        </w:tc>
+        <w:tc>
+          <w:tcPr>
+            <w:tcW w:w="1247" w:type="dxa"/>
+            <w:shd w:val="clear" w:color="auto" w:fill="auto"/>
+            <w:noWrap/>
+            <w:vAlign w:val="bottom"/>
+            <w:hideMark/>
+          </w:tcPr>
+          <w:p>
+            <w:pPr>
+              <w:spacing w:after="0" w:line="240" w:lineRule="auto"/>
+              <w:jc w:val="right"/>
+              <w:rPr>
+                <w:rFonts w:ascii="Calibri" w:eastAsia="Times New Roman" w:hAnsi="Calibri" w:cs="Calibri"/>
+                <w:color w:val="000000"/>
+                <w:lang w:eastAsia="en-SG"/>
+              </w:rPr>
+            </w:pPr>
+            <w:r>
+              <w:rPr>
+                <w:rFonts w:ascii="Calibri" w:eastAsia="Times New Roman" w:hAnsi="Calibri" w:cs="Calibri"/>
+                <w:color w:val="000000"/>
+                <w:lang w:eastAsia="en-SG"/>
+              </w:rPr>
+              <w:t>32m²</w:t>
+            </w:r>
+          </w:p>
+        </w:tc>
+        <w:tc>
+          <w:tcPr>
+            <w:tcW w:w="970" w:type="dxa"/>
+            <w:shd w:val="clear" w:color="auto" w:fill="auto"/>
+            <w:noWrap/>
+            <w:vAlign w:val="bottom"/>
+            <w:hideMark/>
+          </w:tcPr>
+          <w:p>
+            <w:pPr>
+              <w:spacing w:after="0" w:line="240" w:lineRule="auto"/>
+              <w:jc w:val="right"/>
+              <w:rPr>
+                <w:rFonts w:ascii="Calibri" w:eastAsia="Times New Roman" w:hAnsi="Calibri" w:cs="Calibri"/>
+                <w:color w:val="000000"/>
+                <w:lang w:eastAsia="en-SG"/>
+              </w:rPr>
+            </w:pPr>
+            <w:r>
+              <w:rPr>
+                <w:rFonts w:ascii="Calibri" w:eastAsia="Times New Roman" w:hAnsi="Calibri" w:cs="Calibri"/>
+                <w:color w:val="000000"/>
+                <w:lang w:eastAsia="en-SG"/>
+              </w:rPr>
+              <w:t>170/235</w:t>
+            </w:r>
+          </w:p>
+        </w:tc>
+        <w:tc>
+          <w:tcPr>
+            <w:tcW w:w="531" w:type="dxa"/>
+            <w:shd w:val="clear" w:color="auto" w:fill="auto"/>
+            <w:noWrap/>
+            <w:vAlign w:val="bottom"/>
+            <w:hideMark/>
+          </w:tcPr>
+          <w:p>
+            <w:pPr>
+              <w:spacing w:after="0" w:line="240" w:lineRule="auto"/>
+              <w:jc w:val="right"/>
+              <w:rPr>
+                <w:rFonts w:ascii="Calibri" w:eastAsia="Times New Roman" w:hAnsi="Calibri" w:cs="Calibri"/>
+                <w:color w:val="000000"/>
+                <w:lang w:eastAsia="en-SG"/>
+              </w:rPr>
+            </w:pPr>
+            <w:r>
+              <w:rPr>
+                <w:rFonts w:ascii="Calibri" w:eastAsia="Times New Roman" w:hAnsi="Calibri" w:cs="Calibri"/>
+                <w:color w:val="000000"/>
+                <w:lang w:eastAsia="en-SG"/>
+              </w:rPr>
+              <w:t>2</w:t>
+            </w:r>
+          </w:p>
+        </w:tc>
+        <w:tc>
+          <w:tcPr>
+            <w:tcW w:w="786" w:type="dxa"/>
+            <w:shd w:val="clear" w:color="auto" w:fill="auto"/>
+            <w:noWrap/>
+            <w:vAlign w:val="bottom"/>
+            <w:hideMark/>
+          </w:tcPr>
+          <w:p>
+            <w:pPr>
+              <w:spacing w:after="0" w:line="240" w:lineRule="auto"/>
+              <w:jc w:val="right"/>
+              <w:rPr>
+                <w:rFonts w:ascii="Calibri" w:eastAsia="Times New Roman" w:hAnsi="Calibri" w:cs="Calibri"/>
+                <w:color w:val="000000"/>
+                <w:lang w:eastAsia="en-SG"/>
+              </w:rPr>
+            </w:pPr>
+            <w:r>
+              <w:rPr>
+                <w:rFonts w:ascii="Calibri" w:eastAsia="Times New Roman" w:hAnsi="Calibri" w:cs="Calibri"/>
+                <w:color w:val="000000"/>
+                <w:lang w:eastAsia="en-SG"/>
+              </w:rPr>
+              <w:t>32m²</w:t>
+            </w:r>
+          </w:p>
+        </w:tc>
+        <w:tc>
+          <w:tcPr>
+            <w:tcW w:w="970" w:type="dxa"/>
+            <w:shd w:val="clear" w:color="auto" w:fill="auto"/>
+            <w:noWrap/>
+            <w:vAlign w:val="bottom"/>
+            <w:hideMark/>
+          </w:tcPr>
+          <w:p>
+            <w:pPr>
+              <w:spacing w:after="0" w:line="240" w:lineRule="auto"/>
+              <w:jc w:val="right"/>
+              <w:rPr>
+                <w:rFonts w:ascii="Calibri" w:eastAsia="Times New Roman" w:hAnsi="Calibri" w:cs="Calibri"/>
+                <w:color w:val="000000"/>
+                <w:lang w:eastAsia="en-SG"/>
+              </w:rPr>
+            </w:pPr>
+            <w:r>
+              <w:rPr>
+                <w:rFonts w:ascii="Calibri" w:eastAsia="Times New Roman" w:hAnsi="Calibri" w:cs="Calibri"/>
+                <w:color w:val="000000"/>
+                <w:lang w:eastAsia="en-SG"/>
+              </w:rPr>
+              <w:t>300</w:t>
+            </w:r>
+          </w:p>
+        </w:tc>
+        <w:tc>
+          <w:tcPr>
+            <w:tcW w:w="531" w:type="dxa"/>
+            <w:shd w:val="clear" w:color="auto" w:fill="auto"/>
+            <w:noWrap/>
+            <w:vAlign w:val="bottom"/>
+            <w:hideMark/>
+          </w:tcPr>
+          <w:p>
+            <w:pPr>
+              <w:spacing w:after="0" w:line="240" w:lineRule="auto"/>
+              <w:jc w:val="right"/>
+              <w:rPr>
+                <w:rFonts w:ascii="Calibri" w:eastAsia="Times New Roman" w:hAnsi="Calibri" w:cs="Calibri"/>
+                <w:color w:val="000000"/>
+                <w:lang w:eastAsia="en-SG"/>
+              </w:rPr>
+            </w:pPr>
+            <w:r>
+              <w:rPr>
+                <w:rFonts w:ascii="Calibri" w:eastAsia="Times New Roman" w:hAnsi="Calibri" w:cs="Calibri"/>
+                <w:color w:val="000000"/>
+                <w:lang w:eastAsia="en-SG"/>
+              </w:rPr>
+              <w:t>4</w:t>
+            </w:r>
+          </w:p>
+        </w:tc>
+        <w:tc>
+          <w:tcPr>
+            <w:tcW w:w="1259" w:type="dxa"/>
+            <w:shd w:val="clear" w:color="auto" w:fill="auto"/>
+            <w:noWrap/>
+            <w:vAlign w:val="bottom"/>
+            <w:hideMark/>
+          </w:tcPr>
+          <w:p>
+            <w:pPr>
+              <w:spacing w:after="0" w:line="240" w:lineRule="auto"/>
+              <w:jc w:val="right"/>
+              <w:rPr>
+                <w:rFonts w:ascii="Calibri" w:eastAsia="Times New Roman" w:hAnsi="Calibri" w:cs="Calibri"/>
+                <w:color w:val="000000"/>
+                <w:lang w:eastAsia="en-SG"/>
+              </w:rPr>
+            </w:pPr>
+            <w:r>
+              <w:rPr>
+                <w:rFonts w:ascii="Calibri" w:eastAsia="Times New Roman" w:hAnsi="Calibri" w:cs="Calibri"/>
+                <w:color w:val="000000"/>
+                <w:lang w:eastAsia="en-SG"/>
+              </w:rPr>
+              <w:t>20</w:t>
+            </w:r>
+          </w:p>
+        </w:tc>
+        <w:tc>
+          <w:tcPr>
+            <w:tcW w:w="529" w:type="dxa"/>
+            <w:shd w:val="clear" w:color="auto" w:fill="auto"/>
+            <w:noWrap/>
+            <w:vAlign w:val="bottom"/>
+            <w:hideMark/>
+          </w:tcPr>
+          <w:p>
+            <w:pPr>
+              <w:spacing w:after="0" w:line="240" w:lineRule="auto"/>
+              <w:jc w:val="right"/>
+              <w:rPr>
+                <w:rFonts w:ascii="Calibri" w:eastAsia="Times New Roman" w:hAnsi="Calibri" w:cs="Calibri"/>
+                <w:color w:val="000000"/>
+                <w:lang w:eastAsia="en-SG"/>
+              </w:rPr>
+            </w:pPr>
+            <w:r>
+              <w:rPr>
+                <w:rFonts w:ascii="Calibri" w:eastAsia="Times New Roman" w:hAnsi="Calibri" w:cs="Calibri"/>
+                <w:color w:val="000000"/>
+                <w:lang w:eastAsia="en-SG"/>
+              </w:rPr>
+              <w:t>7.9</w:t>
+            </w:r>
+          </w:p>
+        </w:tc>
+        <w:tc>
+          <w:tcPr>
+            <w:tcW w:w="1074" w:type="dxa"/>
+            <w:shd w:val="clear" w:color="auto" w:fill="auto"/>
+            <w:noWrap/>
+            <w:vAlign w:val="bottom"/>
+            <w:hideMark/>
+          </w:tcPr>
+          <w:p>
+            <w:pPr>
+              <w:spacing w:after="0" w:line="240" w:lineRule="auto"/>
+              <w:jc w:val="right"/>
+              <w:rPr>
+                <w:rFonts w:ascii="Calibri" w:eastAsia="Times New Roman" w:hAnsi="Calibri" w:cs="Calibri"/>
+                <w:color w:val="000000"/>
+                <w:lang w:eastAsia="en-SG"/>
+              </w:rPr>
+            </w:pPr>
+            <w:r>
+              <w:rPr>
+                <w:rFonts w:ascii="Calibri" w:eastAsia="Times New Roman" w:hAnsi="Calibri" w:cs="Calibri"/>
+                <w:color w:val="000000"/>
+                <w:lang w:eastAsia="en-SG"/>
+              </w:rPr>
+              <w:t>96</w:t>
+            </w:r>
+          </w:p>
+        </w:tc>
+        <w:tc>
+          <w:tcPr>
+            <w:tcW w:w="4065" w:type="dxa"/>
+            <w:shd w:val="clear" w:color="auto" w:fill="auto"/>
+            <w:noWrap/>
+            <w:vAlign w:val="bottom"/>
+            <w:hideMark/>
+          </w:tcPr>
+          <w:p>
+            <w:pPr>
+              <w:spacing w:after="0" w:line="240" w:lineRule="auto"/>
+              <w:jc w:val="center"/>
+              <w:rPr>
+                <w:rFonts w:ascii="Calibri" w:eastAsia="Times New Roman" w:hAnsi="Calibri" w:cs="Calibri"/>
+                <w:color w:val="000000"/>
+                <w:lang w:eastAsia="en-SG"/>
+              </w:rPr>
+            </w:pPr>
+          </w:p>
+        </w:tc>
+      </w:tr>
+      <w:tr>
+        <w:trPr>
+          <w:trHeight w:val="318"/>
+        </w:trPr>
+        <w:tc>
+          <w:tcPr>
+            <w:tcW w:w="440" w:type="dxa"/>
+            <w:shd w:val="clear" w:color="auto" w:fill="FFFF00"/>
+            <w:noWrap/>
+            <w:vAlign w:val="bottom"/>
+            <w:hideMark/>
+          </w:tcPr>
+          <w:p>
+            <w:pPr>
+              <w:spacing w:after="0" w:line="240" w:lineRule="auto"/>
+              <w:rPr>
+                <w:rFonts w:ascii="Calibri" w:eastAsia="Times New Roman" w:hAnsi="Calibri" w:cs="Calibri"/>
+                <w:color w:val="000000"/>
+                <w:lang w:eastAsia="en-SG"/>
+              </w:rPr>
+            </w:pPr>
+            <w:r>
+              <w:rPr>
+                <w:rFonts w:ascii="Calibri" w:eastAsia="Times New Roman" w:hAnsi="Calibri" w:cs="Calibri"/>
+                <w:color w:val="000000"/>
+                <w:lang w:eastAsia="en-SG"/>
+              </w:rPr>
+              <w:t>10</w:t>
+            </w:r>
+          </w:p>
+        </w:tc>
+        <w:tc>
+          <w:tcPr>
+            <w:tcW w:w="3331" w:type="dxa"/>
+            <w:shd w:val="clear" w:color="auto" w:fill="FFFF00"/>
+            <w:noWrap/>
+            <w:vAlign w:val="bottom"/>
+            <w:hideMark/>
+          </w:tcPr>
+          <w:p>
+            <w:pPr>
+              <w:spacing w:after="0" w:line="240" w:lineRule="auto"/>
+              <w:rPr>
+                <w:rFonts w:ascii="Calibri" w:eastAsia="Times New Roman" w:hAnsi="Calibri" w:cs="Calibri"/>
+                <w:color w:val="000000"/>
+                <w:lang w:eastAsia="en-SG"/>
+              </w:rPr>
+            </w:pPr>
+            <w:r>
+              <w:rPr>
+                <w:rFonts w:ascii="Calibri" w:eastAsia="Times New Roman" w:hAnsi="Calibri" w:cs="Calibri"/>
+                <w:color w:val="000000"/>
+                <w:lang w:eastAsia="en-SG"/>
+              </w:rPr>
+              <w:t>Quest East Perth</w:t>
+            </w:r>
+          </w:p>
+        </w:tc>
+        <w:tc>
+          <w:tcPr>
+            <w:tcW w:w="1247" w:type="dxa"/>
+            <w:shd w:val="clear" w:color="auto" w:fill="FFFF00"/>
+            <w:noWrap/>
+            <w:vAlign w:val="bottom"/>
+            <w:hideMark/>
+          </w:tcPr>
+          <w:p>
+            <w:pPr>
+              <w:spacing w:after="0" w:line="240" w:lineRule="auto"/>
+              <w:jc w:val="right"/>
+              <w:rPr>
+                <w:rFonts w:ascii="Calibri" w:eastAsia="Times New Roman" w:hAnsi="Calibri" w:cs="Calibri"/>
+                <w:color w:val="000000"/>
+                <w:lang w:eastAsia="en-SG"/>
+              </w:rPr>
+            </w:pPr>
+            <w:r>
+              <w:rPr>
+                <w:rFonts w:ascii="Calibri" w:eastAsia="Times New Roman" w:hAnsi="Calibri" w:cs="Calibri"/>
+                <w:color w:val="000000"/>
+                <w:lang w:eastAsia="en-SG"/>
+              </w:rPr>
+              <w:t>30m²/45m²</w:t>
+            </w:r>
+          </w:p>
+        </w:tc>
+        <w:tc>
+          <w:tcPr>
+            <w:tcW w:w="970" w:type="dxa"/>
+            <w:shd w:val="clear" w:color="auto" w:fill="FFFF00"/>
+            <w:noWrap/>
+            <w:vAlign w:val="bottom"/>
+            <w:hideMark/>
+          </w:tcPr>
+          <w:p>
+            <w:pPr>
+              <w:spacing w:after="0" w:line="240" w:lineRule="auto"/>
+              <w:jc w:val="right"/>
+              <w:rPr>
+                <w:rFonts w:ascii="Calibri" w:eastAsia="Times New Roman" w:hAnsi="Calibri" w:cs="Calibri"/>
+                <w:color w:val="000000"/>
+                <w:lang w:eastAsia="en-SG"/>
+              </w:rPr>
+            </w:pPr>
+            <w:r>
+              <w:rPr>
+                <w:rFonts w:ascii="Calibri" w:eastAsia="Times New Roman" w:hAnsi="Calibri" w:cs="Calibri"/>
+                <w:color w:val="000000"/>
+                <w:lang w:eastAsia="en-SG"/>
+              </w:rPr>
+              <w:t>200/240</w:t>
+            </w:r>
+          </w:p>
+        </w:tc>
+        <w:tc>
+          <w:tcPr>
+            <w:tcW w:w="531" w:type="dxa"/>
+            <w:shd w:val="clear" w:color="auto" w:fill="FFFF00"/>
+            <w:noWrap/>
+            <w:vAlign w:val="bottom"/>
+            <w:hideMark/>
+          </w:tcPr>
+          <w:p>
+            <w:pPr>
+              <w:spacing w:after="0" w:line="240" w:lineRule="auto"/>
+              <w:jc w:val="right"/>
+              <w:rPr>
+                <w:rFonts w:ascii="Calibri" w:eastAsia="Times New Roman" w:hAnsi="Calibri" w:cs="Calibri"/>
+                <w:color w:val="000000"/>
+                <w:lang w:eastAsia="en-SG"/>
+              </w:rPr>
+            </w:pPr>
+            <w:r>
+              <w:rPr>
+                <w:rFonts w:ascii="Calibri" w:eastAsia="Times New Roman" w:hAnsi="Calibri" w:cs="Calibri"/>
+                <w:color w:val="000000"/>
+                <w:lang w:eastAsia="en-SG"/>
+              </w:rPr>
+              <w:t>2</w:t>
+            </w:r>
+          </w:p>
+        </w:tc>
+        <w:tc>
+          <w:tcPr>
+            <w:tcW w:w="786" w:type="dxa"/>
+            <w:shd w:val="clear" w:color="auto" w:fill="FFFF00"/>
+            <w:noWrap/>
+            <w:vAlign w:val="bottom"/>
+            <w:hideMark/>
+          </w:tcPr>
+          <w:p>
+            <w:pPr>
+              <w:spacing w:after="0" w:line="240" w:lineRule="auto"/>
+              <w:jc w:val="right"/>
+              <w:rPr>
+                <w:rFonts w:ascii="Calibri" w:eastAsia="Times New Roman" w:hAnsi="Calibri" w:cs="Calibri"/>
+                <w:color w:val="000000"/>
+                <w:lang w:eastAsia="en-SG"/>
+              </w:rPr>
+            </w:pPr>
+            <w:r>
+              <w:rPr>
+                <w:rFonts w:ascii="Calibri" w:eastAsia="Times New Roman" w:hAnsi="Calibri" w:cs="Calibri"/>
+                <w:color w:val="000000"/>
+                <w:lang w:eastAsia="en-SG"/>
+              </w:rPr>
+              <w:t>70m²</w:t>
+            </w:r>
+          </w:p>
+        </w:tc>
+        <w:tc>
+          <w:tcPr>
+            <w:tcW w:w="970" w:type="dxa"/>
+            <w:shd w:val="clear" w:color="auto" w:fill="FFFF00"/>
+            <w:noWrap/>
+            <w:vAlign w:val="bottom"/>
+            <w:hideMark/>
+          </w:tcPr>
+          <w:p>
+            <w:pPr>
+              <w:spacing w:after="0" w:line="240" w:lineRule="auto"/>
+              <w:jc w:val="right"/>
+              <w:rPr>
+                <w:rFonts w:ascii="Calibri" w:eastAsia="Times New Roman" w:hAnsi="Calibri" w:cs="Calibri"/>
+                <w:color w:val="000000"/>
+                <w:lang w:eastAsia="en-SG"/>
+              </w:rPr>
+            </w:pPr>
+            <w:r>
+              <w:rPr>
+                <w:rFonts w:ascii="Calibri" w:eastAsia="Times New Roman" w:hAnsi="Calibri" w:cs="Calibri"/>
+                <w:color w:val="000000"/>
+                <w:lang w:eastAsia="en-SG"/>
+              </w:rPr>
+              <w:t>410</w:t>
+            </w:r>
+          </w:p>
+        </w:tc>
+        <w:tc>
+          <w:tcPr>
+            <w:tcW w:w="531" w:type="dxa"/>
+            <w:shd w:val="clear" w:color="auto" w:fill="FFFF00"/>
+            <w:noWrap/>
+            <w:vAlign w:val="bottom"/>
+            <w:hideMark/>
+          </w:tcPr>
+          <w:p>
+            <w:pPr>
+              <w:spacing w:after="0" w:line="240" w:lineRule="auto"/>
+              <w:jc w:val="right"/>
+              <w:rPr>
+                <w:rFonts w:ascii="Calibri" w:eastAsia="Times New Roman" w:hAnsi="Calibri" w:cs="Calibri"/>
+                <w:color w:val="000000"/>
+                <w:lang w:eastAsia="en-SG"/>
+              </w:rPr>
+            </w:pPr>
+            <w:r>
+              <w:rPr>
+                <w:rFonts w:ascii="Calibri" w:eastAsia="Times New Roman" w:hAnsi="Calibri" w:cs="Calibri"/>
+                <w:color w:val="000000"/>
+                <w:lang w:eastAsia="en-SG"/>
+              </w:rPr>
+              <w:t>4</w:t>
+            </w:r>
+          </w:p>
+        </w:tc>
+        <w:tc>
+          <w:tcPr>
+            <w:tcW w:w="1259" w:type="dxa"/>
+            <w:shd w:val="clear" w:color="auto" w:fill="FFFF00"/>
+            <w:noWrap/>
+            <w:vAlign w:val="bottom"/>
+            <w:hideMark/>
+          </w:tcPr>
+          <w:p>
+            <w:pPr>
+              <w:spacing w:after="0" w:line="240" w:lineRule="auto"/>
+              <w:jc w:val="right"/>
+              <w:rPr>
+                <w:rFonts w:ascii="Calibri" w:eastAsia="Times New Roman" w:hAnsi="Calibri" w:cs="Calibri"/>
+                <w:color w:val="000000"/>
+                <w:lang w:eastAsia="en-SG"/>
+              </w:rPr>
+            </w:pPr>
+            <w:r>
+              <w:rPr>
+                <w:rFonts w:ascii="Calibri" w:eastAsia="Times New Roman" w:hAnsi="Calibri" w:cs="Calibri"/>
+                <w:color w:val="000000"/>
+                <w:lang w:eastAsia="en-SG"/>
+              </w:rPr>
+              <w:t>25</w:t>
+            </w:r>
+          </w:p>
+        </w:tc>
+        <w:tc>
+          <w:tcPr>
+            <w:tcW w:w="529" w:type="dxa"/>
+            <w:shd w:val="clear" w:color="auto" w:fill="FFFF00"/>
+            <w:noWrap/>
+            <w:vAlign w:val="bottom"/>
+            <w:hideMark/>
+          </w:tcPr>
+          <w:p>
+            <w:pPr>
+              <w:spacing w:after="0" w:line="240" w:lineRule="auto"/>
+              <w:jc w:val="right"/>
+              <w:rPr>
+                <w:rFonts w:ascii="Calibri" w:eastAsia="Times New Roman" w:hAnsi="Calibri" w:cs="Calibri"/>
+                <w:color w:val="000000"/>
+                <w:lang w:eastAsia="en-SG"/>
+              </w:rPr>
+            </w:pPr>
+            <w:r>
+              <w:rPr>
+                <w:rFonts w:ascii="Calibri" w:eastAsia="Times New Roman" w:hAnsi="Calibri" w:cs="Calibri"/>
+                <w:color w:val="000000"/>
+                <w:lang w:eastAsia="en-SG"/>
+              </w:rPr>
+              <w:t>8.5</w:t>
+            </w:r>
+          </w:p>
+        </w:tc>
+        <w:tc>
+          <w:tcPr>
+            <w:tcW w:w="1074" w:type="dxa"/>
+            <w:shd w:val="clear" w:color="auto" w:fill="FFFF00"/>
+            <w:noWrap/>
+            <w:vAlign w:val="bottom"/>
+            <w:hideMark/>
+          </w:tcPr>
+          <w:p>
+            <w:pPr>
+              <w:spacing w:after="0" w:line="240" w:lineRule="auto"/>
+              <w:jc w:val="right"/>
+              <w:rPr>
+                <w:rFonts w:ascii="Calibri" w:eastAsia="Times New Roman" w:hAnsi="Calibri" w:cs="Calibri"/>
+                <w:color w:val="000000"/>
+                <w:lang w:eastAsia="en-SG"/>
+              </w:rPr>
+            </w:pPr>
+            <w:r>
+              <w:rPr>
+                <w:rFonts w:ascii="Calibri" w:eastAsia="Times New Roman" w:hAnsi="Calibri" w:cs="Calibri"/>
+                <w:color w:val="000000"/>
+                <w:lang w:eastAsia="en-SG"/>
+              </w:rPr>
+              <w:t>128</w:t>
+            </w:r>
+          </w:p>
+        </w:tc>
+        <w:tc>
+          <w:tcPr>
+            <w:tcW w:w="4065" w:type="dxa"/>
+            <w:shd w:val="clear" w:color="auto" w:fill="FFFF00"/>
+            <w:noWrap/>
+            <w:vAlign w:val="bottom"/>
+            <w:hideMark/>
+          </w:tcPr>
+          <w:p>
+            <w:pPr>
+              <w:spacing w:after="0" w:line="240" w:lineRule="auto"/>
+              <w:jc w:val="center"/>
+              <w:rPr>
+                <w:rFonts w:ascii="Calibri" w:eastAsia="Times New Roman" w:hAnsi="Calibri" w:cs="Calibri"/>
+                <w:color w:val="000000"/>
+                <w:lang w:eastAsia="en-SG"/>
+              </w:rPr>
+            </w:pPr>
+          </w:p>
+        </w:tc>
+      </w:tr>
+      <w:tr>
+        <w:trPr>
+          <w:trHeight w:val="318"/>
+        </w:trPr>
+        <w:tc>
+          <w:tcPr>
+            <w:tcW w:w="440" w:type="dxa"/>
+            <w:shd w:val="clear" w:color="auto" w:fill="auto"/>
+            <w:noWrap/>
+            <w:vAlign w:val="bottom"/>
+            <w:hideMark/>
+          </w:tcPr>
+          <w:p>
+            <w:pPr>
+              <w:spacing w:after="0" w:line="240" w:lineRule="auto"/>
+              <w:rPr>
+                <w:rFonts w:ascii="Calibri" w:eastAsia="Times New Roman" w:hAnsi="Calibri" w:cs="Calibri"/>
+                <w:color w:val="000000"/>
+                <w:lang w:eastAsia="en-SG"/>
+              </w:rPr>
+            </w:pPr>
+            <w:r>
+              <w:rPr>
+                <w:rFonts w:ascii="Calibri" w:eastAsia="Times New Roman" w:hAnsi="Calibri" w:cs="Calibri"/>
+                <w:color w:val="000000"/>
+                <w:lang w:eastAsia="en-SG"/>
+              </w:rPr>
+              <w:t>11</w:t>
+            </w:r>
+          </w:p>
+        </w:tc>
+        <w:tc>
+          <w:tcPr>
+            <w:tcW w:w="3331" w:type="dxa"/>
+            <w:shd w:val="clear" w:color="auto" w:fill="auto"/>
+            <w:noWrap/>
+            <w:vAlign w:val="bottom"/>
+            <w:hideMark/>
+          </w:tcPr>
+          <w:p>
+            <w:pPr>
+              <w:spacing w:after="0" w:line="240" w:lineRule="auto"/>
+              <w:rPr>
+                <w:rFonts w:ascii="Calibri" w:eastAsia="Times New Roman" w:hAnsi="Calibri" w:cs="Calibri"/>
+                <w:color w:val="000000"/>
+                <w:lang w:eastAsia="en-SG"/>
+              </w:rPr>
+            </w:pPr>
+            <w:r>
+              <w:rPr>
+                <w:rFonts w:ascii="Calibri" w:eastAsia="Times New Roman" w:hAnsi="Calibri" w:cs="Calibri"/>
+                <w:color w:val="000000"/>
+                <w:lang w:eastAsia="en-SG"/>
+              </w:rPr>
+              <w:t>Quality Hotel Ambassador Perth</w:t>
+            </w:r>
+          </w:p>
+        </w:tc>
+        <w:tc>
+          <w:tcPr>
+            <w:tcW w:w="1247" w:type="dxa"/>
+            <w:shd w:val="clear" w:color="auto" w:fill="auto"/>
+            <w:noWrap/>
+            <w:vAlign w:val="bottom"/>
+            <w:hideMark/>
+          </w:tcPr>
+          <w:p>
+            <w:pPr>
+              <w:spacing w:after="0" w:line="240" w:lineRule="auto"/>
+              <w:jc w:val="right"/>
+              <w:rPr>
+                <w:rFonts w:ascii="Calibri" w:eastAsia="Times New Roman" w:hAnsi="Calibri" w:cs="Calibri"/>
+                <w:color w:val="000000"/>
+                <w:lang w:eastAsia="en-SG"/>
+              </w:rPr>
+            </w:pPr>
+            <w:r>
+              <w:rPr>
+                <w:rFonts w:ascii="Calibri" w:eastAsia="Times New Roman" w:hAnsi="Calibri" w:cs="Calibri"/>
+                <w:color w:val="000000"/>
+                <w:lang w:eastAsia="en-SG"/>
+              </w:rPr>
+              <w:t>24m²/34m²</w:t>
+            </w:r>
+          </w:p>
+        </w:tc>
+        <w:tc>
+          <w:tcPr>
+            <w:tcW w:w="970" w:type="dxa"/>
+            <w:shd w:val="clear" w:color="auto" w:fill="auto"/>
+            <w:noWrap/>
+            <w:vAlign w:val="bottom"/>
+            <w:hideMark/>
+          </w:tcPr>
+          <w:p>
+            <w:pPr>
+              <w:spacing w:after="0" w:line="240" w:lineRule="auto"/>
+              <w:jc w:val="right"/>
+              <w:rPr>
+                <w:rFonts w:ascii="Calibri" w:eastAsia="Times New Roman" w:hAnsi="Calibri" w:cs="Calibri"/>
+                <w:color w:val="000000"/>
+                <w:lang w:eastAsia="en-SG"/>
+              </w:rPr>
+            </w:pPr>
+            <w:r>
+              <w:rPr>
+                <w:rFonts w:ascii="Calibri" w:eastAsia="Times New Roman" w:hAnsi="Calibri" w:cs="Calibri"/>
+                <w:color w:val="000000"/>
+                <w:lang w:eastAsia="en-SG"/>
+              </w:rPr>
+              <w:t>120/170</w:t>
+            </w:r>
+          </w:p>
+        </w:tc>
+        <w:tc>
+          <w:tcPr>
+            <w:tcW w:w="531" w:type="dxa"/>
+            <w:shd w:val="clear" w:color="auto" w:fill="auto"/>
+            <w:noWrap/>
+            <w:vAlign w:val="bottom"/>
+            <w:hideMark/>
+          </w:tcPr>
+          <w:p>
+            <w:pPr>
+              <w:spacing w:after="0" w:line="240" w:lineRule="auto"/>
+              <w:jc w:val="right"/>
+              <w:rPr>
+                <w:rFonts w:ascii="Calibri" w:eastAsia="Times New Roman" w:hAnsi="Calibri" w:cs="Calibri"/>
+                <w:color w:val="000000"/>
+                <w:lang w:eastAsia="en-SG"/>
+              </w:rPr>
+            </w:pPr>
+            <w:r>
+              <w:rPr>
+                <w:rFonts w:ascii="Calibri" w:eastAsia="Times New Roman" w:hAnsi="Calibri" w:cs="Calibri"/>
+                <w:color w:val="000000"/>
+                <w:lang w:eastAsia="en-SG"/>
+              </w:rPr>
+              <w:t>2/3</w:t>
+            </w:r>
+          </w:p>
+        </w:tc>
+        <w:tc>
+          <w:tcPr>
+            <w:tcW w:w="786" w:type="dxa"/>
+            <w:shd w:val="clear" w:color="auto" w:fill="auto"/>
+            <w:noWrap/>
+            <w:vAlign w:val="bottom"/>
+            <w:hideMark/>
+          </w:tcPr>
+          <w:p>
+            <w:pPr>
+              <w:spacing w:after="0" w:line="240" w:lineRule="auto"/>
+              <w:jc w:val="right"/>
+              <w:rPr>
+                <w:rFonts w:ascii="Calibri" w:eastAsia="Times New Roman" w:hAnsi="Calibri" w:cs="Calibri"/>
+                <w:color w:val="000000"/>
+                <w:lang w:eastAsia="en-SG"/>
+              </w:rPr>
+            </w:pPr>
+            <w:r>
+              <w:rPr>
+                <w:rFonts w:ascii="Calibri" w:eastAsia="Times New Roman" w:hAnsi="Calibri" w:cs="Calibri"/>
+                <w:color w:val="000000"/>
+                <w:lang w:eastAsia="en-SG"/>
+              </w:rPr>
+              <w:t>-</w:t>
+            </w:r>
+          </w:p>
+        </w:tc>
+        <w:tc>
+          <w:tcPr>
+            <w:tcW w:w="970" w:type="dxa"/>
+            <w:shd w:val="clear" w:color="auto" w:fill="auto"/>
+            <w:noWrap/>
+            <w:vAlign w:val="bottom"/>
+            <w:hideMark/>
+          </w:tcPr>
+          <w:p>
+            <w:pPr>
+              <w:spacing w:after="0" w:line="240" w:lineRule="auto"/>
+              <w:jc w:val="right"/>
+              <w:rPr>
+                <w:rFonts w:ascii="Calibri" w:eastAsia="Times New Roman" w:hAnsi="Calibri" w:cs="Calibri"/>
+                <w:color w:val="000000"/>
+                <w:lang w:eastAsia="en-SG"/>
+              </w:rPr>
+            </w:pPr>
+            <w:r>
+              <w:rPr>
+                <w:rFonts w:ascii="Calibri" w:eastAsia="Times New Roman" w:hAnsi="Calibri" w:cs="Calibri"/>
+                <w:color w:val="000000"/>
+                <w:lang w:eastAsia="en-SG"/>
+              </w:rPr>
+              <w:t>-</w:t>
+            </w:r>
+          </w:p>
+        </w:tc>
+        <w:tc>
+          <w:tcPr>
+            <w:tcW w:w="531" w:type="dxa"/>
+            <w:shd w:val="clear" w:color="auto" w:fill="auto"/>
+            <w:noWrap/>
+            <w:vAlign w:val="bottom"/>
+            <w:hideMark/>
+          </w:tcPr>
+          <w:p>
+            <w:pPr>
+              <w:spacing w:after="0" w:line="240" w:lineRule="auto"/>
+              <w:jc w:val="right"/>
+              <w:rPr>
+                <w:rFonts w:ascii="Calibri" w:eastAsia="Times New Roman" w:hAnsi="Calibri" w:cs="Calibri"/>
+                <w:color w:val="000000"/>
+                <w:lang w:eastAsia="en-SG"/>
+              </w:rPr>
+            </w:pPr>
+            <w:r>
+              <w:rPr>
+                <w:rFonts w:ascii="Calibri" w:eastAsia="Times New Roman" w:hAnsi="Calibri" w:cs="Calibri"/>
+                <w:color w:val="000000"/>
+                <w:lang w:eastAsia="en-SG"/>
+              </w:rPr>
+              <w:t>-</w:t>
+            </w:r>
+          </w:p>
+        </w:tc>
+        <w:tc>
+          <w:tcPr>
+            <w:tcW w:w="1259" w:type="dxa"/>
+            <w:shd w:val="clear" w:color="auto" w:fill="auto"/>
+            <w:noWrap/>
+            <w:vAlign w:val="bottom"/>
+            <w:hideMark/>
+          </w:tcPr>
+          <w:p>
+            <w:pPr>
+              <w:spacing w:after="0" w:line="240" w:lineRule="auto"/>
+              <w:jc w:val="right"/>
+              <w:rPr>
+                <w:rFonts w:ascii="Calibri" w:eastAsia="Times New Roman" w:hAnsi="Calibri" w:cs="Calibri"/>
+                <w:color w:val="000000"/>
+                <w:lang w:eastAsia="en-SG"/>
+              </w:rPr>
+            </w:pPr>
+            <w:r>
+              <w:rPr>
+                <w:rFonts w:ascii="Calibri" w:eastAsia="Times New Roman" w:hAnsi="Calibri" w:cs="Calibri"/>
+                <w:color w:val="000000"/>
+                <w:lang w:eastAsia="en-SG"/>
+              </w:rPr>
+              <w:t>12</w:t>
+            </w:r>
+          </w:p>
+        </w:tc>
+        <w:tc>
+          <w:tcPr>
+            <w:tcW w:w="529" w:type="dxa"/>
+            <w:shd w:val="clear" w:color="auto" w:fill="auto"/>
+            <w:noWrap/>
+            <w:vAlign w:val="bottom"/>
+            <w:hideMark/>
+          </w:tcPr>
+          <w:p>
+            <w:pPr>
+              <w:spacing w:after="0" w:line="240" w:lineRule="auto"/>
+              <w:jc w:val="right"/>
+              <w:rPr>
+                <w:rFonts w:ascii="Calibri" w:eastAsia="Times New Roman" w:hAnsi="Calibri" w:cs="Calibri"/>
+                <w:color w:val="000000"/>
+                <w:lang w:eastAsia="en-SG"/>
+              </w:rPr>
+            </w:pPr>
+            <w:r>
+              <w:rPr>
+                <w:rFonts w:ascii="Calibri" w:eastAsia="Times New Roman" w:hAnsi="Calibri" w:cs="Calibri"/>
+                <w:color w:val="000000"/>
+                <w:lang w:eastAsia="en-SG"/>
+              </w:rPr>
+              <w:t>7.7</w:t>
+            </w:r>
+          </w:p>
+        </w:tc>
+        <w:tc>
+          <w:tcPr>
+            <w:tcW w:w="1074" w:type="dxa"/>
+            <w:shd w:val="clear" w:color="auto" w:fill="auto"/>
+            <w:noWrap/>
+            <w:vAlign w:val="bottom"/>
+            <w:hideMark/>
+          </w:tcPr>
+          <w:p>
+            <w:pPr>
+              <w:spacing w:after="0" w:line="240" w:lineRule="auto"/>
+              <w:jc w:val="right"/>
+              <w:rPr>
+                <w:rFonts w:ascii="Calibri" w:eastAsia="Times New Roman" w:hAnsi="Calibri" w:cs="Calibri"/>
+                <w:color w:val="000000"/>
+                <w:lang w:eastAsia="en-SG"/>
+              </w:rPr>
+            </w:pPr>
+            <w:r>
+              <w:rPr>
+                <w:rFonts w:ascii="Calibri" w:eastAsia="Times New Roman" w:hAnsi="Calibri" w:cs="Calibri"/>
+                <w:color w:val="000000"/>
+                <w:lang w:eastAsia="en-SG"/>
+              </w:rPr>
+              <w:t>170</w:t>
+            </w:r>
+          </w:p>
+        </w:tc>
+        <w:tc>
+          <w:tcPr>
+            <w:tcW w:w="4065" w:type="dxa"/>
+            <w:shd w:val="clear" w:color="auto" w:fill="auto"/>
+            <w:noWrap/>
+            <w:vAlign w:val="bottom"/>
+            <w:hideMark/>
+          </w:tcPr>
+          <w:p>
+            <w:pPr>
+              <w:spacing w:after="0" w:line="240" w:lineRule="auto"/>
+              <w:jc w:val="center"/>
+              <w:rPr>
+                <w:rFonts w:ascii="Calibri" w:eastAsia="Times New Roman" w:hAnsi="Calibri" w:cs="Calibri"/>
+                <w:color w:val="000000"/>
+                <w:lang w:eastAsia="en-SG"/>
+              </w:rPr>
+            </w:pPr>
+            <w:r>
+              <w:rPr>
+                <w:rFonts w:ascii="Calibri" w:eastAsia="Times New Roman" w:hAnsi="Calibri" w:cs="Calibri"/>
+                <w:color w:val="000000"/>
+                <w:lang w:eastAsia="en-SG"/>
+              </w:rPr>
+              <w:t>Parking is not assured (not enough spots)</w:t>
+            </w:r>
+          </w:p>
+        </w:tc>
+      </w:tr>
+      <w:tr>
+        <w:trPr>
+          <w:trHeight w:val="318"/>
+        </w:trPr>
+        <w:tc>
+          <w:tcPr>
+            <w:tcW w:w="440" w:type="dxa"/>
+            <w:shd w:val="clear" w:color="auto" w:fill="auto"/>
+            <w:noWrap/>
+            <w:vAlign w:val="bottom"/>
+            <w:hideMark/>
+          </w:tcPr>
+          <w:p>
+            <w:pPr>
+              <w:spacing w:after="0" w:line="240" w:lineRule="auto"/>
+              <w:rPr>
+                <w:rFonts w:ascii="Calibri" w:eastAsia="Times New Roman" w:hAnsi="Calibri" w:cs="Calibri"/>
+                <w:color w:val="000000"/>
+                <w:lang w:eastAsia="en-SG"/>
+              </w:rPr>
+            </w:pPr>
+            <w:r>
+              <w:rPr>
+                <w:rFonts w:ascii="Calibri" w:eastAsia="Times New Roman" w:hAnsi="Calibri" w:cs="Calibri"/>
+                <w:color w:val="000000"/>
+                <w:lang w:eastAsia="en-SG"/>
+              </w:rPr>
+              <w:t>12</w:t>
+            </w:r>
+          </w:p>
+        </w:tc>
+        <w:tc>
+          <w:tcPr>
+            <w:tcW w:w="3331" w:type="dxa"/>
+            <w:shd w:val="clear" w:color="auto" w:fill="auto"/>
+            <w:noWrap/>
+            <w:vAlign w:val="bottom"/>
+            <w:hideMark/>
+          </w:tcPr>
+          <w:p>
+            <w:pPr>
+              <w:spacing w:after="0" w:line="240" w:lineRule="auto"/>
+              <w:rPr>
+                <w:rFonts w:ascii="Calibri" w:eastAsia="Times New Roman" w:hAnsi="Calibri" w:cs="Calibri"/>
+                <w:color w:val="000000"/>
+                <w:lang w:eastAsia="en-SG"/>
+              </w:rPr>
+            </w:pPr>
+            <w:r>
+              <w:rPr>
+                <w:rFonts w:ascii="Calibri" w:eastAsia="Times New Roman" w:hAnsi="Calibri" w:cs="Calibri"/>
+                <w:color w:val="000000"/>
+                <w:lang w:eastAsia="en-SG"/>
+              </w:rPr>
+              <w:t xml:space="preserve">Comfort Inn &amp; Suites </w:t>
+            </w:r>
+            <w:proofErr w:type="spellStart"/>
+            <w:r>
+              <w:rPr>
+                <w:rFonts w:ascii="Calibri" w:eastAsia="Times New Roman" w:hAnsi="Calibri" w:cs="Calibri"/>
+                <w:color w:val="000000"/>
+                <w:lang w:eastAsia="en-SG"/>
+              </w:rPr>
+              <w:t>Goodearth</w:t>
+            </w:r>
+            <w:proofErr w:type="spellEnd"/>
+            <w:r>
+              <w:rPr>
+                <w:rFonts w:ascii="Calibri" w:eastAsia="Times New Roman" w:hAnsi="Calibri" w:cs="Calibri"/>
+                <w:color w:val="000000"/>
+                <w:lang w:eastAsia="en-SG"/>
+              </w:rPr>
+              <w:t xml:space="preserve"> Perth</w:t>
+            </w:r>
+          </w:p>
+        </w:tc>
+        <w:tc>
+          <w:tcPr>
+            <w:tcW w:w="1247" w:type="dxa"/>
+            <w:shd w:val="clear" w:color="auto" w:fill="auto"/>
+            <w:noWrap/>
+            <w:vAlign w:val="bottom"/>
+            <w:hideMark/>
+          </w:tcPr>
+          <w:p>
+            <w:pPr>
+              <w:spacing w:after="0" w:line="240" w:lineRule="auto"/>
+              <w:jc w:val="right"/>
+              <w:rPr>
+                <w:rFonts w:ascii="Calibri" w:eastAsia="Times New Roman" w:hAnsi="Calibri" w:cs="Calibri"/>
+                <w:color w:val="000000"/>
+                <w:lang w:eastAsia="en-SG"/>
+              </w:rPr>
+            </w:pPr>
+            <w:r>
+              <w:rPr>
+                <w:rFonts w:ascii="Calibri" w:eastAsia="Times New Roman" w:hAnsi="Calibri" w:cs="Calibri"/>
+                <w:color w:val="000000"/>
+                <w:lang w:eastAsia="en-SG"/>
+              </w:rPr>
+              <w:t>33m²</w:t>
+            </w:r>
+          </w:p>
+        </w:tc>
+        <w:tc>
+          <w:tcPr>
+            <w:tcW w:w="970" w:type="dxa"/>
+            <w:shd w:val="clear" w:color="auto" w:fill="auto"/>
+            <w:noWrap/>
+            <w:vAlign w:val="bottom"/>
+            <w:hideMark/>
+          </w:tcPr>
+          <w:p>
+            <w:pPr>
+              <w:spacing w:after="0" w:line="240" w:lineRule="auto"/>
+              <w:jc w:val="right"/>
+              <w:rPr>
+                <w:rFonts w:ascii="Calibri" w:eastAsia="Times New Roman" w:hAnsi="Calibri" w:cs="Calibri"/>
+                <w:color w:val="000000"/>
+                <w:lang w:eastAsia="en-SG"/>
+              </w:rPr>
+            </w:pPr>
+            <w:r>
+              <w:rPr>
+                <w:rFonts w:ascii="Calibri" w:eastAsia="Times New Roman" w:hAnsi="Calibri" w:cs="Calibri"/>
+                <w:color w:val="000000"/>
+                <w:lang w:eastAsia="en-SG"/>
+              </w:rPr>
+              <w:t>120/160</w:t>
+            </w:r>
+          </w:p>
+        </w:tc>
+        <w:tc>
+          <w:tcPr>
+            <w:tcW w:w="531" w:type="dxa"/>
+            <w:shd w:val="clear" w:color="auto" w:fill="auto"/>
+            <w:noWrap/>
+            <w:vAlign w:val="bottom"/>
+            <w:hideMark/>
+          </w:tcPr>
+          <w:p>
+            <w:pPr>
+              <w:spacing w:after="0" w:line="240" w:lineRule="auto"/>
+              <w:jc w:val="right"/>
+              <w:rPr>
+                <w:rFonts w:ascii="Calibri" w:eastAsia="Times New Roman" w:hAnsi="Calibri" w:cs="Calibri"/>
+                <w:color w:val="000000"/>
+                <w:lang w:eastAsia="en-SG"/>
+              </w:rPr>
+            </w:pPr>
+            <w:r>
+              <w:rPr>
+                <w:rFonts w:ascii="Calibri" w:eastAsia="Times New Roman" w:hAnsi="Calibri" w:cs="Calibri"/>
+                <w:color w:val="000000"/>
+                <w:lang w:eastAsia="en-SG"/>
+              </w:rPr>
+              <w:t>2/3</w:t>
+            </w:r>
+          </w:p>
+        </w:tc>
+        <w:tc>
+          <w:tcPr>
+            <w:tcW w:w="786" w:type="dxa"/>
+            <w:shd w:val="clear" w:color="auto" w:fill="auto"/>
+            <w:noWrap/>
+            <w:vAlign w:val="bottom"/>
+            <w:hideMark/>
+          </w:tcPr>
+          <w:p>
+            <w:pPr>
+              <w:spacing w:after="0" w:line="240" w:lineRule="auto"/>
+              <w:jc w:val="right"/>
+              <w:rPr>
+                <w:rFonts w:ascii="Calibri" w:eastAsia="Times New Roman" w:hAnsi="Calibri" w:cs="Calibri"/>
+                <w:color w:val="000000"/>
+                <w:lang w:eastAsia="en-SG"/>
+              </w:rPr>
+            </w:pPr>
+            <w:r>
+              <w:rPr>
+                <w:rFonts w:ascii="Calibri" w:eastAsia="Times New Roman" w:hAnsi="Calibri" w:cs="Calibri"/>
+                <w:color w:val="000000"/>
+                <w:lang w:eastAsia="en-SG"/>
+              </w:rPr>
+              <w:t>63m²</w:t>
+            </w:r>
+          </w:p>
+        </w:tc>
+        <w:tc>
+          <w:tcPr>
+            <w:tcW w:w="970" w:type="dxa"/>
+            <w:shd w:val="clear" w:color="auto" w:fill="auto"/>
+            <w:noWrap/>
+            <w:vAlign w:val="bottom"/>
+            <w:hideMark/>
+          </w:tcPr>
+          <w:p>
+            <w:pPr>
+              <w:spacing w:after="0" w:line="240" w:lineRule="auto"/>
+              <w:jc w:val="right"/>
+              <w:rPr>
+                <w:rFonts w:ascii="Calibri" w:eastAsia="Times New Roman" w:hAnsi="Calibri" w:cs="Calibri"/>
+                <w:color w:val="000000"/>
+                <w:lang w:eastAsia="en-SG"/>
+              </w:rPr>
+            </w:pPr>
+            <w:r>
+              <w:rPr>
+                <w:rFonts w:ascii="Calibri" w:eastAsia="Times New Roman" w:hAnsi="Calibri" w:cs="Calibri"/>
+                <w:color w:val="000000"/>
+                <w:lang w:eastAsia="en-SG"/>
+              </w:rPr>
+              <w:t>180/220</w:t>
+            </w:r>
+          </w:p>
+        </w:tc>
+        <w:tc>
+          <w:tcPr>
+            <w:tcW w:w="531" w:type="dxa"/>
+            <w:shd w:val="clear" w:color="auto" w:fill="auto"/>
+            <w:noWrap/>
+            <w:vAlign w:val="bottom"/>
+            <w:hideMark/>
+          </w:tcPr>
+          <w:p>
+            <w:pPr>
+              <w:spacing w:after="0" w:line="240" w:lineRule="auto"/>
+              <w:jc w:val="right"/>
+              <w:rPr>
+                <w:rFonts w:ascii="Calibri" w:eastAsia="Times New Roman" w:hAnsi="Calibri" w:cs="Calibri"/>
+                <w:color w:val="000000"/>
+                <w:lang w:eastAsia="en-SG"/>
+              </w:rPr>
+            </w:pPr>
+            <w:r>
+              <w:rPr>
+                <w:rFonts w:ascii="Calibri" w:eastAsia="Times New Roman" w:hAnsi="Calibri" w:cs="Calibri"/>
+                <w:color w:val="000000"/>
+                <w:lang w:eastAsia="en-SG"/>
+              </w:rPr>
+              <w:t>4/5</w:t>
+            </w:r>
+          </w:p>
+        </w:tc>
+        <w:tc>
+          <w:tcPr>
+            <w:tcW w:w="1259" w:type="dxa"/>
+            <w:shd w:val="clear" w:color="auto" w:fill="auto"/>
+            <w:noWrap/>
+            <w:vAlign w:val="bottom"/>
+            <w:hideMark/>
+          </w:tcPr>
+          <w:p>
+            <w:pPr>
+              <w:spacing w:after="0" w:line="240" w:lineRule="auto"/>
+              <w:jc w:val="right"/>
+              <w:rPr>
+                <w:rFonts w:ascii="Calibri" w:eastAsia="Times New Roman" w:hAnsi="Calibri" w:cs="Calibri"/>
+                <w:color w:val="000000"/>
+                <w:lang w:eastAsia="en-SG"/>
+              </w:rPr>
+            </w:pPr>
+            <w:r>
+              <w:rPr>
+                <w:rFonts w:ascii="Calibri" w:eastAsia="Times New Roman" w:hAnsi="Calibri" w:cs="Calibri"/>
+                <w:color w:val="000000"/>
+                <w:lang w:eastAsia="en-SG"/>
+              </w:rPr>
+              <w:t>Free</w:t>
+            </w:r>
+          </w:p>
+        </w:tc>
+        <w:tc>
+          <w:tcPr>
+            <w:tcW w:w="529" w:type="dxa"/>
+            <w:shd w:val="clear" w:color="auto" w:fill="auto"/>
+            <w:noWrap/>
+            <w:vAlign w:val="bottom"/>
+            <w:hideMark/>
+          </w:tcPr>
+          <w:p>
+            <w:pPr>
+              <w:spacing w:after="0" w:line="240" w:lineRule="auto"/>
+              <w:jc w:val="right"/>
+              <w:rPr>
+                <w:rFonts w:ascii="Calibri" w:eastAsia="Times New Roman" w:hAnsi="Calibri" w:cs="Calibri"/>
+                <w:color w:val="000000"/>
+                <w:lang w:eastAsia="en-SG"/>
+              </w:rPr>
+            </w:pPr>
+            <w:r>
+              <w:rPr>
+                <w:rFonts w:ascii="Calibri" w:eastAsia="Times New Roman" w:hAnsi="Calibri" w:cs="Calibri"/>
+                <w:color w:val="000000"/>
+                <w:lang w:eastAsia="en-SG"/>
+              </w:rPr>
+              <w:t>7.6</w:t>
+            </w:r>
+          </w:p>
+        </w:tc>
+        <w:tc>
+          <w:tcPr>
+            <w:tcW w:w="1074" w:type="dxa"/>
+            <w:shd w:val="clear" w:color="auto" w:fill="auto"/>
+            <w:noWrap/>
+            <w:vAlign w:val="bottom"/>
+            <w:hideMark/>
+          </w:tcPr>
+          <w:p>
+            <w:pPr>
+              <w:spacing w:after="0" w:line="240" w:lineRule="auto"/>
+              <w:jc w:val="right"/>
+              <w:rPr>
+                <w:rFonts w:ascii="Calibri" w:eastAsia="Times New Roman" w:hAnsi="Calibri" w:cs="Calibri"/>
+                <w:color w:val="000000"/>
+                <w:lang w:eastAsia="en-SG"/>
+              </w:rPr>
+            </w:pPr>
+            <w:r>
+              <w:rPr>
+                <w:rFonts w:ascii="Calibri" w:eastAsia="Times New Roman" w:hAnsi="Calibri" w:cs="Calibri"/>
+                <w:color w:val="000000"/>
+                <w:lang w:eastAsia="en-SG"/>
+              </w:rPr>
+              <w:t>180</w:t>
+            </w:r>
+          </w:p>
+        </w:tc>
+        <w:tc>
+          <w:tcPr>
+            <w:tcW w:w="4065" w:type="dxa"/>
+            <w:shd w:val="clear" w:color="auto" w:fill="auto"/>
+            <w:noWrap/>
+            <w:vAlign w:val="bottom"/>
+            <w:hideMark/>
+          </w:tcPr>
+          <w:p>
+            <w:pPr>
+              <w:spacing w:after="0" w:line="240" w:lineRule="auto"/>
+              <w:jc w:val="center"/>
+              <w:rPr>
+                <w:rFonts w:ascii="Calibri" w:eastAsia="Times New Roman" w:hAnsi="Calibri" w:cs="Calibri"/>
+                <w:color w:val="000000"/>
+                <w:lang w:eastAsia="en-SG"/>
+              </w:rPr>
+            </w:pPr>
+          </w:p>
+        </w:tc>
+      </w:tr>
+      <w:tr>
+        <w:trPr>
+          <w:trHeight w:val="318"/>
+        </w:trPr>
+        <w:tc>
+          <w:tcPr>
+            <w:tcW w:w="440" w:type="dxa"/>
+            <w:shd w:val="clear" w:color="auto" w:fill="auto"/>
+            <w:noWrap/>
+            <w:vAlign w:val="bottom"/>
+            <w:hideMark/>
+          </w:tcPr>
+          <w:p>
+            <w:pPr>
+              <w:spacing w:after="0" w:line="240" w:lineRule="auto"/>
+              <w:rPr>
+                <w:rFonts w:ascii="Calibri" w:eastAsia="Times New Roman" w:hAnsi="Calibri" w:cs="Calibri"/>
+                <w:color w:val="000000"/>
+                <w:lang w:eastAsia="en-SG"/>
+              </w:rPr>
+            </w:pPr>
+            <w:r>
+              <w:rPr>
+                <w:rFonts w:ascii="Calibri" w:eastAsia="Times New Roman" w:hAnsi="Calibri" w:cs="Calibri"/>
+                <w:color w:val="000000"/>
+                <w:lang w:eastAsia="en-SG"/>
+              </w:rPr>
+              <w:t>13</w:t>
+            </w:r>
+          </w:p>
+        </w:tc>
+        <w:tc>
+          <w:tcPr>
+            <w:tcW w:w="3331" w:type="dxa"/>
+            <w:shd w:val="clear" w:color="auto" w:fill="auto"/>
+            <w:noWrap/>
+            <w:vAlign w:val="bottom"/>
+            <w:hideMark/>
+          </w:tcPr>
+          <w:p>
+            <w:pPr>
+              <w:spacing w:after="0" w:line="240" w:lineRule="auto"/>
+              <w:rPr>
+                <w:rFonts w:ascii="Calibri" w:eastAsia="Times New Roman" w:hAnsi="Calibri" w:cs="Calibri"/>
+                <w:color w:val="000000"/>
+                <w:lang w:eastAsia="en-SG"/>
+              </w:rPr>
+            </w:pPr>
+            <w:r>
+              <w:rPr>
+                <w:rFonts w:ascii="Calibri" w:eastAsia="Times New Roman" w:hAnsi="Calibri" w:cs="Calibri"/>
+                <w:color w:val="000000"/>
+                <w:lang w:eastAsia="en-SG"/>
+              </w:rPr>
+              <w:t>Pan Pacific Perth</w:t>
+            </w:r>
+          </w:p>
+        </w:tc>
+        <w:tc>
+          <w:tcPr>
+            <w:tcW w:w="1247" w:type="dxa"/>
+            <w:shd w:val="clear" w:color="auto" w:fill="auto"/>
+            <w:noWrap/>
+            <w:vAlign w:val="bottom"/>
+            <w:hideMark/>
+          </w:tcPr>
+          <w:p>
+            <w:pPr>
+              <w:spacing w:after="0" w:line="240" w:lineRule="auto"/>
+              <w:jc w:val="right"/>
+              <w:rPr>
+                <w:rFonts w:ascii="Calibri" w:eastAsia="Times New Roman" w:hAnsi="Calibri" w:cs="Calibri"/>
+                <w:color w:val="000000"/>
+                <w:lang w:eastAsia="en-SG"/>
+              </w:rPr>
+            </w:pPr>
+            <w:r>
+              <w:rPr>
+                <w:rFonts w:ascii="Calibri" w:eastAsia="Times New Roman" w:hAnsi="Calibri" w:cs="Calibri"/>
+                <w:color w:val="000000"/>
+                <w:lang w:eastAsia="en-SG"/>
+              </w:rPr>
+              <w:t>29m²</w:t>
+            </w:r>
+          </w:p>
+        </w:tc>
+        <w:tc>
+          <w:tcPr>
+            <w:tcW w:w="970" w:type="dxa"/>
+            <w:shd w:val="clear" w:color="auto" w:fill="auto"/>
+            <w:noWrap/>
+            <w:vAlign w:val="bottom"/>
+            <w:hideMark/>
+          </w:tcPr>
+          <w:p>
+            <w:pPr>
+              <w:spacing w:after="0" w:line="240" w:lineRule="auto"/>
+              <w:jc w:val="right"/>
+              <w:rPr>
+                <w:rFonts w:ascii="Calibri" w:eastAsia="Times New Roman" w:hAnsi="Calibri" w:cs="Calibri"/>
+                <w:color w:val="000000"/>
+                <w:lang w:eastAsia="en-SG"/>
+              </w:rPr>
+            </w:pPr>
+            <w:r>
+              <w:rPr>
+                <w:rFonts w:ascii="Calibri" w:eastAsia="Times New Roman" w:hAnsi="Calibri" w:cs="Calibri"/>
+                <w:color w:val="000000"/>
+                <w:lang w:eastAsia="en-SG"/>
+              </w:rPr>
+              <w:t>190/270</w:t>
+            </w:r>
+          </w:p>
+        </w:tc>
+        <w:tc>
+          <w:tcPr>
+            <w:tcW w:w="531" w:type="dxa"/>
+            <w:shd w:val="clear" w:color="auto" w:fill="auto"/>
+            <w:noWrap/>
+            <w:vAlign w:val="bottom"/>
+            <w:hideMark/>
+          </w:tcPr>
+          <w:p>
+            <w:pPr>
+              <w:spacing w:after="0" w:line="240" w:lineRule="auto"/>
+              <w:jc w:val="right"/>
+              <w:rPr>
+                <w:rFonts w:ascii="Calibri" w:eastAsia="Times New Roman" w:hAnsi="Calibri" w:cs="Calibri"/>
+                <w:color w:val="000000"/>
+                <w:lang w:eastAsia="en-SG"/>
+              </w:rPr>
+            </w:pPr>
+            <w:r>
+              <w:rPr>
+                <w:rFonts w:ascii="Calibri" w:eastAsia="Times New Roman" w:hAnsi="Calibri" w:cs="Calibri"/>
+                <w:color w:val="000000"/>
+                <w:lang w:eastAsia="en-SG"/>
+              </w:rPr>
+              <w:t>2/3</w:t>
+            </w:r>
+          </w:p>
+        </w:tc>
+        <w:tc>
+          <w:tcPr>
+            <w:tcW w:w="786" w:type="dxa"/>
+            <w:shd w:val="clear" w:color="auto" w:fill="auto"/>
+            <w:noWrap/>
+            <w:vAlign w:val="bottom"/>
+            <w:hideMark/>
+          </w:tcPr>
+          <w:p>
+            <w:pPr>
+              <w:spacing w:after="0" w:line="240" w:lineRule="auto"/>
+              <w:jc w:val="right"/>
+              <w:rPr>
+                <w:rFonts w:ascii="Calibri" w:eastAsia="Times New Roman" w:hAnsi="Calibri" w:cs="Calibri"/>
+                <w:color w:val="000000"/>
+                <w:lang w:eastAsia="en-SG"/>
+              </w:rPr>
+            </w:pPr>
+            <w:r>
+              <w:rPr>
+                <w:rFonts w:ascii="Calibri" w:eastAsia="Times New Roman" w:hAnsi="Calibri" w:cs="Calibri"/>
+                <w:color w:val="000000"/>
+                <w:lang w:eastAsia="en-SG"/>
+              </w:rPr>
+              <w:t>-</w:t>
+            </w:r>
+          </w:p>
+        </w:tc>
+        <w:tc>
+          <w:tcPr>
+            <w:tcW w:w="970" w:type="dxa"/>
+            <w:shd w:val="clear" w:color="auto" w:fill="auto"/>
+            <w:noWrap/>
+            <w:vAlign w:val="bottom"/>
+            <w:hideMark/>
+          </w:tcPr>
+          <w:p>
+            <w:pPr>
+              <w:spacing w:after="0" w:line="240" w:lineRule="auto"/>
+              <w:jc w:val="right"/>
+              <w:rPr>
+                <w:rFonts w:ascii="Calibri" w:eastAsia="Times New Roman" w:hAnsi="Calibri" w:cs="Calibri"/>
+                <w:color w:val="000000"/>
+                <w:lang w:eastAsia="en-SG"/>
+              </w:rPr>
+            </w:pPr>
+            <w:r>
+              <w:rPr>
+                <w:rFonts w:ascii="Calibri" w:eastAsia="Times New Roman" w:hAnsi="Calibri" w:cs="Calibri"/>
+                <w:color w:val="000000"/>
+                <w:lang w:eastAsia="en-SG"/>
+              </w:rPr>
+              <w:t>-</w:t>
+            </w:r>
+          </w:p>
+        </w:tc>
+        <w:tc>
+          <w:tcPr>
+            <w:tcW w:w="531" w:type="dxa"/>
+            <w:shd w:val="clear" w:color="auto" w:fill="auto"/>
+            <w:noWrap/>
+            <w:vAlign w:val="bottom"/>
+            <w:hideMark/>
+          </w:tcPr>
+          <w:p>
+            <w:pPr>
+              <w:spacing w:after="0" w:line="240" w:lineRule="auto"/>
+              <w:jc w:val="right"/>
+              <w:rPr>
+                <w:rFonts w:ascii="Calibri" w:eastAsia="Times New Roman" w:hAnsi="Calibri" w:cs="Calibri"/>
+                <w:color w:val="000000"/>
+                <w:lang w:eastAsia="en-SG"/>
+              </w:rPr>
+            </w:pPr>
+            <w:r>
+              <w:rPr>
+                <w:rFonts w:ascii="Calibri" w:eastAsia="Times New Roman" w:hAnsi="Calibri" w:cs="Calibri"/>
+                <w:color w:val="000000"/>
+                <w:lang w:eastAsia="en-SG"/>
+              </w:rPr>
+              <w:t>-</w:t>
+            </w:r>
+          </w:p>
+        </w:tc>
+        <w:tc>
+          <w:tcPr>
+            <w:tcW w:w="1259" w:type="dxa"/>
+            <w:shd w:val="clear" w:color="auto" w:fill="auto"/>
+            <w:noWrap/>
+            <w:vAlign w:val="bottom"/>
+            <w:hideMark/>
+          </w:tcPr>
+          <w:p>
+            <w:pPr>
+              <w:spacing w:after="0" w:line="240" w:lineRule="auto"/>
+              <w:jc w:val="right"/>
+              <w:rPr>
+                <w:rFonts w:ascii="Calibri" w:eastAsia="Times New Roman" w:hAnsi="Calibri" w:cs="Calibri"/>
+                <w:color w:val="000000"/>
+                <w:lang w:eastAsia="en-SG"/>
+              </w:rPr>
+            </w:pPr>
+            <w:r>
+              <w:rPr>
+                <w:rFonts w:ascii="Calibri" w:eastAsia="Times New Roman" w:hAnsi="Calibri" w:cs="Calibri"/>
+                <w:color w:val="000000"/>
+                <w:lang w:eastAsia="en-SG"/>
+              </w:rPr>
+              <w:t>16</w:t>
+            </w:r>
+          </w:p>
+        </w:tc>
+        <w:tc>
+          <w:tcPr>
+            <w:tcW w:w="529" w:type="dxa"/>
+            <w:shd w:val="clear" w:color="auto" w:fill="auto"/>
+            <w:noWrap/>
+            <w:vAlign w:val="bottom"/>
+            <w:hideMark/>
+          </w:tcPr>
+          <w:p>
+            <w:pPr>
+              <w:spacing w:after="0" w:line="240" w:lineRule="auto"/>
+              <w:jc w:val="right"/>
+              <w:rPr>
+                <w:rFonts w:ascii="Calibri" w:eastAsia="Times New Roman" w:hAnsi="Calibri" w:cs="Calibri"/>
+                <w:color w:val="000000"/>
+                <w:lang w:eastAsia="en-SG"/>
+              </w:rPr>
+            </w:pPr>
+            <w:r>
+              <w:rPr>
+                <w:rFonts w:ascii="Calibri" w:eastAsia="Times New Roman" w:hAnsi="Calibri" w:cs="Calibri"/>
+                <w:color w:val="000000"/>
+                <w:lang w:eastAsia="en-SG"/>
+              </w:rPr>
+              <w:t>8.4</w:t>
+            </w:r>
+          </w:p>
+        </w:tc>
+        <w:tc>
+          <w:tcPr>
+            <w:tcW w:w="1074" w:type="dxa"/>
+            <w:shd w:val="clear" w:color="auto" w:fill="auto"/>
+            <w:noWrap/>
+            <w:vAlign w:val="bottom"/>
+            <w:hideMark/>
+          </w:tcPr>
+          <w:p>
+            <w:pPr>
+              <w:spacing w:after="0" w:line="240" w:lineRule="auto"/>
+              <w:jc w:val="right"/>
+              <w:rPr>
+                <w:rFonts w:ascii="Calibri" w:eastAsia="Times New Roman" w:hAnsi="Calibri" w:cs="Calibri"/>
+                <w:color w:val="000000"/>
+                <w:lang w:eastAsia="en-SG"/>
+              </w:rPr>
+            </w:pPr>
+            <w:r>
+              <w:rPr>
+                <w:rFonts w:ascii="Calibri" w:eastAsia="Times New Roman" w:hAnsi="Calibri" w:cs="Calibri"/>
+                <w:color w:val="000000"/>
+                <w:lang w:eastAsia="en-SG"/>
+              </w:rPr>
+              <w:t>486</w:t>
+            </w:r>
+          </w:p>
+        </w:tc>
+        <w:tc>
+          <w:tcPr>
+            <w:tcW w:w="4065" w:type="dxa"/>
+            <w:shd w:val="clear" w:color="auto" w:fill="auto"/>
+            <w:noWrap/>
+            <w:vAlign w:val="bottom"/>
+            <w:hideMark/>
+          </w:tcPr>
+          <w:p>
+            <w:pPr>
+              <w:spacing w:after="0" w:line="240" w:lineRule="auto"/>
+              <w:jc w:val="center"/>
+              <w:rPr>
+                <w:rFonts w:ascii="Calibri" w:eastAsia="Times New Roman" w:hAnsi="Calibri" w:cs="Calibri"/>
+                <w:color w:val="000000"/>
+                <w:lang w:eastAsia="en-SG"/>
+              </w:rPr>
+            </w:pPr>
+            <w:r>
+              <w:rPr>
+                <w:rFonts w:ascii="Calibri" w:eastAsia="Times New Roman" w:hAnsi="Calibri" w:cs="Calibri"/>
+                <w:color w:val="000000"/>
+                <w:lang w:eastAsia="en-SG"/>
+              </w:rPr>
+              <w:t>Parking is not assured (not enough spots)</w:t>
+            </w:r>
+          </w:p>
+        </w:tc>
+      </w:tr>
+      <w:tr>
+        <w:trPr>
+          <w:trHeight w:val="318"/>
+        </w:trPr>
+        <w:tc>
+          <w:tcPr>
+            <w:tcW w:w="440" w:type="dxa"/>
+            <w:shd w:val="clear" w:color="auto" w:fill="auto"/>
+            <w:noWrap/>
+            <w:vAlign w:val="bottom"/>
+            <w:hideMark/>
+          </w:tcPr>
+          <w:p>
+            <w:pPr>
+              <w:spacing w:after="0" w:line="240" w:lineRule="auto"/>
+              <w:rPr>
+                <w:rFonts w:ascii="Calibri" w:eastAsia="Times New Roman" w:hAnsi="Calibri" w:cs="Calibri"/>
+                <w:color w:val="000000"/>
+                <w:lang w:eastAsia="en-SG"/>
+              </w:rPr>
+            </w:pPr>
+            <w:r>
+              <w:rPr>
+                <w:rFonts w:ascii="Calibri" w:eastAsia="Times New Roman" w:hAnsi="Calibri" w:cs="Calibri"/>
+                <w:color w:val="000000"/>
+                <w:lang w:eastAsia="en-SG"/>
+              </w:rPr>
+              <w:t>14</w:t>
+            </w:r>
+          </w:p>
+        </w:tc>
+        <w:tc>
+          <w:tcPr>
+            <w:tcW w:w="3331" w:type="dxa"/>
+            <w:shd w:val="clear" w:color="auto" w:fill="auto"/>
+            <w:noWrap/>
+            <w:vAlign w:val="bottom"/>
+            <w:hideMark/>
+          </w:tcPr>
+          <w:p>
+            <w:pPr>
+              <w:spacing w:after="0" w:line="240" w:lineRule="auto"/>
+              <w:rPr>
+                <w:rFonts w:ascii="Calibri" w:eastAsia="Times New Roman" w:hAnsi="Calibri" w:cs="Calibri"/>
+                <w:color w:val="000000"/>
+                <w:lang w:eastAsia="en-SG"/>
+              </w:rPr>
+            </w:pPr>
+            <w:r>
+              <w:rPr>
+                <w:rFonts w:ascii="Calibri" w:eastAsia="Times New Roman" w:hAnsi="Calibri" w:cs="Calibri"/>
+                <w:color w:val="000000"/>
+                <w:lang w:eastAsia="en-SG"/>
+              </w:rPr>
+              <w:t>Novotel Perth Langley</w:t>
+            </w:r>
+          </w:p>
+        </w:tc>
+        <w:tc>
+          <w:tcPr>
+            <w:tcW w:w="1247" w:type="dxa"/>
+            <w:shd w:val="clear" w:color="auto" w:fill="auto"/>
+            <w:noWrap/>
+            <w:vAlign w:val="bottom"/>
+            <w:hideMark/>
+          </w:tcPr>
+          <w:p>
+            <w:pPr>
+              <w:spacing w:after="0" w:line="240" w:lineRule="auto"/>
+              <w:jc w:val="right"/>
+              <w:rPr>
+                <w:rFonts w:ascii="Calibri" w:eastAsia="Times New Roman" w:hAnsi="Calibri" w:cs="Calibri"/>
+                <w:color w:val="000000"/>
+                <w:lang w:eastAsia="en-SG"/>
+              </w:rPr>
+            </w:pPr>
+            <w:r>
+              <w:rPr>
+                <w:rFonts w:ascii="Calibri" w:eastAsia="Times New Roman" w:hAnsi="Calibri" w:cs="Calibri"/>
+                <w:color w:val="000000"/>
+                <w:lang w:eastAsia="en-SG"/>
+              </w:rPr>
+              <w:t>33m²</w:t>
+            </w:r>
+          </w:p>
+        </w:tc>
+        <w:tc>
+          <w:tcPr>
+            <w:tcW w:w="970" w:type="dxa"/>
+            <w:shd w:val="clear" w:color="auto" w:fill="auto"/>
+            <w:noWrap/>
+            <w:vAlign w:val="bottom"/>
+            <w:hideMark/>
+          </w:tcPr>
+          <w:p>
+            <w:pPr>
+              <w:spacing w:after="0" w:line="240" w:lineRule="auto"/>
+              <w:jc w:val="right"/>
+              <w:rPr>
+                <w:rFonts w:ascii="Calibri" w:eastAsia="Times New Roman" w:hAnsi="Calibri" w:cs="Calibri"/>
+                <w:color w:val="000000"/>
+                <w:lang w:eastAsia="en-SG"/>
+              </w:rPr>
+            </w:pPr>
+            <w:r>
+              <w:rPr>
+                <w:rFonts w:ascii="Calibri" w:eastAsia="Times New Roman" w:hAnsi="Calibri" w:cs="Calibri"/>
+                <w:color w:val="000000"/>
+                <w:lang w:eastAsia="en-SG"/>
+              </w:rPr>
+              <w:t>175/240</w:t>
+            </w:r>
+          </w:p>
+        </w:tc>
+        <w:tc>
+          <w:tcPr>
+            <w:tcW w:w="531" w:type="dxa"/>
+            <w:shd w:val="clear" w:color="auto" w:fill="auto"/>
+            <w:noWrap/>
+            <w:vAlign w:val="bottom"/>
+            <w:hideMark/>
+          </w:tcPr>
+          <w:p>
+            <w:pPr>
+              <w:spacing w:after="0" w:line="240" w:lineRule="auto"/>
+              <w:jc w:val="right"/>
+              <w:rPr>
+                <w:rFonts w:ascii="Calibri" w:eastAsia="Times New Roman" w:hAnsi="Calibri" w:cs="Calibri"/>
+                <w:color w:val="000000"/>
+                <w:lang w:eastAsia="en-SG"/>
+              </w:rPr>
+            </w:pPr>
+            <w:r>
+              <w:rPr>
+                <w:rFonts w:ascii="Calibri" w:eastAsia="Times New Roman" w:hAnsi="Calibri" w:cs="Calibri"/>
+                <w:color w:val="000000"/>
+                <w:lang w:eastAsia="en-SG"/>
+              </w:rPr>
+              <w:t>2/3</w:t>
+            </w:r>
+          </w:p>
+        </w:tc>
+        <w:tc>
+          <w:tcPr>
+            <w:tcW w:w="786" w:type="dxa"/>
+            <w:shd w:val="clear" w:color="auto" w:fill="auto"/>
+            <w:noWrap/>
+            <w:vAlign w:val="bottom"/>
+            <w:hideMark/>
+          </w:tcPr>
+          <w:p>
+            <w:pPr>
+              <w:spacing w:after="0" w:line="240" w:lineRule="auto"/>
+              <w:jc w:val="right"/>
+              <w:rPr>
+                <w:rFonts w:ascii="Calibri" w:eastAsia="Times New Roman" w:hAnsi="Calibri" w:cs="Calibri"/>
+                <w:color w:val="000000"/>
+                <w:lang w:eastAsia="en-SG"/>
+              </w:rPr>
+            </w:pPr>
+            <w:r>
+              <w:rPr>
+                <w:rFonts w:ascii="Calibri" w:eastAsia="Times New Roman" w:hAnsi="Calibri" w:cs="Calibri"/>
+                <w:color w:val="000000"/>
+                <w:lang w:eastAsia="en-SG"/>
+              </w:rPr>
+              <w:t>-</w:t>
+            </w:r>
+          </w:p>
+        </w:tc>
+        <w:tc>
+          <w:tcPr>
+            <w:tcW w:w="970" w:type="dxa"/>
+            <w:shd w:val="clear" w:color="auto" w:fill="auto"/>
+            <w:noWrap/>
+            <w:vAlign w:val="bottom"/>
+            <w:hideMark/>
+          </w:tcPr>
+          <w:p>
+            <w:pPr>
+              <w:spacing w:after="0" w:line="240" w:lineRule="auto"/>
+              <w:jc w:val="right"/>
+              <w:rPr>
+                <w:rFonts w:ascii="Calibri" w:eastAsia="Times New Roman" w:hAnsi="Calibri" w:cs="Calibri"/>
+                <w:color w:val="000000"/>
+                <w:lang w:eastAsia="en-SG"/>
+              </w:rPr>
+            </w:pPr>
+            <w:r>
+              <w:rPr>
+                <w:rFonts w:ascii="Calibri" w:eastAsia="Times New Roman" w:hAnsi="Calibri" w:cs="Calibri"/>
+                <w:color w:val="000000"/>
+                <w:lang w:eastAsia="en-SG"/>
+              </w:rPr>
+              <w:t>-</w:t>
+            </w:r>
+          </w:p>
+        </w:tc>
+        <w:tc>
+          <w:tcPr>
+            <w:tcW w:w="531" w:type="dxa"/>
+            <w:shd w:val="clear" w:color="auto" w:fill="auto"/>
+            <w:noWrap/>
+            <w:vAlign w:val="bottom"/>
+            <w:hideMark/>
+          </w:tcPr>
+          <w:p>
+            <w:pPr>
+              <w:spacing w:after="0" w:line="240" w:lineRule="auto"/>
+              <w:jc w:val="right"/>
+              <w:rPr>
+                <w:rFonts w:ascii="Calibri" w:eastAsia="Times New Roman" w:hAnsi="Calibri" w:cs="Calibri"/>
+                <w:color w:val="000000"/>
+                <w:lang w:eastAsia="en-SG"/>
+              </w:rPr>
+            </w:pPr>
+            <w:r>
+              <w:rPr>
+                <w:rFonts w:ascii="Calibri" w:eastAsia="Times New Roman" w:hAnsi="Calibri" w:cs="Calibri"/>
+                <w:color w:val="000000"/>
+                <w:lang w:eastAsia="en-SG"/>
+              </w:rPr>
+              <w:t>-</w:t>
+            </w:r>
+          </w:p>
+        </w:tc>
+        <w:tc>
+          <w:tcPr>
+            <w:tcW w:w="1259" w:type="dxa"/>
+            <w:shd w:val="clear" w:color="auto" w:fill="auto"/>
+            <w:noWrap/>
+            <w:vAlign w:val="bottom"/>
+            <w:hideMark/>
+          </w:tcPr>
+          <w:p>
+            <w:pPr>
+              <w:spacing w:after="0" w:line="240" w:lineRule="auto"/>
+              <w:jc w:val="right"/>
+              <w:rPr>
+                <w:rFonts w:ascii="Calibri" w:eastAsia="Times New Roman" w:hAnsi="Calibri" w:cs="Calibri"/>
+                <w:color w:val="000000"/>
+                <w:lang w:eastAsia="en-SG"/>
+              </w:rPr>
+            </w:pPr>
+            <w:r>
+              <w:rPr>
+                <w:rFonts w:ascii="Calibri" w:eastAsia="Times New Roman" w:hAnsi="Calibri" w:cs="Calibri"/>
+                <w:color w:val="000000"/>
+                <w:lang w:eastAsia="en-SG"/>
+              </w:rPr>
+              <w:t>25</w:t>
+            </w:r>
+          </w:p>
+        </w:tc>
+        <w:tc>
+          <w:tcPr>
+            <w:tcW w:w="529" w:type="dxa"/>
+            <w:shd w:val="clear" w:color="auto" w:fill="auto"/>
+            <w:noWrap/>
+            <w:vAlign w:val="bottom"/>
+            <w:hideMark/>
+          </w:tcPr>
+          <w:p>
+            <w:pPr>
+              <w:spacing w:after="0" w:line="240" w:lineRule="auto"/>
+              <w:jc w:val="right"/>
+              <w:rPr>
+                <w:rFonts w:ascii="Calibri" w:eastAsia="Times New Roman" w:hAnsi="Calibri" w:cs="Calibri"/>
+                <w:color w:val="000000"/>
+                <w:lang w:eastAsia="en-SG"/>
+              </w:rPr>
+            </w:pPr>
+            <w:r>
+              <w:rPr>
+                <w:rFonts w:ascii="Calibri" w:eastAsia="Times New Roman" w:hAnsi="Calibri" w:cs="Calibri"/>
+                <w:color w:val="000000"/>
+                <w:lang w:eastAsia="en-SG"/>
+              </w:rPr>
+              <w:t>7.8</w:t>
+            </w:r>
+          </w:p>
+        </w:tc>
+        <w:tc>
+          <w:tcPr>
+            <w:tcW w:w="1074" w:type="dxa"/>
+            <w:shd w:val="clear" w:color="auto" w:fill="auto"/>
+            <w:noWrap/>
+            <w:vAlign w:val="bottom"/>
+            <w:hideMark/>
+          </w:tcPr>
+          <w:p>
+            <w:pPr>
+              <w:spacing w:after="0" w:line="240" w:lineRule="auto"/>
+              <w:jc w:val="right"/>
+              <w:rPr>
+                <w:rFonts w:ascii="Calibri" w:eastAsia="Times New Roman" w:hAnsi="Calibri" w:cs="Calibri"/>
+                <w:color w:val="000000"/>
+                <w:lang w:eastAsia="en-SG"/>
+              </w:rPr>
+            </w:pPr>
+            <w:r>
+              <w:rPr>
+                <w:rFonts w:ascii="Calibri" w:eastAsia="Times New Roman" w:hAnsi="Calibri" w:cs="Calibri"/>
+                <w:color w:val="000000"/>
+                <w:lang w:eastAsia="en-SG"/>
+              </w:rPr>
+              <w:t>256</w:t>
+            </w:r>
+          </w:p>
+        </w:tc>
+        <w:tc>
+          <w:tcPr>
+            <w:tcW w:w="4065" w:type="dxa"/>
+            <w:shd w:val="clear" w:color="auto" w:fill="auto"/>
+            <w:noWrap/>
+            <w:vAlign w:val="bottom"/>
+            <w:hideMark/>
+          </w:tcPr>
+          <w:p>
+            <w:pPr>
+              <w:spacing w:after="0" w:line="240" w:lineRule="auto"/>
+              <w:jc w:val="right"/>
+              <w:rPr>
+                <w:rFonts w:ascii="Calibri" w:eastAsia="Times New Roman" w:hAnsi="Calibri" w:cs="Calibri"/>
+                <w:color w:val="000000"/>
+                <w:lang w:eastAsia="en-SG"/>
+              </w:rPr>
+            </w:pPr>
+          </w:p>
+        </w:tc>
+      </w:tr>
+      <w:tr>
+        <w:trPr>
+          <w:trHeight w:val="318"/>
+        </w:trPr>
+        <w:tc>
+          <w:tcPr>
+            <w:tcW w:w="440" w:type="dxa"/>
+            <w:shd w:val="clear" w:color="auto" w:fill="FFFF00"/>
+            <w:noWrap/>
+            <w:vAlign w:val="bottom"/>
+            <w:hideMark/>
+          </w:tcPr>
+          <w:p>
+            <w:pPr>
+              <w:spacing w:after="0" w:line="240" w:lineRule="auto"/>
+              <w:rPr>
+                <w:rFonts w:ascii="Calibri" w:eastAsia="Times New Roman" w:hAnsi="Calibri" w:cs="Calibri"/>
+                <w:color w:val="000000"/>
+                <w:lang w:eastAsia="en-SG"/>
+              </w:rPr>
+            </w:pPr>
+            <w:r>
+              <w:rPr>
+                <w:rFonts w:ascii="Calibri" w:eastAsia="Times New Roman" w:hAnsi="Calibri" w:cs="Calibri"/>
+                <w:color w:val="000000"/>
+                <w:lang w:eastAsia="en-SG"/>
+              </w:rPr>
+              <w:t>15</w:t>
+            </w:r>
+          </w:p>
+        </w:tc>
+        <w:tc>
+          <w:tcPr>
+            <w:tcW w:w="3331" w:type="dxa"/>
+            <w:shd w:val="clear" w:color="auto" w:fill="FFFF00"/>
+            <w:noWrap/>
+            <w:vAlign w:val="bottom"/>
+            <w:hideMark/>
+          </w:tcPr>
+          <w:p>
+            <w:pPr>
+              <w:spacing w:after="0" w:line="240" w:lineRule="auto"/>
+              <w:rPr>
+                <w:rFonts w:ascii="Calibri" w:eastAsia="Times New Roman" w:hAnsi="Calibri" w:cs="Calibri"/>
+                <w:color w:val="000000"/>
+                <w:lang w:eastAsia="en-SG"/>
+              </w:rPr>
+            </w:pPr>
+            <w:r>
+              <w:rPr>
+                <w:rFonts w:ascii="Calibri" w:eastAsia="Times New Roman" w:hAnsi="Calibri" w:cs="Calibri"/>
+                <w:color w:val="000000"/>
+                <w:lang w:eastAsia="en-SG"/>
+              </w:rPr>
+              <w:t>City Waters</w:t>
+            </w:r>
+          </w:p>
+        </w:tc>
+        <w:tc>
+          <w:tcPr>
+            <w:tcW w:w="1247" w:type="dxa"/>
+            <w:shd w:val="clear" w:color="auto" w:fill="FFFF00"/>
+            <w:noWrap/>
+            <w:vAlign w:val="bottom"/>
+            <w:hideMark/>
+          </w:tcPr>
+          <w:p>
+            <w:pPr>
+              <w:spacing w:after="0" w:line="240" w:lineRule="auto"/>
+              <w:jc w:val="right"/>
+              <w:rPr>
+                <w:rFonts w:ascii="Calibri" w:eastAsia="Times New Roman" w:hAnsi="Calibri" w:cs="Calibri"/>
+                <w:color w:val="000000"/>
+                <w:lang w:eastAsia="en-SG"/>
+              </w:rPr>
+            </w:pPr>
+            <w:r>
+              <w:rPr>
+                <w:rFonts w:ascii="Calibri" w:eastAsia="Times New Roman" w:hAnsi="Calibri" w:cs="Calibri"/>
+                <w:color w:val="000000"/>
+                <w:lang w:eastAsia="en-SG"/>
+              </w:rPr>
+              <w:t>35m²</w:t>
+            </w:r>
+          </w:p>
+        </w:tc>
+        <w:tc>
+          <w:tcPr>
+            <w:tcW w:w="970" w:type="dxa"/>
+            <w:shd w:val="clear" w:color="auto" w:fill="FFFF00"/>
+            <w:noWrap/>
+            <w:vAlign w:val="bottom"/>
+            <w:hideMark/>
+          </w:tcPr>
+          <w:p>
+            <w:pPr>
+              <w:spacing w:after="0" w:line="240" w:lineRule="auto"/>
+              <w:jc w:val="right"/>
+              <w:rPr>
+                <w:rFonts w:ascii="Calibri" w:eastAsia="Times New Roman" w:hAnsi="Calibri" w:cs="Calibri"/>
+                <w:color w:val="000000"/>
+                <w:lang w:eastAsia="en-SG"/>
+              </w:rPr>
+            </w:pPr>
+            <w:r>
+              <w:rPr>
+                <w:rFonts w:ascii="Calibri" w:eastAsia="Times New Roman" w:hAnsi="Calibri" w:cs="Calibri"/>
+                <w:color w:val="000000"/>
+                <w:lang w:eastAsia="en-SG"/>
+              </w:rPr>
+              <w:t>115/125</w:t>
+            </w:r>
+          </w:p>
+        </w:tc>
+        <w:tc>
+          <w:tcPr>
+            <w:tcW w:w="531" w:type="dxa"/>
+            <w:shd w:val="clear" w:color="auto" w:fill="FFFF00"/>
+            <w:noWrap/>
+            <w:vAlign w:val="bottom"/>
+            <w:hideMark/>
+          </w:tcPr>
+          <w:p>
+            <w:pPr>
+              <w:spacing w:after="0" w:line="240" w:lineRule="auto"/>
+              <w:jc w:val="right"/>
+              <w:rPr>
+                <w:rFonts w:ascii="Calibri" w:eastAsia="Times New Roman" w:hAnsi="Calibri" w:cs="Calibri"/>
+                <w:color w:val="000000"/>
+                <w:lang w:eastAsia="en-SG"/>
+              </w:rPr>
+            </w:pPr>
+            <w:r>
+              <w:rPr>
+                <w:rFonts w:ascii="Calibri" w:eastAsia="Times New Roman" w:hAnsi="Calibri" w:cs="Calibri"/>
+                <w:color w:val="000000"/>
+                <w:lang w:eastAsia="en-SG"/>
+              </w:rPr>
+              <w:t>2/3</w:t>
+            </w:r>
+          </w:p>
+        </w:tc>
+        <w:tc>
+          <w:tcPr>
+            <w:tcW w:w="786" w:type="dxa"/>
+            <w:shd w:val="clear" w:color="auto" w:fill="FFFF00"/>
+            <w:noWrap/>
+            <w:vAlign w:val="bottom"/>
+            <w:hideMark/>
+          </w:tcPr>
+          <w:p>
+            <w:pPr>
+              <w:spacing w:after="0" w:line="240" w:lineRule="auto"/>
+              <w:jc w:val="right"/>
+              <w:rPr>
+                <w:rFonts w:ascii="Calibri" w:eastAsia="Times New Roman" w:hAnsi="Calibri" w:cs="Calibri"/>
+                <w:color w:val="000000"/>
+                <w:lang w:eastAsia="en-SG"/>
+              </w:rPr>
+            </w:pPr>
+            <w:r>
+              <w:rPr>
+                <w:rFonts w:ascii="Calibri" w:eastAsia="Times New Roman" w:hAnsi="Calibri" w:cs="Calibri"/>
+                <w:color w:val="000000"/>
+                <w:lang w:eastAsia="en-SG"/>
+              </w:rPr>
+              <w:t>60m²</w:t>
+            </w:r>
+          </w:p>
+        </w:tc>
+        <w:tc>
+          <w:tcPr>
+            <w:tcW w:w="970" w:type="dxa"/>
+            <w:shd w:val="clear" w:color="auto" w:fill="FFFF00"/>
+            <w:noWrap/>
+            <w:vAlign w:val="bottom"/>
+            <w:hideMark/>
+          </w:tcPr>
+          <w:p>
+            <w:pPr>
+              <w:spacing w:after="0" w:line="240" w:lineRule="auto"/>
+              <w:jc w:val="right"/>
+              <w:rPr>
+                <w:rFonts w:ascii="Calibri" w:eastAsia="Times New Roman" w:hAnsi="Calibri" w:cs="Calibri"/>
+                <w:color w:val="000000"/>
+                <w:lang w:eastAsia="en-SG"/>
+              </w:rPr>
+            </w:pPr>
+            <w:r>
+              <w:rPr>
+                <w:rFonts w:ascii="Calibri" w:eastAsia="Times New Roman" w:hAnsi="Calibri" w:cs="Calibri"/>
+                <w:color w:val="000000"/>
+                <w:lang w:eastAsia="en-SG"/>
+              </w:rPr>
+              <w:t>190</w:t>
+            </w:r>
+          </w:p>
+        </w:tc>
+        <w:tc>
+          <w:tcPr>
+            <w:tcW w:w="531" w:type="dxa"/>
+            <w:shd w:val="clear" w:color="auto" w:fill="FFFF00"/>
+            <w:noWrap/>
+            <w:vAlign w:val="bottom"/>
+            <w:hideMark/>
+          </w:tcPr>
+          <w:p>
+            <w:pPr>
+              <w:spacing w:after="0" w:line="240" w:lineRule="auto"/>
+              <w:jc w:val="right"/>
+              <w:rPr>
+                <w:rFonts w:ascii="Calibri" w:eastAsia="Times New Roman" w:hAnsi="Calibri" w:cs="Calibri"/>
+                <w:color w:val="000000"/>
+                <w:lang w:eastAsia="en-SG"/>
+              </w:rPr>
+            </w:pPr>
+            <w:r>
+              <w:rPr>
+                <w:rFonts w:ascii="Calibri" w:eastAsia="Times New Roman" w:hAnsi="Calibri" w:cs="Calibri"/>
+                <w:color w:val="000000"/>
+                <w:lang w:eastAsia="en-SG"/>
+              </w:rPr>
+              <w:t>6</w:t>
+            </w:r>
+          </w:p>
+        </w:tc>
+        <w:tc>
+          <w:tcPr>
+            <w:tcW w:w="1259" w:type="dxa"/>
+            <w:shd w:val="clear" w:color="auto" w:fill="FFFF00"/>
+            <w:noWrap/>
+            <w:vAlign w:val="bottom"/>
+            <w:hideMark/>
+          </w:tcPr>
+          <w:p>
+            <w:pPr>
+              <w:spacing w:after="0" w:line="240" w:lineRule="auto"/>
+              <w:jc w:val="right"/>
+              <w:rPr>
+                <w:rFonts w:ascii="Calibri" w:eastAsia="Times New Roman" w:hAnsi="Calibri" w:cs="Calibri"/>
+                <w:color w:val="000000"/>
+                <w:lang w:eastAsia="en-SG"/>
+              </w:rPr>
+            </w:pPr>
+            <w:r>
+              <w:rPr>
+                <w:rFonts w:ascii="Calibri" w:eastAsia="Times New Roman" w:hAnsi="Calibri" w:cs="Calibri"/>
+                <w:color w:val="000000"/>
+                <w:lang w:eastAsia="en-SG"/>
+              </w:rPr>
+              <w:t>Free</w:t>
+            </w:r>
+          </w:p>
+        </w:tc>
+        <w:tc>
+          <w:tcPr>
+            <w:tcW w:w="529" w:type="dxa"/>
+            <w:shd w:val="clear" w:color="auto" w:fill="FFFF00"/>
+            <w:noWrap/>
+            <w:vAlign w:val="bottom"/>
+            <w:hideMark/>
+          </w:tcPr>
+          <w:p>
+            <w:pPr>
+              <w:spacing w:after="0" w:line="240" w:lineRule="auto"/>
+              <w:jc w:val="right"/>
+              <w:rPr>
+                <w:rFonts w:ascii="Calibri" w:eastAsia="Times New Roman" w:hAnsi="Calibri" w:cs="Calibri"/>
+                <w:color w:val="000000"/>
+                <w:lang w:eastAsia="en-SG"/>
+              </w:rPr>
+            </w:pPr>
+            <w:r>
+              <w:rPr>
+                <w:rFonts w:ascii="Calibri" w:eastAsia="Times New Roman" w:hAnsi="Calibri" w:cs="Calibri"/>
+                <w:color w:val="000000"/>
+                <w:lang w:eastAsia="en-SG"/>
+              </w:rPr>
+              <w:t>6.9</w:t>
+            </w:r>
+          </w:p>
+        </w:tc>
+        <w:tc>
+          <w:tcPr>
+            <w:tcW w:w="1074" w:type="dxa"/>
+            <w:shd w:val="clear" w:color="auto" w:fill="FFFF00"/>
+            <w:noWrap/>
+            <w:vAlign w:val="bottom"/>
+            <w:hideMark/>
+          </w:tcPr>
+          <w:p>
+            <w:pPr>
+              <w:spacing w:after="0" w:line="240" w:lineRule="auto"/>
+              <w:jc w:val="right"/>
+              <w:rPr>
+                <w:rFonts w:ascii="Calibri" w:eastAsia="Times New Roman" w:hAnsi="Calibri" w:cs="Calibri"/>
+                <w:color w:val="000000"/>
+                <w:lang w:eastAsia="en-SG"/>
+              </w:rPr>
+            </w:pPr>
+            <w:r>
+              <w:rPr>
+                <w:rFonts w:ascii="Calibri" w:eastAsia="Times New Roman" w:hAnsi="Calibri" w:cs="Calibri"/>
+                <w:color w:val="000000"/>
+                <w:lang w:eastAsia="en-SG"/>
+              </w:rPr>
+              <w:t>63</w:t>
+            </w:r>
+          </w:p>
+        </w:tc>
+        <w:tc>
+          <w:tcPr>
+            <w:tcW w:w="4065" w:type="dxa"/>
+            <w:shd w:val="clear" w:color="auto" w:fill="FFFF00"/>
+            <w:noWrap/>
+            <w:vAlign w:val="bottom"/>
+            <w:hideMark/>
+          </w:tcPr>
+          <w:p>
+            <w:pPr>
+              <w:spacing w:after="0" w:line="240" w:lineRule="auto"/>
+              <w:jc w:val="right"/>
+              <w:rPr>
+                <w:rFonts w:ascii="Calibri" w:eastAsia="Times New Roman" w:hAnsi="Calibri" w:cs="Calibri"/>
+                <w:color w:val="000000"/>
+                <w:lang w:eastAsia="en-SG"/>
+              </w:rPr>
+            </w:pPr>
+          </w:p>
+        </w:tc>
+      </w:tr>
+    </w:tbl>
+    <w:p>
+      <w:pPr>
+        <w:spacing w:after="0"/>
+      </w:pPr>
+    </w:p>
+    <w:p>
+      <w:r>
+        <w:br w:type="page"/>
+      </w:r>
+    </w:p>
+    <w:p>
+      <w:pPr>
+        <w:spacing w:after="0"/>
+        <w:sectPr>
+          <w:pgSz w:w="16838" w:h="11906" w:orient="landscape"/>
+          <w:pgMar w:top="1440" w:right="1440" w:bottom="1440" w:left="1440" w:header="708" w:footer="708" w:gutter="0"/>
+          <w:cols w:space="708"/>
+          <w:docGrid w:linePitch="360"/>
+        </w:sectPr>
+      </w:pPr>
+    </w:p>
+    <w:p>
+      <w:pPr>
         <w:spacing w:after="0"/>
       </w:pPr>
     </w:p>
@@ -217,9 +6099,148 @@
 </w:document>
 </file>
 
+<file path=word/endnotes.xml><?xml version="1.0" encoding="utf-8"?>
+<w:endnotes xmlns:wpc="http://schemas.microsoft.com/office/word/2010/wordprocessingCanvas" xmlns:cx="http://schemas.microsoft.com/office/drawing/2014/chartex" xmlns:cx1="http://schemas.microsoft.com/office/drawing/2015/9/8/chartex" xmlns:cx2="http://schemas.microsoft.com/office/drawing/2015/10/21/chartex" xmlns:cx3="http://schemas.microsoft.com/office/drawing/2016/5/9/chartex" xmlns:cx4="http://schemas.microsoft.com/office/drawing/2016/5/10/chartex" xmlns:cx5="http://schemas.microsoft.com/office/drawing/2016/5/11/chartex" xmlns:cx6="http://schemas.microsoft.com/office/drawing/2016/5/12/chartex" xmlns:cx7="http://schemas.microsoft.com/office/drawing/2016/5/13/chartex" xmlns:cx8="http://schemas.microsoft.com/office/drawing/2016/5/14/chartex" xmlns:mc="http://schemas.openxmlformats.org/markup-compatibility/2006" xmlns:aink="http://schemas.microsoft.com/office/drawing/2016/ink" xmlns:am3d="http://schemas.microsoft.com/office/drawing/2017/model3d" xmlns:o="urn:schemas-microsoft-com:office:office" xmlns:r="http://schemas.openxmlformats.org/officeDocument/2006/relationships" xmlns:m="http://schemas.openxmlformats.org/officeDocument/2006/math" xmlns:v="urn:schemas-microsoft-com:vml" xmlns:wp14="http://schemas.microsoft.com/office/word/2010/wordprocessingDrawing" xmlns:wp="http://schemas.openxmlformats.org/drawingml/2006/wordprocessingDrawing" xmlns:w10="urn:schemas-microsoft-com:office:word" xmlns:w="http://schemas.openxmlformats.org/wordprocessingml/2006/main" xmlns:w14="http://schemas.microsoft.com/office/word/2010/wordml" xmlns:w15="http://schemas.microsoft.com/office/word/2012/wordml" xmlns:w16cex="http://schemas.microsoft.com/office/word/2018/wordml/cex" xmlns:w16cid="http://schemas.microsoft.com/office/word/2016/wordml/cid" xmlns:w16="http://schemas.microsoft.com/office/word/2018/wordml" xmlns:w16sdtdh="http://schemas.microsoft.com/office/word/2020/wordml/sdtdatahash" xmlns:w16se="http://schemas.microsoft.com/office/word/2015/wordml/symex" xmlns:wpg="http://schemas.microsoft.com/office/word/2010/wordprocessingGroup" xmlns:wpi="http://schemas.microsoft.com/office/word/2010/wordprocessingInk" xmlns:wne="http://schemas.microsoft.com/office/word/2006/wordml" xmlns:wps="http://schemas.microsoft.com/office/word/2010/wordprocessingShape" mc:Ignorable="w14 w15 w16se w16cid w16 w16cex w16sdtdh wp14">
+  <w:endnote w:type="separator" w:id="-1">
+    <w:p>
+      <w:pPr>
+        <w:spacing w:after="0" w:line="240" w:lineRule="auto"/>
+      </w:pPr>
+      <w:r>
+        <w:separator/>
+      </w:r>
+    </w:p>
+  </w:endnote>
+  <w:endnote w:type="continuationSeparator" w:id="0">
+    <w:p>
+      <w:pPr>
+        <w:spacing w:after="0" w:line="240" w:lineRule="auto"/>
+      </w:pPr>
+      <w:r>
+        <w:continuationSeparator/>
+      </w:r>
+    </w:p>
+  </w:endnote>
+</w:endnotes>
+</file>
+
+<file path=word/footnotes.xml><?xml version="1.0" encoding="utf-8"?>
+<w:footnotes xmlns:wpc="http://schemas.microsoft.com/office/word/2010/wordprocessingCanvas" xmlns:cx="http://schemas.microsoft.com/office/drawing/2014/chartex" xmlns:cx1="http://schemas.microsoft.com/office/drawing/2015/9/8/chartex" xmlns:cx2="http://schemas.microsoft.com/office/drawing/2015/10/21/chartex" xmlns:cx3="http://schemas.microsoft.com/office/drawing/2016/5/9/chartex" xmlns:cx4="http://schemas.microsoft.com/office/drawing/2016/5/10/chartex" xmlns:cx5="http://schemas.microsoft.com/office/drawing/2016/5/11/chartex" xmlns:cx6="http://schemas.microsoft.com/office/drawing/2016/5/12/chartex" xmlns:cx7="http://schemas.microsoft.com/office/drawing/2016/5/13/chartex" xmlns:cx8="http://schemas.microsoft.com/office/drawing/2016/5/14/chartex" xmlns:mc="http://schemas.openxmlformats.org/markup-compatibility/2006" xmlns:aink="http://schemas.microsoft.com/office/drawing/2016/ink" xmlns:am3d="http://schemas.microsoft.com/office/drawing/2017/model3d" xmlns:o="urn:schemas-microsoft-com:office:office" xmlns:r="http://schemas.openxmlformats.org/officeDocument/2006/relationships" xmlns:m="http://schemas.openxmlformats.org/officeDocument/2006/math" xmlns:v="urn:schemas-microsoft-com:vml" xmlns:wp14="http://schemas.microsoft.com/office/word/2010/wordprocessingDrawing" xmlns:wp="http://schemas.openxmlformats.org/drawingml/2006/wordprocessingDrawing" xmlns:w10="urn:schemas-microsoft-com:office:word" xmlns:w="http://schemas.openxmlformats.org/wordprocessingml/2006/main" xmlns:w14="http://schemas.microsoft.com/office/word/2010/wordml" xmlns:w15="http://schemas.microsoft.com/office/word/2012/wordml" xmlns:w16cex="http://schemas.microsoft.com/office/word/2018/wordml/cex" xmlns:w16cid="http://schemas.microsoft.com/office/word/2016/wordml/cid" xmlns:w16="http://schemas.microsoft.com/office/word/2018/wordml" xmlns:w16sdtdh="http://schemas.microsoft.com/office/word/2020/wordml/sdtdatahash" xmlns:w16se="http://schemas.microsoft.com/office/word/2015/wordml/symex" xmlns:wpg="http://schemas.microsoft.com/office/word/2010/wordprocessingGroup" xmlns:wpi="http://schemas.microsoft.com/office/word/2010/wordprocessingInk" xmlns:wne="http://schemas.microsoft.com/office/word/2006/wordml" xmlns:wps="http://schemas.microsoft.com/office/word/2010/wordprocessingShape" mc:Ignorable="w14 w15 w16se w16cid w16 w16cex w16sdtdh wp14">
+  <w:footnote w:type="separator" w:id="-1">
+    <w:p>
+      <w:pPr>
+        <w:spacing w:after="0" w:line="240" w:lineRule="auto"/>
+      </w:pPr>
+      <w:r>
+        <w:separator/>
+      </w:r>
+    </w:p>
+  </w:footnote>
+  <w:footnote w:type="continuationSeparator" w:id="0">
+    <w:p>
+      <w:pPr>
+        <w:spacing w:after="0" w:line="240" w:lineRule="auto"/>
+      </w:pPr>
+      <w:r>
+        <w:continuationSeparator/>
+      </w:r>
+    </w:p>
+  </w:footnote>
+</w:footnotes>
+</file>
+
 <file path=word/numbering.xml><?xml version="1.0" encoding="utf-8"?>
 <w:numbering xmlns:wpc="http://schemas.microsoft.com/office/word/2010/wordprocessingCanvas" xmlns:cx="http://schemas.microsoft.com/office/drawing/2014/chartex" xmlns:cx1="http://schemas.microsoft.com/office/drawing/2015/9/8/chartex" xmlns:cx2="http://schemas.microsoft.com/office/drawing/2015/10/21/chartex" xmlns:cx3="http://schemas.microsoft.com/office/drawing/2016/5/9/chartex" xmlns:cx4="http://schemas.microsoft.com/office/drawing/2016/5/10/chartex" xmlns:cx5="http://schemas.microsoft.com/office/drawing/2016/5/11/chartex" xmlns:cx6="http://schemas.microsoft.com/office/drawing/2016/5/12/chartex" xmlns:cx7="http://schemas.microsoft.com/office/drawing/2016/5/13/chartex" xmlns:cx8="http://schemas.microsoft.com/office/drawing/2016/5/14/chartex" xmlns:mc="http://schemas.openxmlformats.org/markup-compatibility/2006" xmlns:aink="http://schemas.microsoft.com/office/drawing/2016/ink" xmlns:am3d="http://schemas.microsoft.com/office/drawing/2017/model3d" xmlns:o="urn:schemas-microsoft-com:office:office" xmlns:r="http://schemas.openxmlformats.org/officeDocument/2006/relationships" xmlns:m="http://schemas.openxmlformats.org/officeDocument/2006/math" xmlns:v="urn:schemas-microsoft-com:vml" xmlns:wp14="http://schemas.microsoft.com/office/word/2010/wordprocessingDrawing" xmlns:wp="http://schemas.openxmlformats.org/drawingml/2006/wordprocessingDrawing" xmlns:w10="urn:schemas-microsoft-com:office:word" xmlns:w="http://schemas.openxmlformats.org/wordprocessingml/2006/main" xmlns:w14="http://schemas.microsoft.com/office/word/2010/wordml" xmlns:w15="http://schemas.microsoft.com/office/word/2012/wordml" xmlns:w16cex="http://schemas.microsoft.com/office/word/2018/wordml/cex" xmlns:w16cid="http://schemas.microsoft.com/office/word/2016/wordml/cid" xmlns:w16="http://schemas.microsoft.com/office/word/2018/wordml" xmlns:w16sdtdh="http://schemas.microsoft.com/office/word/2020/wordml/sdtdatahash" xmlns:w16se="http://schemas.microsoft.com/office/word/2015/wordml/symex" xmlns:wpg="http://schemas.microsoft.com/office/word/2010/wordprocessingGroup" xmlns:wpi="http://schemas.microsoft.com/office/word/2010/wordprocessingInk" xmlns:wne="http://schemas.microsoft.com/office/word/2006/wordml" xmlns:wps="http://schemas.microsoft.com/office/word/2010/wordprocessingShape" mc:Ignorable="w14 w15 w16se w16cid w16 w16cex w16sdtdh wp14">
   <w:abstractNum w:abstractNumId="0" w15:restartNumberingAfterBreak="0">
+    <w:nsid w:val="1159269F"/>
+    <w:multiLevelType w:val="hybridMultilevel"/>
+    <w:tmpl w:val="4CBAC956"/>
+    <w:lvl w:ilvl="0" w:tplc="5A447664">
+      <w:start w:val="1"/>
+      <w:numFmt w:val="decimal"/>
+      <w:lvlText w:val="%1."/>
+      <w:lvlJc w:val="left"/>
+      <w:pPr>
+        <w:ind w:left="720" w:hanging="360"/>
+      </w:pPr>
+      <w:rPr>
+        <w:rFonts w:hint="default"/>
+      </w:rPr>
+    </w:lvl>
+    <w:lvl w:ilvl="1" w:tplc="48090019" w:tentative="1">
+      <w:start w:val="1"/>
+      <w:numFmt w:val="lowerLetter"/>
+      <w:lvlText w:val="%2."/>
+      <w:lvlJc w:val="left"/>
+      <w:pPr>
+        <w:ind w:left="1440" w:hanging="360"/>
+      </w:pPr>
+    </w:lvl>
+    <w:lvl w:ilvl="2" w:tplc="4809001B" w:tentative="1">
+      <w:start w:val="1"/>
+      <w:numFmt w:val="lowerRoman"/>
+      <w:lvlText w:val="%3."/>
+      <w:lvlJc w:val="right"/>
+      <w:pPr>
+        <w:ind w:left="2160" w:hanging="180"/>
+      </w:pPr>
+    </w:lvl>
+    <w:lvl w:ilvl="3" w:tplc="4809000F" w:tentative="1">
+      <w:start w:val="1"/>
+      <w:numFmt w:val="decimal"/>
+      <w:lvlText w:val="%4."/>
+      <w:lvlJc w:val="left"/>
+      <w:pPr>
+        <w:ind w:left="2880" w:hanging="360"/>
+      </w:pPr>
+    </w:lvl>
+    <w:lvl w:ilvl="4" w:tplc="48090019" w:tentative="1">
+      <w:start w:val="1"/>
+      <w:numFmt w:val="lowerLetter"/>
+      <w:lvlText w:val="%5."/>
+      <w:lvlJc w:val="left"/>
+      <w:pPr>
+        <w:ind w:left="3600" w:hanging="360"/>
+      </w:pPr>
+    </w:lvl>
+    <w:lvl w:ilvl="5" w:tplc="4809001B" w:tentative="1">
+      <w:start w:val="1"/>
+      <w:numFmt w:val="lowerRoman"/>
+      <w:lvlText w:val="%6."/>
+      <w:lvlJc w:val="right"/>
+      <w:pPr>
+        <w:ind w:left="4320" w:hanging="180"/>
+      </w:pPr>
+    </w:lvl>
+    <w:lvl w:ilvl="6" w:tplc="4809000F" w:tentative="1">
+      <w:start w:val="1"/>
+      <w:numFmt w:val="decimal"/>
+      <w:lvlText w:val="%7."/>
+      <w:lvlJc w:val="left"/>
+      <w:pPr>
+        <w:ind w:left="5040" w:hanging="360"/>
+      </w:pPr>
+    </w:lvl>
+    <w:lvl w:ilvl="7" w:tplc="48090019" w:tentative="1">
+      <w:start w:val="1"/>
+      <w:numFmt w:val="lowerLetter"/>
+      <w:lvlText w:val="%8."/>
+      <w:lvlJc w:val="left"/>
+      <w:pPr>
+        <w:ind w:left="5760" w:hanging="360"/>
+      </w:pPr>
+    </w:lvl>
+    <w:lvl w:ilvl="8" w:tplc="4809001B" w:tentative="1">
+      <w:start w:val="1"/>
+      <w:numFmt w:val="lowerRoman"/>
+      <w:lvlText w:val="%9."/>
+      <w:lvlJc w:val="right"/>
+      <w:pPr>
+        <w:ind w:left="6480" w:hanging="180"/>
+      </w:pPr>
+    </w:lvl>
+  </w:abstractNum>
+  <w:abstractNum w:abstractNumId="1" w15:restartNumberingAfterBreak="0">
     <w:nsid w:val="5EAD6CB9"/>
     <w:multiLevelType w:val="hybridMultilevel"/>
     <w:tmpl w:val="0D4A4D9E"/>
@@ -332,6 +6353,9 @@
     </w:lvl>
   </w:abstractNum>
   <w:num w:numId="1" w16cid:durableId="1642802384">
+    <w:abstractNumId w:val="1"/>
+  </w:num>
+  <w:num w:numId="2" w16cid:durableId="519927773">
     <w:abstractNumId w:val="0"/>
   </w:num>
 </w:numbering>
@@ -460,6 +6484,7 @@
     <w:lsdException w:name="HTML Sample" w:semiHidden="1" w:unhideWhenUsed="1"/>
     <w:lsdException w:name="HTML Typewriter" w:semiHidden="1" w:unhideWhenUsed="1"/>
     <w:lsdException w:name="HTML Variable" w:semiHidden="1" w:unhideWhenUsed="1"/>
+    <w:lsdException w:name="Normal Table" w:semiHidden="1" w:unhideWhenUsed="1"/>
     <w:lsdException w:name="annotation subject" w:semiHidden="1" w:unhideWhenUsed="1"/>
     <w:lsdException w:name="No List" w:semiHidden="1" w:unhideWhenUsed="1"/>
     <w:lsdException w:name="Outline List 1" w:semiHidden="1" w:unhideWhenUsed="1"/>
@@ -506,8 +6531,10 @@
     <w:lsdException w:name="Table Subtle 2" w:semiHidden="1" w:unhideWhenUsed="1"/>
     <w:lsdException w:name="Table Web 1" w:semiHidden="1" w:unhideWhenUsed="1"/>
     <w:lsdException w:name="Table Web 2" w:semiHidden="1" w:unhideWhenUsed="1"/>
+    <w:lsdException w:name="Table Web 3" w:semiHidden="1" w:unhideWhenUsed="1"/>
     <w:lsdException w:name="Balloon Text" w:semiHidden="1" w:unhideWhenUsed="1"/>
     <w:lsdException w:name="Table Grid" w:uiPriority="39"/>
+    <w:lsdException w:name="Table Theme" w:semiHidden="1" w:unhideWhenUsed="1"/>
     <w:lsdException w:name="Placeholder Text" w:semiHidden="1"/>
     <w:lsdException w:name="No Spacing" w:uiPriority="1" w:qFormat="1"/>
     <w:lsdException w:name="Light Shading" w:uiPriority="60"/>
@@ -770,6 +6797,50 @@
       <w:ind w:left="720"/>
       <w:contextualSpacing/>
     </w:pPr>
+  </w:style>
+  <w:style w:type="paragraph" w:styleId="Header">
+    <w:name w:val="header"/>
+    <w:basedOn w:val="Normal"/>
+    <w:link w:val="HeaderChar"/>
+    <w:uiPriority w:val="99"/>
+    <w:unhideWhenUsed/>
+    <w:rsid w:val="004B520C"/>
+    <w:pPr>
+      <w:tabs>
+        <w:tab w:val="center" w:pos="4513"/>
+        <w:tab w:val="right" w:pos="9026"/>
+      </w:tabs>
+      <w:spacing w:after="0" w:line="240" w:lineRule="auto"/>
+    </w:pPr>
+  </w:style>
+  <w:style w:type="character" w:customStyle="1" w:styleId="HeaderChar">
+    <w:name w:val="Header Char"/>
+    <w:basedOn w:val="DefaultParagraphFont"/>
+    <w:link w:val="Header"/>
+    <w:uiPriority w:val="99"/>
+    <w:rsid w:val="004B520C"/>
+  </w:style>
+  <w:style w:type="paragraph" w:styleId="Footer">
+    <w:name w:val="footer"/>
+    <w:basedOn w:val="Normal"/>
+    <w:link w:val="FooterChar"/>
+    <w:uiPriority w:val="99"/>
+    <w:unhideWhenUsed/>
+    <w:rsid w:val="004B520C"/>
+    <w:pPr>
+      <w:tabs>
+        <w:tab w:val="center" w:pos="4513"/>
+        <w:tab w:val="right" w:pos="9026"/>
+      </w:tabs>
+      <w:spacing w:after="0" w:line="240" w:lineRule="auto"/>
+    </w:pPr>
+  </w:style>
+  <w:style w:type="character" w:customStyle="1" w:styleId="FooterChar">
+    <w:name w:val="Footer Char"/>
+    <w:basedOn w:val="DefaultParagraphFont"/>
+    <w:link w:val="Footer"/>
+    <w:uiPriority w:val="99"/>
+    <w:rsid w:val="004B520C"/>
   </w:style>
 </w:styles>
 </file>

--- a/baileys.docx
+++ b/baileys.docx
@@ -20,15 +20,7 @@
         <w:spacing w:after="0"/>
       </w:pPr>
       <w:r>
-        <w:t xml:space="preserve">As seen below, price differential for booking direct vs </w:t>
-      </w:r>
-      <w:proofErr w:type="spellStart"/>
-      <w:r>
-        <w:t>Tripadvisor</w:t>
-      </w:r>
-      <w:proofErr w:type="spellEnd"/>
-      <w:r>
-        <w:t xml:space="preserve"> = 30% (168 vs 118). This differential is consistent for bookings 3.5+ months away.</w:t>
+        <w:t>As seen below, price differential for booking direct vs Tripadvisor = 30% (168 vs 118). This differential is consistent for bookings 3.5+ months away.</w:t>
       </w:r>
     </w:p>
     <w:p>
@@ -94,13 +86,10 @@
         <w:spacing w:after="0"/>
       </w:pPr>
       <w:r>
-        <w:rPr>
-          <w:noProof/>
-        </w:rPr>
         <w:drawing>
-          <wp:inline distT="0" distB="0" distL="0" distR="0" wp14:anchorId="1D651EA5" wp14:editId="58D69733">
-            <wp:extent cx="5731510" cy="6615430"/>
-            <wp:effectExtent l="0" t="0" r="0" b="0"/>
+          <wp:inline distT="0" distB="0" distL="0" distR="0" wp14:anchorId="3F15B282" wp14:editId="5A86DCDE">
+            <wp:extent cx="5731510" cy="7227570"/>
+            <wp:effectExtent l="0" t="0" r="2540" b="0"/>
             <wp:docPr id="1" name="Picture 1" descr="A screenshot of a computer&#10;&#10;Description automatically generated with medium confidence"/>
             <wp:cNvGraphicFramePr>
               <a:graphicFrameLocks xmlns:a="http://schemas.openxmlformats.org/drawingml/2006/main" noChangeAspect="1"/>
@@ -121,7 +110,7 @@
                   <pic:spPr>
                     <a:xfrm>
                       <a:off x="0" y="0"/>
-                      <a:ext cx="5731510" cy="6615430"/>
+                      <a:ext cx="5731510" cy="7227570"/>
                     </a:xfrm>
                     <a:prstGeom prst="rect">
                       <a:avLst/>
@@ -158,14 +147,11 @@
         <w:spacing w:after="0"/>
       </w:pPr>
       <w:r>
-        <w:rPr>
-          <w:noProof/>
-        </w:rPr>
         <w:drawing>
-          <wp:inline distT="0" distB="0" distL="0" distR="0" wp14:anchorId="55CCFDD7" wp14:editId="1137C25A">
-            <wp:extent cx="5731510" cy="7824470"/>
-            <wp:effectExtent l="0" t="0" r="0" b="0"/>
-            <wp:docPr id="2" name="Picture 2" descr="A screenshot of a computer&#10;&#10;Description automatically generated with medium confidence"/>
+          <wp:inline distT="0" distB="0" distL="0" distR="0" wp14:anchorId="2949FAB3" wp14:editId="5464ED20">
+            <wp:extent cx="5731510" cy="7399655"/>
+            <wp:effectExtent l="0" t="0" r="2540" b="0"/>
+            <wp:docPr id="4" name="Picture 4" descr="A screenshot of a computer&#10;&#10;Description automatically generated with medium confidence"/>
             <wp:cNvGraphicFramePr>
               <a:graphicFrameLocks xmlns:a="http://schemas.openxmlformats.org/drawingml/2006/main" noChangeAspect="1"/>
             </wp:cNvGraphicFramePr>
@@ -173,7 +159,7 @@
               <a:graphicData uri="http://schemas.openxmlformats.org/drawingml/2006/picture">
                 <pic:pic xmlns:pic="http://schemas.openxmlformats.org/drawingml/2006/picture">
                   <pic:nvPicPr>
-                    <pic:cNvPr id="2" name="Picture 2" descr="A screenshot of a computer&#10;&#10;Description automatically generated with medium confidence"/>
+                    <pic:cNvPr id="4" name="Picture 4" descr="A screenshot of a computer&#10;&#10;Description automatically generated with medium confidence"/>
                     <pic:cNvPicPr/>
                   </pic:nvPicPr>
                   <pic:blipFill>
@@ -185,7 +171,7 @@
                   <pic:spPr>
                     <a:xfrm>
                       <a:off x="0" y="0"/>
-                      <a:ext cx="5731510" cy="7824470"/>
+                      <a:ext cx="5731510" cy="7399655"/>
                     </a:xfrm>
                     <a:prstGeom prst="rect">
                       <a:avLst/>
@@ -212,10 +198,10 @@
     <w:p>
       <w:r>
         <w:drawing>
-          <wp:inline distT="0" distB="0" distL="0" distR="0" wp14:anchorId="37A06C87" wp14:editId="4E551578">
-            <wp:extent cx="5731510" cy="7084060"/>
-            <wp:effectExtent l="0" t="0" r="2540" b="2540"/>
-            <wp:docPr id="3" name="Picture 3" descr="A screenshot of a computer&#10;&#10;Description automatically generated with medium confidence"/>
+          <wp:inline distT="0" distB="0" distL="0" distR="0" wp14:anchorId="2382DC25" wp14:editId="1E059162">
+            <wp:extent cx="5731510" cy="7936230"/>
+            <wp:effectExtent l="0" t="0" r="2540" b="7620"/>
+            <wp:docPr id="5" name="Picture 5" descr="Graphical user interface, application, Teams&#10;&#10;Description automatically generated"/>
             <wp:cNvGraphicFramePr>
               <a:graphicFrameLocks xmlns:a="http://schemas.openxmlformats.org/drawingml/2006/main" noChangeAspect="1"/>
             </wp:cNvGraphicFramePr>
@@ -223,7 +209,7 @@
               <a:graphicData uri="http://schemas.openxmlformats.org/drawingml/2006/picture">
                 <pic:pic xmlns:pic="http://schemas.openxmlformats.org/drawingml/2006/picture">
                   <pic:nvPicPr>
-                    <pic:cNvPr id="3" name="Picture 3" descr="A screenshot of a computer&#10;&#10;Description automatically generated with medium confidence"/>
+                    <pic:cNvPr id="5" name="Picture 5" descr="Graphical user interface, application, Teams&#10;&#10;Description automatically generated"/>
                     <pic:cNvPicPr/>
                   </pic:nvPicPr>
                   <pic:blipFill>
@@ -235,7 +221,7 @@
                   <pic:spPr>
                     <a:xfrm>
                       <a:off x="0" y="0"/>
-                      <a:ext cx="5731510" cy="7084060"/>
+                      <a:ext cx="5731510" cy="7936230"/>
                     </a:xfrm>
                     <a:prstGeom prst="rect">
                       <a:avLst/>
@@ -302,6 +288,9 @@
         <w:spacing w:after="0"/>
       </w:pPr>
       <w:r>
+        <w:rPr>
+          <w:noProof/>
+        </w:rPr>
         <w:drawing>
           <wp:inline distT="0" distB="0" distL="0" distR="0" wp14:anchorId="151F4AD0" wp14:editId="2B16DB5D">
             <wp:extent cx="5895975" cy="4191721"/>
@@ -357,6 +346,9 @@
         <w:spacing w:after="0"/>
       </w:pPr>
       <w:r>
+        <w:rPr>
+          <w:noProof/>
+        </w:rPr>
         <w:drawing>
           <wp:inline distT="0" distB="0" distL="0" distR="0" wp14:anchorId="34904FA3" wp14:editId="2B8770A4">
             <wp:extent cx="5731510" cy="3867150"/>
@@ -2643,25 +2635,7 @@
                 <w:color w:val="000000"/>
                 <w:lang w:eastAsia="en-SG"/>
               </w:rPr>
-              <w:t xml:space="preserve">Managed by </w:t>
-            </w:r>
-            <w:proofErr w:type="spellStart"/>
-            <w:r>
-              <w:rPr>
-                <w:rFonts w:ascii="Calibri" w:eastAsia="Times New Roman" w:hAnsi="Calibri" w:cs="Calibri"/>
-                <w:color w:val="000000"/>
-                <w:lang w:eastAsia="en-SG"/>
-              </w:rPr>
-              <w:t>Starwest</w:t>
-            </w:r>
-            <w:proofErr w:type="spellEnd"/>
-            <w:r>
-              <w:rPr>
-                <w:rFonts w:ascii="Calibri" w:eastAsia="Times New Roman" w:hAnsi="Calibri" w:cs="Calibri"/>
-                <w:color w:val="000000"/>
-                <w:lang w:eastAsia="en-SG"/>
-              </w:rPr>
-              <w:t xml:space="preserve"> Hotel &amp; Apartment</w:t>
+              <w:t>Managed by Starwest Hotel &amp; Apartment</w:t>
             </w:r>
           </w:p>
         </w:tc>
@@ -2994,41 +2968,13 @@
                 <w:lang w:eastAsia="en-SG"/>
               </w:rPr>
             </w:pPr>
-            <w:proofErr w:type="spellStart"/>
-            <w:r>
-              <w:rPr>
-                <w:rFonts w:ascii="Calibri" w:eastAsia="Times New Roman" w:hAnsi="Calibri" w:cs="Calibri"/>
-                <w:color w:val="000000"/>
-                <w:lang w:eastAsia="en-SG"/>
-              </w:rPr>
-              <w:t>holidaylettings</w:t>
-            </w:r>
-            <w:proofErr w:type="spellEnd"/>
-            <w:r>
-              <w:rPr>
-                <w:rFonts w:ascii="Calibri" w:eastAsia="Times New Roman" w:hAnsi="Calibri" w:cs="Calibri"/>
-                <w:color w:val="000000"/>
-                <w:lang w:eastAsia="en-SG"/>
-              </w:rPr>
-              <w:t xml:space="preserve"> listing (</w:t>
-            </w:r>
-            <w:proofErr w:type="spellStart"/>
-            <w:r>
-              <w:rPr>
-                <w:rFonts w:ascii="Calibri" w:eastAsia="Times New Roman" w:hAnsi="Calibri" w:cs="Calibri"/>
-                <w:color w:val="000000"/>
-                <w:lang w:eastAsia="en-SG"/>
-              </w:rPr>
-              <w:t>airbnb</w:t>
-            </w:r>
-            <w:proofErr w:type="spellEnd"/>
-            <w:r>
-              <w:rPr>
-                <w:rFonts w:ascii="Calibri" w:eastAsia="Times New Roman" w:hAnsi="Calibri" w:cs="Calibri"/>
-                <w:color w:val="000000"/>
-                <w:lang w:eastAsia="en-SG"/>
-              </w:rPr>
-              <w:t xml:space="preserve"> style)</w:t>
+            <w:r>
+              <w:rPr>
+                <w:rFonts w:ascii="Calibri" w:eastAsia="Times New Roman" w:hAnsi="Calibri" w:cs="Calibri"/>
+                <w:color w:val="000000"/>
+                <w:lang w:eastAsia="en-SG"/>
+              </w:rPr>
+              <w:t>holidaylettings listing (airbnb style)</w:t>
             </w:r>
           </w:p>
         </w:tc>
@@ -4766,25 +4712,7 @@
                 <w:color w:val="000000"/>
                 <w:lang w:eastAsia="en-SG"/>
               </w:rPr>
-              <w:t xml:space="preserve">Comfort Inn &amp; Suites </w:t>
-            </w:r>
-            <w:proofErr w:type="spellStart"/>
-            <w:r>
-              <w:rPr>
-                <w:rFonts w:ascii="Calibri" w:eastAsia="Times New Roman" w:hAnsi="Calibri" w:cs="Calibri"/>
-                <w:color w:val="000000"/>
-                <w:lang w:eastAsia="en-SG"/>
-              </w:rPr>
-              <w:t>Goodearth</w:t>
-            </w:r>
-            <w:proofErr w:type="spellEnd"/>
-            <w:r>
-              <w:rPr>
-                <w:rFonts w:ascii="Calibri" w:eastAsia="Times New Roman" w:hAnsi="Calibri" w:cs="Calibri"/>
-                <w:color w:val="000000"/>
-                <w:lang w:eastAsia="en-SG"/>
-              </w:rPr>
-              <w:t xml:space="preserve"> Perth</w:t>
+              <w:t>Comfort Inn &amp; Suites Goodearth Perth</w:t>
             </w:r>
           </w:p>
         </w:tc>
